--- a/历届感动中国十大人物（2021-2015）.docx
+++ b/历届感动中国十大人物（2021-2015）.docx
@@ -29013,6 +29013,7 @@
           <w:spacing w:val="0"/>
           <w:sz w:val="24"/>
           <w:szCs w:val="24"/>
+          <w:shd w:val="clear" w:fill="FEFEFE"/>
         </w:rPr>
       </w:pPr>
       <w:r>
@@ -29046,18 +29047,19 @@
         <w:shd w:val="clear" w:fill="FEFEFE"/>
         <w:spacing w:before="0" w:beforeAutospacing="0" w:after="0" w:afterAutospacing="0" w:line="26" w:lineRule="atLeast"/>
         <w:ind w:left="0" w:right="0" w:firstLine="0"/>
-        <w:jc w:val="center"/>
-        <w:rPr>
-          <w:rFonts w:hint="eastAsia" w:ascii="微软雅黑" w:hAnsi="微软雅黑" w:eastAsia="微软雅黑" w:cs="微软雅黑"/>
-          <w:i w:val="0"/>
-          <w:iCs w:val="0"/>
-          <w:caps w:val="0"/>
-          <w:color w:val="333333"/>
-          <w:spacing w:val="0"/>
-          <w:sz w:val="24"/>
-          <w:szCs w:val="24"/>
-        </w:rPr>
-      </w:pPr>
+        <w:jc w:val="left"/>
+        <w:rPr>
+          <w:rFonts w:hint="eastAsia" w:ascii="微软雅黑" w:hAnsi="微软雅黑" w:eastAsia="微软雅黑" w:cs="微软雅黑"/>
+          <w:i w:val="0"/>
+          <w:iCs w:val="0"/>
+          <w:caps w:val="0"/>
+          <w:color w:val="333333"/>
+          <w:spacing w:val="0"/>
+          <w:sz w:val="24"/>
+          <w:szCs w:val="24"/>
+        </w:rPr>
+      </w:pPr>
+      <w:bookmarkStart w:id="0" w:name="_GoBack"/>
       <w:r>
         <w:rPr>
           <w:rFonts w:hint="eastAsia" w:ascii="微软雅黑" w:hAnsi="微软雅黑" w:eastAsia="微软雅黑" w:cs="微软雅黑"/>
@@ -29066,6 +29068,184 @@
           <w:i w:val="0"/>
           <w:iCs w:val="0"/>
           <w:caps w:val="0"/>
+          <w:color w:val="FF3300"/>
+          <w:spacing w:val="0"/>
+          <w:sz w:val="24"/>
+          <w:szCs w:val="24"/>
+          <w:shd w:val="clear" w:fill="FEFEFE"/>
+        </w:rPr>
+        <w:t>颁奖词：有速度的</w:t>
+      </w:r>
+      <w:r>
+        <w:rPr>
+          <w:rFonts w:hint="eastAsia" w:ascii="微软雅黑" w:hAnsi="微软雅黑" w:eastAsia="微软雅黑" w:cs="微软雅黑"/>
+          <w:b/>
+          <w:bCs/>
+          <w:i w:val="0"/>
+          <w:iCs w:val="0"/>
+          <w:caps w:val="0"/>
+          <w:color w:val="576B95"/>
+          <w:spacing w:val="0"/>
+          <w:sz w:val="24"/>
+          <w:szCs w:val="24"/>
+          <w:u w:val="none"/>
+          <w:shd w:val="clear" w:fill="FEFEFE"/>
+        </w:rPr>
+        <w:fldChar w:fldCharType="begin"/>
+      </w:r>
+      <w:r>
+        <w:rPr>
+          <w:rFonts w:hint="eastAsia" w:ascii="微软雅黑" w:hAnsi="微软雅黑" w:eastAsia="微软雅黑" w:cs="微软雅黑"/>
+          <w:b/>
+          <w:bCs/>
+          <w:i w:val="0"/>
+          <w:iCs w:val="0"/>
+          <w:caps w:val="0"/>
+          <w:color w:val="576B95"/>
+          <w:spacing w:val="0"/>
+          <w:sz w:val="24"/>
+          <w:szCs w:val="24"/>
+          <w:u w:val="none"/>
+          <w:shd w:val="clear" w:fill="FEFEFE"/>
+        </w:rPr>
+        <w:instrText xml:space="preserve"> HYPERLINK "https://www.dxsbb.com/news/list_32.html" \t "https://www.dxsbb.com/news/_blank" </w:instrText>
+      </w:r>
+      <w:r>
+        <w:rPr>
+          <w:rFonts w:hint="eastAsia" w:ascii="微软雅黑" w:hAnsi="微软雅黑" w:eastAsia="微软雅黑" w:cs="微软雅黑"/>
+          <w:b/>
+          <w:bCs/>
+          <w:i w:val="0"/>
+          <w:iCs w:val="0"/>
+          <w:caps w:val="0"/>
+          <w:color w:val="576B95"/>
+          <w:spacing w:val="0"/>
+          <w:sz w:val="24"/>
+          <w:szCs w:val="24"/>
+          <w:u w:val="none"/>
+          <w:shd w:val="clear" w:fill="FEFEFE"/>
+        </w:rPr>
+        <w:fldChar w:fldCharType="separate"/>
+      </w:r>
+      <w:r>
+        <w:rPr>
+          <w:rStyle w:val="8"/>
+          <w:rFonts w:hint="eastAsia" w:ascii="微软雅黑" w:hAnsi="微软雅黑" w:eastAsia="微软雅黑" w:cs="微软雅黑"/>
+          <w:b/>
+          <w:bCs/>
+          <w:i w:val="0"/>
+          <w:iCs w:val="0"/>
+          <w:caps w:val="0"/>
+          <w:color w:val="576B95"/>
+          <w:spacing w:val="0"/>
+          <w:sz w:val="24"/>
+          <w:szCs w:val="24"/>
+          <w:u w:val="none"/>
+          <w:shd w:val="clear" w:fill="FEFEFE"/>
+        </w:rPr>
+        <w:t>青春</w:t>
+      </w:r>
+      <w:r>
+        <w:rPr>
+          <w:rFonts w:hint="eastAsia" w:ascii="微软雅黑" w:hAnsi="微软雅黑" w:eastAsia="微软雅黑" w:cs="微软雅黑"/>
+          <w:b/>
+          <w:bCs/>
+          <w:i w:val="0"/>
+          <w:iCs w:val="0"/>
+          <w:caps w:val="0"/>
+          <w:color w:val="576B95"/>
+          <w:spacing w:val="0"/>
+          <w:sz w:val="24"/>
+          <w:szCs w:val="24"/>
+          <w:u w:val="none"/>
+          <w:shd w:val="clear" w:fill="FEFEFE"/>
+        </w:rPr>
+        <w:fldChar w:fldCharType="end"/>
+      </w:r>
+      <w:r>
+        <w:rPr>
+          <w:rFonts w:hint="eastAsia" w:ascii="微软雅黑" w:hAnsi="微软雅黑" w:eastAsia="微软雅黑" w:cs="微软雅黑"/>
+          <w:b/>
+          <w:bCs/>
+          <w:i w:val="0"/>
+          <w:iCs w:val="0"/>
+          <w:caps w:val="0"/>
+          <w:color w:val="FF3300"/>
+          <w:spacing w:val="0"/>
+          <w:sz w:val="24"/>
+          <w:szCs w:val="24"/>
+          <w:shd w:val="clear" w:fill="FEFEFE"/>
+        </w:rPr>
+        <w:t>，满是激情的生命，热爱这岗位，几回回出生入死，和死神争夺。这一次，身躯在黑暗中跌落，但你护住了怀抱中，最珍爱的花朵。你在时，如炽烈的阳光；你离开，是灿烂的晚霞。</w:t>
+      </w:r>
+    </w:p>
+    <w:bookmarkEnd w:id="0"/>
+    <w:p>
+      <w:pPr>
+        <w:pStyle w:val="4"/>
+        <w:keepNext w:val="0"/>
+        <w:keepLines w:val="0"/>
+        <w:widowControl/>
+        <w:suppressLineNumbers w:val="0"/>
+        <w:pBdr>
+          <w:top w:val="none" w:color="auto" w:sz="0" w:space="0"/>
+          <w:left w:val="none" w:color="auto" w:sz="0" w:space="0"/>
+          <w:bottom w:val="none" w:color="auto" w:sz="0" w:space="0"/>
+          <w:right w:val="none" w:color="auto" w:sz="0" w:space="0"/>
+        </w:pBdr>
+        <w:shd w:val="clear" w:fill="FEFEFE"/>
+        <w:spacing w:before="0" w:beforeAutospacing="0" w:after="0" w:afterAutospacing="0" w:line="26" w:lineRule="atLeast"/>
+        <w:ind w:left="0" w:right="0" w:firstLine="0"/>
+        <w:jc w:val="left"/>
+        <w:rPr>
+          <w:rFonts w:hint="eastAsia" w:ascii="微软雅黑" w:hAnsi="微软雅黑" w:eastAsia="微软雅黑" w:cs="微软雅黑"/>
+          <w:i w:val="0"/>
+          <w:iCs w:val="0"/>
+          <w:caps w:val="0"/>
+          <w:color w:val="333333"/>
+          <w:spacing w:val="0"/>
+          <w:sz w:val="24"/>
+          <w:szCs w:val="24"/>
+          <w:shd w:val="clear" w:fill="FEFEFE"/>
+        </w:rPr>
+      </w:pPr>
+    </w:p>
+    <w:p>
+      <w:pPr>
+        <w:pStyle w:val="4"/>
+        <w:keepNext w:val="0"/>
+        <w:keepLines w:val="0"/>
+        <w:widowControl/>
+        <w:suppressLineNumbers w:val="0"/>
+        <w:pBdr>
+          <w:top w:val="none" w:color="auto" w:sz="0" w:space="0"/>
+          <w:left w:val="none" w:color="auto" w:sz="0" w:space="0"/>
+          <w:bottom w:val="none" w:color="auto" w:sz="0" w:space="0"/>
+          <w:right w:val="none" w:color="auto" w:sz="0" w:space="0"/>
+        </w:pBdr>
+        <w:shd w:val="clear" w:fill="FEFEFE"/>
+        <w:spacing w:before="0" w:beforeAutospacing="0" w:after="0" w:afterAutospacing="0" w:line="26" w:lineRule="atLeast"/>
+        <w:ind w:left="0" w:right="0" w:firstLine="0"/>
+        <w:jc w:val="center"/>
+        <w:rPr>
+          <w:rFonts w:hint="eastAsia" w:ascii="微软雅黑" w:hAnsi="微软雅黑" w:eastAsia="微软雅黑" w:cs="微软雅黑"/>
+          <w:i w:val="0"/>
+          <w:iCs w:val="0"/>
+          <w:caps w:val="0"/>
+          <w:color w:val="333333"/>
+          <w:spacing w:val="0"/>
+          <w:sz w:val="24"/>
+          <w:szCs w:val="24"/>
+        </w:rPr>
+      </w:pPr>
+      <w:r>
+        <w:rPr>
+          <w:rFonts w:hint="eastAsia" w:ascii="微软雅黑" w:hAnsi="微软雅黑" w:eastAsia="微软雅黑" w:cs="微软雅黑"/>
+          <w:b/>
+          <w:bCs/>
+          <w:i w:val="0"/>
+          <w:iCs w:val="0"/>
+          <w:caps w:val="0"/>
           <w:color w:val="0066FF"/>
           <w:spacing w:val="0"/>
           <w:sz w:val="27"/>
@@ -35642,6 +35822,35 @@
           <w:szCs w:val="24"/>
         </w:rPr>
       </w:pPr>
+    </w:p>
+    <w:p>
+      <w:pPr>
+        <w:pStyle w:val="3"/>
+        <w:keepNext w:val="0"/>
+        <w:keepLines w:val="0"/>
+        <w:widowControl/>
+        <w:suppressLineNumbers w:val="0"/>
+        <w:pBdr>
+          <w:top w:val="none" w:color="auto" w:sz="0" w:space="0"/>
+          <w:left w:val="none" w:color="auto" w:sz="0" w:space="0"/>
+          <w:bottom w:val="none" w:color="auto" w:sz="0" w:space="0"/>
+          <w:right w:val="none" w:color="auto" w:sz="0" w:space="0"/>
+        </w:pBdr>
+        <w:shd w:val="clear" w:fill="FEFEFE"/>
+        <w:spacing w:before="0" w:beforeAutospacing="0" w:after="0" w:afterAutospacing="0" w:line="26" w:lineRule="atLeast"/>
+        <w:ind w:left="0" w:right="0" w:firstLine="0"/>
+        <w:jc w:val="left"/>
+        <w:rPr>
+          <w:rFonts w:hint="eastAsia" w:ascii="微软雅黑" w:hAnsi="微软雅黑" w:eastAsia="微软雅黑" w:cs="微软雅黑"/>
+          <w:i w:val="0"/>
+          <w:iCs w:val="0"/>
+          <w:caps w:val="0"/>
+          <w:color w:val="333333"/>
+          <w:spacing w:val="0"/>
+          <w:sz w:val="24"/>
+          <w:szCs w:val="24"/>
+        </w:rPr>
+      </w:pPr>
       <w:r>
         <w:rPr>
           <w:rFonts w:hint="eastAsia" w:ascii="微软雅黑" w:hAnsi="微软雅黑" w:eastAsia="微软雅黑" w:cs="微软雅黑"/>
@@ -35650,14 +35859,493 @@
           <w:i w:val="0"/>
           <w:iCs w:val="0"/>
           <w:caps w:val="0"/>
-          <w:color w:val="FF3300"/>
-          <w:spacing w:val="0"/>
-          <w:sz w:val="24"/>
-          <w:szCs w:val="24"/>
-          <w:shd w:val="clear" w:fill="FEFEFE"/>
-        </w:rPr>
-        <w:t>颁奖词：有速度的</w:t>
-      </w:r>
+          <w:color w:val="00AAFF"/>
+          <w:spacing w:val="0"/>
+          <w:sz w:val="27"/>
+          <w:szCs w:val="27"/>
+          <w:shd w:val="clear" w:fill="FEFEFE"/>
+        </w:rPr>
+        <w:t>4、2017年感动中国十大人物：卓嘎、央宗</w:t>
+      </w:r>
+    </w:p>
+    <w:p>
+      <w:pPr>
+        <w:pStyle w:val="4"/>
+        <w:keepNext w:val="0"/>
+        <w:keepLines w:val="0"/>
+        <w:widowControl/>
+        <w:suppressLineNumbers w:val="0"/>
+        <w:pBdr>
+          <w:top w:val="none" w:color="auto" w:sz="0" w:space="0"/>
+          <w:left w:val="none" w:color="auto" w:sz="0" w:space="0"/>
+          <w:bottom w:val="none" w:color="auto" w:sz="0" w:space="0"/>
+          <w:right w:val="none" w:color="auto" w:sz="0" w:space="0"/>
+        </w:pBdr>
+        <w:shd w:val="clear" w:fill="FEFEFE"/>
+        <w:spacing w:before="0" w:beforeAutospacing="0" w:after="0" w:afterAutospacing="0" w:line="26" w:lineRule="atLeast"/>
+        <w:ind w:left="0" w:right="0" w:firstLine="0"/>
+        <w:jc w:val="left"/>
+        <w:rPr>
+          <w:rFonts w:hint="eastAsia" w:ascii="微软雅黑" w:hAnsi="微软雅黑" w:eastAsia="微软雅黑" w:cs="微软雅黑"/>
+          <w:i w:val="0"/>
+          <w:iCs w:val="0"/>
+          <w:caps w:val="0"/>
+          <w:color w:val="333333"/>
+          <w:spacing w:val="0"/>
+          <w:sz w:val="24"/>
+          <w:szCs w:val="24"/>
+        </w:rPr>
+      </w:pPr>
+    </w:p>
+    <w:p>
+      <w:pPr>
+        <w:pStyle w:val="4"/>
+        <w:keepNext w:val="0"/>
+        <w:keepLines w:val="0"/>
+        <w:widowControl/>
+        <w:suppressLineNumbers w:val="0"/>
+        <w:pBdr>
+          <w:top w:val="none" w:color="auto" w:sz="0" w:space="0"/>
+          <w:left w:val="none" w:color="auto" w:sz="0" w:space="0"/>
+          <w:bottom w:val="none" w:color="auto" w:sz="0" w:space="0"/>
+          <w:right w:val="none" w:color="auto" w:sz="0" w:space="0"/>
+        </w:pBdr>
+        <w:shd w:val="clear" w:fill="FEFEFE"/>
+        <w:spacing w:before="0" w:beforeAutospacing="0" w:after="0" w:afterAutospacing="0" w:line="26" w:lineRule="atLeast"/>
+        <w:ind w:left="0" w:right="0" w:firstLine="0"/>
+        <w:jc w:val="left"/>
+        <w:rPr>
+          <w:rFonts w:hint="eastAsia" w:ascii="微软雅黑" w:hAnsi="微软雅黑" w:eastAsia="微软雅黑" w:cs="微软雅黑"/>
+          <w:i w:val="0"/>
+          <w:iCs w:val="0"/>
+          <w:caps w:val="0"/>
+          <w:color w:val="333333"/>
+          <w:spacing w:val="0"/>
+          <w:sz w:val="24"/>
+          <w:szCs w:val="24"/>
+        </w:rPr>
+      </w:pPr>
+      <w:r>
+        <w:rPr>
+          <w:rFonts w:hint="eastAsia" w:ascii="微软雅黑" w:hAnsi="微软雅黑" w:eastAsia="微软雅黑" w:cs="微软雅黑"/>
+          <w:i w:val="0"/>
+          <w:iCs w:val="0"/>
+          <w:caps w:val="0"/>
+          <w:color w:val="333333"/>
+          <w:spacing w:val="0"/>
+          <w:sz w:val="24"/>
+          <w:szCs w:val="24"/>
+          <w:shd w:val="clear" w:fill="FEFEFE"/>
+        </w:rPr>
+        <w:t>卓嘎，</w:t>
+      </w:r>
+      <w:r>
+        <w:rPr>
+          <w:rFonts w:hint="eastAsia" w:ascii="微软雅黑" w:hAnsi="微软雅黑" w:eastAsia="微软雅黑" w:cs="微软雅黑"/>
+          <w:i w:val="0"/>
+          <w:iCs w:val="0"/>
+          <w:caps w:val="0"/>
+          <w:color w:val="576B95"/>
+          <w:spacing w:val="0"/>
+          <w:sz w:val="24"/>
+          <w:szCs w:val="24"/>
+          <w:u w:val="none"/>
+          <w:shd w:val="clear" w:fill="FEFEFE"/>
+        </w:rPr>
+        <w:fldChar w:fldCharType="begin"/>
+      </w:r>
+      <w:r>
+        <w:rPr>
+          <w:rFonts w:hint="eastAsia" w:ascii="微软雅黑" w:hAnsi="微软雅黑" w:eastAsia="微软雅黑" w:cs="微软雅黑"/>
+          <w:i w:val="0"/>
+          <w:iCs w:val="0"/>
+          <w:caps w:val="0"/>
+          <w:color w:val="576B95"/>
+          <w:spacing w:val="0"/>
+          <w:sz w:val="24"/>
+          <w:szCs w:val="24"/>
+          <w:u w:val="none"/>
+          <w:shd w:val="clear" w:fill="FEFEFE"/>
+        </w:rPr>
+        <w:instrText xml:space="preserve"> HYPERLINK "https://www.dxsbb.com/news/list_128.html" \t "https://www.dxsbb.com/news/_blank" </w:instrText>
+      </w:r>
+      <w:r>
+        <w:rPr>
+          <w:rFonts w:hint="eastAsia" w:ascii="微软雅黑" w:hAnsi="微软雅黑" w:eastAsia="微软雅黑" w:cs="微软雅黑"/>
+          <w:i w:val="0"/>
+          <w:iCs w:val="0"/>
+          <w:caps w:val="0"/>
+          <w:color w:val="576B95"/>
+          <w:spacing w:val="0"/>
+          <w:sz w:val="24"/>
+          <w:szCs w:val="24"/>
+          <w:u w:val="none"/>
+          <w:shd w:val="clear" w:fill="FEFEFE"/>
+        </w:rPr>
+        <w:fldChar w:fldCharType="separate"/>
+      </w:r>
+      <w:r>
+        <w:rPr>
+          <w:rStyle w:val="8"/>
+          <w:rFonts w:hint="eastAsia" w:ascii="微软雅黑" w:hAnsi="微软雅黑" w:eastAsia="微软雅黑" w:cs="微软雅黑"/>
+          <w:i w:val="0"/>
+          <w:iCs w:val="0"/>
+          <w:caps w:val="0"/>
+          <w:color w:val="576B95"/>
+          <w:spacing w:val="0"/>
+          <w:sz w:val="24"/>
+          <w:szCs w:val="24"/>
+          <w:u w:val="none"/>
+          <w:shd w:val="clear" w:fill="FEFEFE"/>
+        </w:rPr>
+        <w:t>西藏</w:t>
+      </w:r>
+      <w:r>
+        <w:rPr>
+          <w:rFonts w:hint="eastAsia" w:ascii="微软雅黑" w:hAnsi="微软雅黑" w:eastAsia="微软雅黑" w:cs="微软雅黑"/>
+          <w:i w:val="0"/>
+          <w:iCs w:val="0"/>
+          <w:caps w:val="0"/>
+          <w:color w:val="576B95"/>
+          <w:spacing w:val="0"/>
+          <w:sz w:val="24"/>
+          <w:szCs w:val="24"/>
+          <w:u w:val="none"/>
+          <w:shd w:val="clear" w:fill="FEFEFE"/>
+        </w:rPr>
+        <w:fldChar w:fldCharType="end"/>
+      </w:r>
+      <w:r>
+        <w:rPr>
+          <w:rFonts w:hint="eastAsia" w:ascii="微软雅黑" w:hAnsi="微软雅黑" w:eastAsia="微软雅黑" w:cs="微软雅黑"/>
+          <w:i w:val="0"/>
+          <w:iCs w:val="0"/>
+          <w:caps w:val="0"/>
+          <w:color w:val="333333"/>
+          <w:spacing w:val="0"/>
+          <w:sz w:val="24"/>
+          <w:szCs w:val="24"/>
+          <w:shd w:val="clear" w:fill="FEFEFE"/>
+        </w:rPr>
+        <w:t>自治区山南市隆子县玉麦乡村民。央宗，女，西藏自治区山南市隆子县玉麦乡村民。</w:t>
+      </w:r>
+    </w:p>
+    <w:p>
+      <w:pPr>
+        <w:pStyle w:val="4"/>
+        <w:keepNext w:val="0"/>
+        <w:keepLines w:val="0"/>
+        <w:widowControl/>
+        <w:suppressLineNumbers w:val="0"/>
+        <w:pBdr>
+          <w:top w:val="none" w:color="auto" w:sz="0" w:space="0"/>
+          <w:left w:val="none" w:color="auto" w:sz="0" w:space="0"/>
+          <w:bottom w:val="none" w:color="auto" w:sz="0" w:space="0"/>
+          <w:right w:val="none" w:color="auto" w:sz="0" w:space="0"/>
+        </w:pBdr>
+        <w:shd w:val="clear" w:fill="FEFEFE"/>
+        <w:spacing w:before="0" w:beforeAutospacing="0" w:after="0" w:afterAutospacing="0" w:line="26" w:lineRule="atLeast"/>
+        <w:ind w:left="0" w:right="0" w:firstLine="0"/>
+        <w:jc w:val="left"/>
+        <w:rPr>
+          <w:rFonts w:hint="eastAsia" w:ascii="微软雅黑" w:hAnsi="微软雅黑" w:eastAsia="微软雅黑" w:cs="微软雅黑"/>
+          <w:i w:val="0"/>
+          <w:iCs w:val="0"/>
+          <w:caps w:val="0"/>
+          <w:color w:val="333333"/>
+          <w:spacing w:val="0"/>
+          <w:sz w:val="24"/>
+          <w:szCs w:val="24"/>
+        </w:rPr>
+      </w:pPr>
+      <w:r>
+        <w:rPr>
+          <w:rFonts w:hint="eastAsia" w:ascii="微软雅黑" w:hAnsi="微软雅黑" w:eastAsia="微软雅黑" w:cs="微软雅黑"/>
+          <w:i w:val="0"/>
+          <w:iCs w:val="0"/>
+          <w:caps w:val="0"/>
+          <w:color w:val="333333"/>
+          <w:spacing w:val="0"/>
+          <w:sz w:val="24"/>
+          <w:szCs w:val="24"/>
+          <w:shd w:val="clear" w:fill="FEFEFE"/>
+        </w:rPr>
+        <w:t>央宗的家乡玉麦乡地处中国西南边陲，1964年至1996年的34年间，桑杰曲巴家是这片土地上仅有的一户人家。一个爸爸，两个女儿，一栋房子，既是乡政府，也是他们的家。</w:t>
+      </w:r>
+    </w:p>
+    <w:p>
+      <w:pPr>
+        <w:pStyle w:val="4"/>
+        <w:keepNext w:val="0"/>
+        <w:keepLines w:val="0"/>
+        <w:widowControl/>
+        <w:suppressLineNumbers w:val="0"/>
+        <w:pBdr>
+          <w:top w:val="none" w:color="auto" w:sz="0" w:space="0"/>
+          <w:left w:val="none" w:color="auto" w:sz="0" w:space="0"/>
+          <w:bottom w:val="none" w:color="auto" w:sz="0" w:space="0"/>
+          <w:right w:val="none" w:color="auto" w:sz="0" w:space="0"/>
+        </w:pBdr>
+        <w:shd w:val="clear" w:fill="FEFEFE"/>
+        <w:spacing w:before="0" w:beforeAutospacing="0" w:after="0" w:afterAutospacing="0" w:line="26" w:lineRule="atLeast"/>
+        <w:ind w:left="0" w:right="0" w:firstLine="0"/>
+        <w:jc w:val="left"/>
+        <w:rPr>
+          <w:rFonts w:hint="eastAsia" w:ascii="微软雅黑" w:hAnsi="微软雅黑" w:eastAsia="微软雅黑" w:cs="微软雅黑"/>
+          <w:i w:val="0"/>
+          <w:iCs w:val="0"/>
+          <w:caps w:val="0"/>
+          <w:color w:val="333333"/>
+          <w:spacing w:val="0"/>
+          <w:sz w:val="24"/>
+          <w:szCs w:val="24"/>
+        </w:rPr>
+      </w:pPr>
+    </w:p>
+    <w:p>
+      <w:pPr>
+        <w:pStyle w:val="4"/>
+        <w:keepNext w:val="0"/>
+        <w:keepLines w:val="0"/>
+        <w:widowControl/>
+        <w:suppressLineNumbers w:val="0"/>
+        <w:pBdr>
+          <w:top w:val="none" w:color="auto" w:sz="0" w:space="0"/>
+          <w:left w:val="none" w:color="auto" w:sz="0" w:space="0"/>
+          <w:bottom w:val="none" w:color="auto" w:sz="0" w:space="0"/>
+          <w:right w:val="none" w:color="auto" w:sz="0" w:space="0"/>
+        </w:pBdr>
+        <w:shd w:val="clear" w:fill="FEFEFE"/>
+        <w:spacing w:before="0" w:beforeAutospacing="0" w:after="0" w:afterAutospacing="0" w:line="26" w:lineRule="atLeast"/>
+        <w:ind w:left="0" w:right="0" w:firstLine="0"/>
+        <w:jc w:val="left"/>
+        <w:rPr>
+          <w:rFonts w:hint="eastAsia" w:ascii="微软雅黑" w:hAnsi="微软雅黑" w:eastAsia="微软雅黑" w:cs="微软雅黑"/>
+          <w:i w:val="0"/>
+          <w:iCs w:val="0"/>
+          <w:caps w:val="0"/>
+          <w:color w:val="333333"/>
+          <w:spacing w:val="0"/>
+          <w:sz w:val="24"/>
+          <w:szCs w:val="24"/>
+        </w:rPr>
+      </w:pPr>
+      <w:r>
+        <w:rPr>
+          <w:rFonts w:hint="eastAsia" w:ascii="微软雅黑" w:hAnsi="微软雅黑" w:eastAsia="微软雅黑" w:cs="微软雅黑"/>
+          <w:i w:val="0"/>
+          <w:iCs w:val="0"/>
+          <w:caps w:val="0"/>
+          <w:color w:val="333333"/>
+          <w:spacing w:val="0"/>
+          <w:sz w:val="24"/>
+          <w:szCs w:val="24"/>
+          <w:shd w:val="clear" w:fill="FEFEFE"/>
+        </w:rPr>
+        <w:t>央宗的父亲桑杰曲巴是个老民兵，放牧守边34年，从未离开过这片土地。卓嘎、央宗姐妹俩在父亲的带领下，加入了中国共产党，半个多世纪来，父女三人以放牧为生，守护着祖国数千平方公里的国土。父亲桑杰曲巴常对卓嘎和央宗说：“如果我们走了，这块国土上就没有人了！”这句话，两个女儿记了一辈子。他们知道，守护土地，就是守护国家。</w:t>
+      </w:r>
+    </w:p>
+    <w:p>
+      <w:pPr>
+        <w:pStyle w:val="4"/>
+        <w:keepNext w:val="0"/>
+        <w:keepLines w:val="0"/>
+        <w:widowControl/>
+        <w:suppressLineNumbers w:val="0"/>
+        <w:pBdr>
+          <w:top w:val="none" w:color="auto" w:sz="0" w:space="0"/>
+          <w:left w:val="none" w:color="auto" w:sz="0" w:space="0"/>
+          <w:bottom w:val="none" w:color="auto" w:sz="0" w:space="0"/>
+          <w:right w:val="none" w:color="auto" w:sz="0" w:space="0"/>
+        </w:pBdr>
+        <w:shd w:val="clear" w:fill="FEFEFE"/>
+        <w:spacing w:before="0" w:beforeAutospacing="0" w:after="0" w:afterAutospacing="0" w:line="26" w:lineRule="atLeast"/>
+        <w:ind w:left="0" w:right="0" w:firstLine="0"/>
+        <w:jc w:val="left"/>
+        <w:rPr>
+          <w:rFonts w:hint="eastAsia" w:ascii="微软雅黑" w:hAnsi="微软雅黑" w:eastAsia="微软雅黑" w:cs="微软雅黑"/>
+          <w:i w:val="0"/>
+          <w:iCs w:val="0"/>
+          <w:caps w:val="0"/>
+          <w:color w:val="333333"/>
+          <w:spacing w:val="0"/>
+          <w:sz w:val="24"/>
+          <w:szCs w:val="24"/>
+        </w:rPr>
+      </w:pPr>
+    </w:p>
+    <w:p>
+      <w:pPr>
+        <w:pStyle w:val="4"/>
+        <w:keepNext w:val="0"/>
+        <w:keepLines w:val="0"/>
+        <w:widowControl/>
+        <w:suppressLineNumbers w:val="0"/>
+        <w:pBdr>
+          <w:top w:val="none" w:color="auto" w:sz="0" w:space="0"/>
+          <w:left w:val="none" w:color="auto" w:sz="0" w:space="0"/>
+          <w:bottom w:val="none" w:color="auto" w:sz="0" w:space="0"/>
+          <w:right w:val="none" w:color="auto" w:sz="0" w:space="0"/>
+        </w:pBdr>
+        <w:shd w:val="clear" w:fill="FEFEFE"/>
+        <w:spacing w:before="0" w:beforeAutospacing="0" w:after="0" w:afterAutospacing="0" w:line="26" w:lineRule="atLeast"/>
+        <w:ind w:left="0" w:right="0" w:firstLine="0"/>
+        <w:jc w:val="left"/>
+        <w:rPr>
+          <w:rFonts w:hint="eastAsia" w:ascii="微软雅黑" w:hAnsi="微软雅黑" w:eastAsia="微软雅黑" w:cs="微软雅黑"/>
+          <w:i w:val="0"/>
+          <w:iCs w:val="0"/>
+          <w:caps w:val="0"/>
+          <w:color w:val="333333"/>
+          <w:spacing w:val="0"/>
+          <w:sz w:val="24"/>
+          <w:szCs w:val="24"/>
+        </w:rPr>
+      </w:pPr>
+      <w:r>
+        <w:rPr>
+          <w:rFonts w:hint="eastAsia" w:ascii="微软雅黑" w:hAnsi="微软雅黑" w:eastAsia="微软雅黑" w:cs="微软雅黑"/>
+          <w:i w:val="0"/>
+          <w:iCs w:val="0"/>
+          <w:caps w:val="0"/>
+          <w:color w:val="333333"/>
+          <w:spacing w:val="0"/>
+          <w:sz w:val="24"/>
+          <w:szCs w:val="24"/>
+          <w:shd w:val="clear" w:fill="FEFEFE"/>
+        </w:rPr>
+        <w:t>近年来，随着西藏边境小康村建设的开展，如今的玉麦乡有9户32人，已是“人丁兴旺”，建立起完备的乡级基层组织，人烟稀少的广袤土地也有了公安边防部队驻守。卓嘎、央宗姐妹从乡领导岗位退下来，仍然心系边防。越来越多的人守望着中华人民共和国玉麦乡方圆1976平方公里这片土地，他们都跟卓嘎和央宗两姐妹一般有一种发自内心的神圣责任感。</w:t>
+      </w:r>
+    </w:p>
+    <w:p>
+      <w:pPr>
+        <w:pStyle w:val="4"/>
+        <w:keepNext w:val="0"/>
+        <w:keepLines w:val="0"/>
+        <w:widowControl/>
+        <w:suppressLineNumbers w:val="0"/>
+        <w:pBdr>
+          <w:top w:val="none" w:color="auto" w:sz="0" w:space="0"/>
+          <w:left w:val="none" w:color="auto" w:sz="0" w:space="0"/>
+          <w:bottom w:val="none" w:color="auto" w:sz="0" w:space="0"/>
+          <w:right w:val="none" w:color="auto" w:sz="0" w:space="0"/>
+        </w:pBdr>
+        <w:shd w:val="clear" w:fill="FEFEFE"/>
+        <w:spacing w:before="0" w:beforeAutospacing="0" w:after="0" w:afterAutospacing="0" w:line="26" w:lineRule="atLeast"/>
+        <w:ind w:left="0" w:right="0" w:firstLine="0"/>
+        <w:jc w:val="left"/>
+        <w:rPr>
+          <w:rFonts w:hint="eastAsia" w:ascii="微软雅黑" w:hAnsi="微软雅黑" w:eastAsia="微软雅黑" w:cs="微软雅黑"/>
+          <w:i w:val="0"/>
+          <w:iCs w:val="0"/>
+          <w:caps w:val="0"/>
+          <w:color w:val="333333"/>
+          <w:spacing w:val="0"/>
+          <w:sz w:val="24"/>
+          <w:szCs w:val="24"/>
+        </w:rPr>
+      </w:pPr>
+    </w:p>
+    <w:p>
+      <w:pPr>
+        <w:pStyle w:val="4"/>
+        <w:keepNext w:val="0"/>
+        <w:keepLines w:val="0"/>
+        <w:widowControl/>
+        <w:suppressLineNumbers w:val="0"/>
+        <w:pBdr>
+          <w:top w:val="none" w:color="auto" w:sz="0" w:space="0"/>
+          <w:left w:val="none" w:color="auto" w:sz="0" w:space="0"/>
+          <w:bottom w:val="none" w:color="auto" w:sz="0" w:space="0"/>
+          <w:right w:val="none" w:color="auto" w:sz="0" w:space="0"/>
+        </w:pBdr>
+        <w:shd w:val="clear" w:fill="FEFEFE"/>
+        <w:spacing w:before="0" w:beforeAutospacing="0" w:after="0" w:afterAutospacing="0" w:line="26" w:lineRule="atLeast"/>
+        <w:ind w:left="0" w:right="0" w:firstLine="0"/>
+        <w:jc w:val="left"/>
+        <w:rPr>
+          <w:rFonts w:hint="eastAsia" w:ascii="微软雅黑" w:hAnsi="微软雅黑" w:eastAsia="微软雅黑" w:cs="微软雅黑"/>
+          <w:i w:val="0"/>
+          <w:iCs w:val="0"/>
+          <w:caps w:val="0"/>
+          <w:color w:val="333333"/>
+          <w:spacing w:val="0"/>
+          <w:sz w:val="24"/>
+          <w:szCs w:val="24"/>
+        </w:rPr>
+      </w:pPr>
+      <w:r>
+        <w:rPr>
+          <w:rFonts w:hint="eastAsia" w:ascii="微软雅黑" w:hAnsi="微软雅黑" w:eastAsia="微软雅黑" w:cs="微软雅黑"/>
+          <w:i w:val="0"/>
+          <w:iCs w:val="0"/>
+          <w:caps w:val="0"/>
+          <w:color w:val="333333"/>
+          <w:spacing w:val="0"/>
+          <w:sz w:val="24"/>
+          <w:szCs w:val="24"/>
+          <w:shd w:val="clear" w:fill="FEFEFE"/>
+        </w:rPr>
+        <w:t>10月29日上午，总书记忙里抽空给年过半百的两姐妹回信，并向俩人表示了崇高的敬意和真挚的感谢。</w:t>
+      </w:r>
+    </w:p>
+    <w:p>
+      <w:pPr>
+        <w:pStyle w:val="4"/>
+        <w:keepNext w:val="0"/>
+        <w:keepLines w:val="0"/>
+        <w:widowControl/>
+        <w:suppressLineNumbers w:val="0"/>
+        <w:pBdr>
+          <w:top w:val="none" w:color="auto" w:sz="0" w:space="0"/>
+          <w:left w:val="none" w:color="auto" w:sz="0" w:space="0"/>
+          <w:bottom w:val="none" w:color="auto" w:sz="0" w:space="0"/>
+          <w:right w:val="none" w:color="auto" w:sz="0" w:space="0"/>
+        </w:pBdr>
+        <w:shd w:val="clear" w:fill="FEFEFE"/>
+        <w:spacing w:before="0" w:beforeAutospacing="0" w:after="0" w:afterAutospacing="0" w:line="26" w:lineRule="atLeast"/>
+        <w:ind w:left="0" w:right="0" w:firstLine="0"/>
+        <w:jc w:val="left"/>
+        <w:rPr>
+          <w:rFonts w:hint="eastAsia" w:ascii="微软雅黑" w:hAnsi="微软雅黑" w:eastAsia="微软雅黑" w:cs="微软雅黑"/>
+          <w:i w:val="0"/>
+          <w:iCs w:val="0"/>
+          <w:caps w:val="0"/>
+          <w:color w:val="333333"/>
+          <w:spacing w:val="0"/>
+          <w:sz w:val="24"/>
+          <w:szCs w:val="24"/>
+        </w:rPr>
+      </w:pPr>
+    </w:p>
+    <w:p>
+      <w:pPr>
+        <w:pStyle w:val="4"/>
+        <w:keepNext w:val="0"/>
+        <w:keepLines w:val="0"/>
+        <w:widowControl/>
+        <w:suppressLineNumbers w:val="0"/>
+        <w:pBdr>
+          <w:top w:val="none" w:color="auto" w:sz="0" w:space="0"/>
+          <w:left w:val="none" w:color="auto" w:sz="0" w:space="0"/>
+          <w:bottom w:val="none" w:color="auto" w:sz="0" w:space="0"/>
+          <w:right w:val="none" w:color="auto" w:sz="0" w:space="0"/>
+        </w:pBdr>
+        <w:shd w:val="clear" w:fill="FEFEFE"/>
+        <w:spacing w:before="0" w:beforeAutospacing="0" w:after="0" w:afterAutospacing="0" w:line="26" w:lineRule="atLeast"/>
+        <w:ind w:left="0" w:right="0" w:firstLine="0"/>
+        <w:jc w:val="left"/>
+        <w:rPr>
+          <w:rFonts w:hint="eastAsia" w:ascii="微软雅黑" w:hAnsi="微软雅黑" w:eastAsia="微软雅黑" w:cs="微软雅黑"/>
+          <w:i w:val="0"/>
+          <w:iCs w:val="0"/>
+          <w:caps w:val="0"/>
+          <w:color w:val="333333"/>
+          <w:spacing w:val="0"/>
+          <w:sz w:val="24"/>
+          <w:szCs w:val="24"/>
+        </w:rPr>
+      </w:pPr>
       <w:r>
         <w:rPr>
           <w:rFonts w:hint="eastAsia" w:ascii="微软雅黑" w:hAnsi="微软雅黑" w:eastAsia="微软雅黑" w:cs="微软雅黑"/>
@@ -35666,16 +36354,61 @@
           <w:i w:val="0"/>
           <w:iCs w:val="0"/>
           <w:caps w:val="0"/>
-          <w:color w:val="576B95"/>
-          <w:spacing w:val="0"/>
-          <w:sz w:val="24"/>
-          <w:szCs w:val="24"/>
-          <w:u w:val="none"/>
-          <w:shd w:val="clear" w:fill="FEFEFE"/>
-        </w:rPr>
-        <w:fldChar w:fldCharType="begin"/>
-      </w:r>
-      <w:r>
+          <w:color w:val="FF3300"/>
+          <w:spacing w:val="0"/>
+          <w:sz w:val="24"/>
+          <w:szCs w:val="24"/>
+          <w:shd w:val="clear" w:fill="FEFEFE"/>
+        </w:rPr>
+        <w:t>颁奖词：日出高原，牛满山坡；家在玉麦，国是中国。中国是老阿爸手中缝过的五星红旗，中国是姐妹俩脚下离不开的土地。高原隔不断深情，冰雪锁不断春风。河的源头在北方，心之所向是祖国。</w:t>
+      </w:r>
+    </w:p>
+    <w:p>
+      <w:pPr>
+        <w:pStyle w:val="4"/>
+        <w:keepNext w:val="0"/>
+        <w:keepLines w:val="0"/>
+        <w:widowControl/>
+        <w:suppressLineNumbers w:val="0"/>
+        <w:pBdr>
+          <w:top w:val="none" w:color="auto" w:sz="0" w:space="0"/>
+          <w:left w:val="none" w:color="auto" w:sz="0" w:space="0"/>
+          <w:bottom w:val="none" w:color="auto" w:sz="0" w:space="0"/>
+          <w:right w:val="none" w:color="auto" w:sz="0" w:space="0"/>
+        </w:pBdr>
+        <w:shd w:val="clear" w:fill="FEFEFE"/>
+        <w:spacing w:before="0" w:beforeAutospacing="0" w:after="0" w:afterAutospacing="0" w:line="26" w:lineRule="atLeast"/>
+        <w:ind w:left="0" w:right="0" w:firstLine="0"/>
+        <w:jc w:val="left"/>
+        <w:rPr>
+          <w:rFonts w:hint="eastAsia" w:ascii="微软雅黑" w:hAnsi="微软雅黑" w:eastAsia="微软雅黑" w:cs="微软雅黑"/>
+          <w:i w:val="0"/>
+          <w:iCs w:val="0"/>
+          <w:caps w:val="0"/>
+          <w:color w:val="333333"/>
+          <w:spacing w:val="0"/>
+          <w:sz w:val="24"/>
+          <w:szCs w:val="24"/>
+        </w:rPr>
+      </w:pPr>
+    </w:p>
+    <w:p>
+      <w:pPr>
+        <w:pStyle w:val="3"/>
+        <w:keepNext w:val="0"/>
+        <w:keepLines w:val="0"/>
+        <w:widowControl/>
+        <w:suppressLineNumbers w:val="0"/>
+        <w:pBdr>
+          <w:top w:val="none" w:color="auto" w:sz="0" w:space="0"/>
+          <w:left w:val="none" w:color="auto" w:sz="0" w:space="0"/>
+          <w:bottom w:val="none" w:color="auto" w:sz="0" w:space="0"/>
+          <w:right w:val="none" w:color="auto" w:sz="0" w:space="0"/>
+        </w:pBdr>
+        <w:shd w:val="clear" w:fill="FEFEFE"/>
+        <w:spacing w:before="0" w:beforeAutospacing="0" w:after="0" w:afterAutospacing="0" w:line="26" w:lineRule="atLeast"/>
+        <w:ind w:left="0" w:right="0" w:firstLine="0"/>
+        <w:jc w:val="left"/>
         <w:rPr>
           <w:rFonts w:hint="eastAsia" w:ascii="微软雅黑" w:hAnsi="微软雅黑" w:eastAsia="微软雅黑" w:cs="微软雅黑"/>
           <w:b/>
@@ -35683,15 +36416,12 @@
           <w:i w:val="0"/>
           <w:iCs w:val="0"/>
           <w:caps w:val="0"/>
-          <w:color w:val="576B95"/>
-          <w:spacing w:val="0"/>
-          <w:sz w:val="24"/>
-          <w:szCs w:val="24"/>
-          <w:u w:val="none"/>
-          <w:shd w:val="clear" w:fill="FEFEFE"/>
-        </w:rPr>
-        <w:instrText xml:space="preserve"> HYPERLINK "https://www.dxsbb.com/news/list_32.html" \t "https://www.dxsbb.com/news/_blank" </w:instrText>
-      </w:r>
+          <w:color w:val="00AAFF"/>
+          <w:spacing w:val="0"/>
+          <w:sz w:val="27"/>
+          <w:szCs w:val="27"/>
+        </w:rPr>
+      </w:pPr>
       <w:r>
         <w:rPr>
           <w:rFonts w:hint="eastAsia" w:ascii="微软雅黑" w:hAnsi="微软雅黑" w:eastAsia="微软雅黑" w:cs="微软雅黑"/>
@@ -35700,34 +36430,510 @@
           <w:i w:val="0"/>
           <w:iCs w:val="0"/>
           <w:caps w:val="0"/>
-          <w:color w:val="576B95"/>
-          <w:spacing w:val="0"/>
-          <w:sz w:val="24"/>
-          <w:szCs w:val="24"/>
-          <w:u w:val="none"/>
-          <w:shd w:val="clear" w:fill="FEFEFE"/>
-        </w:rPr>
-        <w:fldChar w:fldCharType="separate"/>
-      </w:r>
-      <w:r>
-        <w:rPr>
-          <w:rStyle w:val="8"/>
+          <w:color w:val="00AAFF"/>
+          <w:spacing w:val="0"/>
+          <w:sz w:val="27"/>
+          <w:szCs w:val="27"/>
+          <w:shd w:val="clear" w:fill="FEFEFE"/>
+        </w:rPr>
+        <w:t>5、2017年感动中国十大人物：刘锐</w:t>
+      </w:r>
+    </w:p>
+    <w:p>
+      <w:pPr>
+        <w:pStyle w:val="4"/>
+        <w:keepNext w:val="0"/>
+        <w:keepLines w:val="0"/>
+        <w:widowControl/>
+        <w:suppressLineNumbers w:val="0"/>
+        <w:pBdr>
+          <w:top w:val="none" w:color="auto" w:sz="0" w:space="0"/>
+          <w:left w:val="none" w:color="auto" w:sz="0" w:space="0"/>
+          <w:bottom w:val="none" w:color="auto" w:sz="0" w:space="0"/>
+          <w:right w:val="none" w:color="auto" w:sz="0" w:space="0"/>
+        </w:pBdr>
+        <w:shd w:val="clear" w:fill="FEFEFE"/>
+        <w:spacing w:before="0" w:beforeAutospacing="0" w:after="0" w:afterAutospacing="0" w:line="26" w:lineRule="atLeast"/>
+        <w:ind w:left="0" w:right="0" w:firstLine="0"/>
+        <w:jc w:val="left"/>
+        <w:rPr>
+          <w:rFonts w:hint="eastAsia" w:ascii="微软雅黑" w:hAnsi="微软雅黑" w:eastAsia="微软雅黑" w:cs="微软雅黑"/>
+          <w:i w:val="0"/>
+          <w:iCs w:val="0"/>
+          <w:caps w:val="0"/>
+          <w:color w:val="333333"/>
+          <w:spacing w:val="0"/>
+          <w:sz w:val="24"/>
+          <w:szCs w:val="24"/>
+        </w:rPr>
+      </w:pPr>
+    </w:p>
+    <w:p>
+      <w:pPr>
+        <w:pStyle w:val="4"/>
+        <w:keepNext w:val="0"/>
+        <w:keepLines w:val="0"/>
+        <w:widowControl/>
+        <w:suppressLineNumbers w:val="0"/>
+        <w:pBdr>
+          <w:top w:val="none" w:color="auto" w:sz="0" w:space="0"/>
+          <w:left w:val="none" w:color="auto" w:sz="0" w:space="0"/>
+          <w:bottom w:val="none" w:color="auto" w:sz="0" w:space="0"/>
+          <w:right w:val="none" w:color="auto" w:sz="0" w:space="0"/>
+        </w:pBdr>
+        <w:shd w:val="clear" w:fill="FEFEFE"/>
+        <w:spacing w:before="0" w:beforeAutospacing="0" w:after="0" w:afterAutospacing="0" w:line="26" w:lineRule="atLeast"/>
+        <w:ind w:left="0" w:right="0" w:firstLine="0"/>
+        <w:jc w:val="center"/>
+        <w:rPr>
+          <w:rFonts w:hint="eastAsia" w:ascii="微软雅黑" w:hAnsi="微软雅黑" w:eastAsia="微软雅黑" w:cs="微软雅黑"/>
+          <w:i w:val="0"/>
+          <w:iCs w:val="0"/>
+          <w:caps w:val="0"/>
+          <w:color w:val="333333"/>
+          <w:spacing w:val="0"/>
+          <w:sz w:val="24"/>
+          <w:szCs w:val="24"/>
+        </w:rPr>
+      </w:pPr>
+    </w:p>
+    <w:p>
+      <w:pPr>
+        <w:pStyle w:val="4"/>
+        <w:keepNext w:val="0"/>
+        <w:keepLines w:val="0"/>
+        <w:widowControl/>
+        <w:suppressLineNumbers w:val="0"/>
+        <w:pBdr>
+          <w:top w:val="none" w:color="auto" w:sz="0" w:space="0"/>
+          <w:left w:val="none" w:color="auto" w:sz="0" w:space="0"/>
+          <w:bottom w:val="none" w:color="auto" w:sz="0" w:space="0"/>
+          <w:right w:val="none" w:color="auto" w:sz="0" w:space="0"/>
+        </w:pBdr>
+        <w:shd w:val="clear" w:fill="FEFEFE"/>
+        <w:spacing w:before="0" w:beforeAutospacing="0" w:after="0" w:afterAutospacing="0" w:line="26" w:lineRule="atLeast"/>
+        <w:ind w:left="0" w:right="0" w:firstLine="0"/>
+        <w:jc w:val="left"/>
+        <w:rPr>
+          <w:rFonts w:hint="eastAsia" w:ascii="微软雅黑" w:hAnsi="微软雅黑" w:eastAsia="微软雅黑" w:cs="微软雅黑"/>
+          <w:i w:val="0"/>
+          <w:iCs w:val="0"/>
+          <w:caps w:val="0"/>
+          <w:color w:val="333333"/>
+          <w:spacing w:val="0"/>
+          <w:sz w:val="24"/>
+          <w:szCs w:val="24"/>
+        </w:rPr>
+      </w:pPr>
+    </w:p>
+    <w:p>
+      <w:pPr>
+        <w:pStyle w:val="4"/>
+        <w:keepNext w:val="0"/>
+        <w:keepLines w:val="0"/>
+        <w:widowControl/>
+        <w:suppressLineNumbers w:val="0"/>
+        <w:pBdr>
+          <w:top w:val="none" w:color="auto" w:sz="0" w:space="0"/>
+          <w:left w:val="none" w:color="auto" w:sz="0" w:space="0"/>
+          <w:bottom w:val="none" w:color="auto" w:sz="0" w:space="0"/>
+          <w:right w:val="none" w:color="auto" w:sz="0" w:space="0"/>
+        </w:pBdr>
+        <w:shd w:val="clear" w:fill="FEFEFE"/>
+        <w:spacing w:before="0" w:beforeAutospacing="0" w:after="0" w:afterAutospacing="0" w:line="26" w:lineRule="atLeast"/>
+        <w:ind w:left="0" w:right="0" w:firstLine="0"/>
+        <w:jc w:val="left"/>
+        <w:rPr>
+          <w:rFonts w:hint="eastAsia" w:ascii="微软雅黑" w:hAnsi="微软雅黑" w:eastAsia="微软雅黑" w:cs="微软雅黑"/>
+          <w:i w:val="0"/>
+          <w:iCs w:val="0"/>
+          <w:caps w:val="0"/>
+          <w:color w:val="333333"/>
+          <w:spacing w:val="0"/>
+          <w:sz w:val="24"/>
+          <w:szCs w:val="24"/>
+        </w:rPr>
+      </w:pPr>
+      <w:r>
+        <w:rPr>
+          <w:rFonts w:hint="eastAsia" w:ascii="微软雅黑" w:hAnsi="微软雅黑" w:eastAsia="微软雅黑" w:cs="微软雅黑"/>
+          <w:i w:val="0"/>
+          <w:iCs w:val="0"/>
+          <w:caps w:val="0"/>
+          <w:color w:val="333333"/>
+          <w:spacing w:val="0"/>
+          <w:sz w:val="24"/>
+          <w:szCs w:val="24"/>
+          <w:shd w:val="clear" w:fill="FEFEFE"/>
+        </w:rPr>
+        <w:t>刘锐，男，党员，特级飞行员，现任空军航空兵某团团长。刘锐是第一位驾驶轰-6K飞向远海的空军飞行员。</w:t>
+      </w:r>
+    </w:p>
+    <w:p>
+      <w:pPr>
+        <w:pStyle w:val="4"/>
+        <w:keepNext w:val="0"/>
+        <w:keepLines w:val="0"/>
+        <w:widowControl/>
+        <w:suppressLineNumbers w:val="0"/>
+        <w:pBdr>
+          <w:top w:val="none" w:color="auto" w:sz="0" w:space="0"/>
+          <w:left w:val="none" w:color="auto" w:sz="0" w:space="0"/>
+          <w:bottom w:val="none" w:color="auto" w:sz="0" w:space="0"/>
+          <w:right w:val="none" w:color="auto" w:sz="0" w:space="0"/>
+        </w:pBdr>
+        <w:shd w:val="clear" w:fill="FEFEFE"/>
+        <w:spacing w:before="0" w:beforeAutospacing="0" w:after="0" w:afterAutospacing="0" w:line="26" w:lineRule="atLeast"/>
+        <w:ind w:left="0" w:right="0" w:firstLine="0"/>
+        <w:jc w:val="left"/>
+        <w:rPr>
+          <w:rFonts w:hint="eastAsia" w:ascii="微软雅黑" w:hAnsi="微软雅黑" w:eastAsia="微软雅黑" w:cs="微软雅黑"/>
+          <w:i w:val="0"/>
+          <w:iCs w:val="0"/>
+          <w:caps w:val="0"/>
+          <w:color w:val="333333"/>
+          <w:spacing w:val="0"/>
+          <w:sz w:val="24"/>
+          <w:szCs w:val="24"/>
+        </w:rPr>
+      </w:pPr>
+    </w:p>
+    <w:p>
+      <w:pPr>
+        <w:pStyle w:val="4"/>
+        <w:keepNext w:val="0"/>
+        <w:keepLines w:val="0"/>
+        <w:widowControl/>
+        <w:suppressLineNumbers w:val="0"/>
+        <w:pBdr>
+          <w:top w:val="none" w:color="auto" w:sz="0" w:space="0"/>
+          <w:left w:val="none" w:color="auto" w:sz="0" w:space="0"/>
+          <w:bottom w:val="none" w:color="auto" w:sz="0" w:space="0"/>
+          <w:right w:val="none" w:color="auto" w:sz="0" w:space="0"/>
+        </w:pBdr>
+        <w:shd w:val="clear" w:fill="FEFEFE"/>
+        <w:spacing w:before="0" w:beforeAutospacing="0" w:after="0" w:afterAutospacing="0" w:line="26" w:lineRule="atLeast"/>
+        <w:ind w:left="0" w:right="0" w:firstLine="0"/>
+        <w:jc w:val="left"/>
+        <w:rPr>
+          <w:rFonts w:hint="eastAsia" w:ascii="微软雅黑" w:hAnsi="微软雅黑" w:eastAsia="微软雅黑" w:cs="微软雅黑"/>
+          <w:i w:val="0"/>
+          <w:iCs w:val="0"/>
+          <w:caps w:val="0"/>
+          <w:color w:val="333333"/>
+          <w:spacing w:val="0"/>
+          <w:sz w:val="24"/>
+          <w:szCs w:val="24"/>
+        </w:rPr>
+      </w:pPr>
+      <w:r>
+        <w:rPr>
+          <w:rFonts w:hint="eastAsia" w:ascii="微软雅黑" w:hAnsi="微软雅黑" w:eastAsia="微软雅黑" w:cs="微软雅黑"/>
+          <w:i w:val="0"/>
+          <w:iCs w:val="0"/>
+          <w:caps w:val="0"/>
+          <w:color w:val="333333"/>
+          <w:spacing w:val="0"/>
+          <w:sz w:val="24"/>
+          <w:szCs w:val="24"/>
+          <w:shd w:val="clear" w:fill="FEFEFE"/>
+        </w:rPr>
+        <w:t>面对强国强军的时代要求,刘锐紧跟装备升级步伐，参与完成国产新一代中远程轰炸机改装，填补轰-6K作战使用的多项空白，和战友一起首次在南海和西太平洋留下中国新一代中远程轰炸机的航迹。  </w:t>
+      </w:r>
+    </w:p>
+    <w:p>
+      <w:pPr>
+        <w:pStyle w:val="4"/>
+        <w:keepNext w:val="0"/>
+        <w:keepLines w:val="0"/>
+        <w:widowControl/>
+        <w:suppressLineNumbers w:val="0"/>
+        <w:pBdr>
+          <w:top w:val="none" w:color="auto" w:sz="0" w:space="0"/>
+          <w:left w:val="none" w:color="auto" w:sz="0" w:space="0"/>
+          <w:bottom w:val="none" w:color="auto" w:sz="0" w:space="0"/>
+          <w:right w:val="none" w:color="auto" w:sz="0" w:space="0"/>
+        </w:pBdr>
+        <w:shd w:val="clear" w:fill="FEFEFE"/>
+        <w:spacing w:before="0" w:beforeAutospacing="0" w:after="0" w:afterAutospacing="0" w:line="26" w:lineRule="atLeast"/>
+        <w:ind w:left="0" w:right="0" w:firstLine="0"/>
+        <w:jc w:val="left"/>
+        <w:rPr>
+          <w:rFonts w:hint="eastAsia" w:ascii="微软雅黑" w:hAnsi="微软雅黑" w:eastAsia="微软雅黑" w:cs="微软雅黑"/>
+          <w:i w:val="0"/>
+          <w:iCs w:val="0"/>
+          <w:caps w:val="0"/>
+          <w:color w:val="333333"/>
+          <w:spacing w:val="0"/>
+          <w:sz w:val="24"/>
+          <w:szCs w:val="24"/>
+        </w:rPr>
+      </w:pPr>
+    </w:p>
+    <w:p>
+      <w:pPr>
+        <w:pStyle w:val="4"/>
+        <w:keepNext w:val="0"/>
+        <w:keepLines w:val="0"/>
+        <w:widowControl/>
+        <w:suppressLineNumbers w:val="0"/>
+        <w:pBdr>
+          <w:top w:val="none" w:color="auto" w:sz="0" w:space="0"/>
+          <w:left w:val="none" w:color="auto" w:sz="0" w:space="0"/>
+          <w:bottom w:val="none" w:color="auto" w:sz="0" w:space="0"/>
+          <w:right w:val="none" w:color="auto" w:sz="0" w:space="0"/>
+        </w:pBdr>
+        <w:shd w:val="clear" w:fill="FEFEFE"/>
+        <w:spacing w:before="0" w:beforeAutospacing="0" w:after="0" w:afterAutospacing="0" w:line="26" w:lineRule="atLeast"/>
+        <w:ind w:left="0" w:right="0" w:firstLine="0"/>
+        <w:jc w:val="left"/>
+        <w:rPr>
+          <w:rFonts w:hint="eastAsia" w:ascii="微软雅黑" w:hAnsi="微软雅黑" w:eastAsia="微软雅黑" w:cs="微软雅黑"/>
+          <w:i w:val="0"/>
+          <w:iCs w:val="0"/>
+          <w:caps w:val="0"/>
+          <w:color w:val="333333"/>
+          <w:spacing w:val="0"/>
+          <w:sz w:val="24"/>
+          <w:szCs w:val="24"/>
+        </w:rPr>
+      </w:pPr>
+      <w:r>
+        <w:rPr>
+          <w:rFonts w:hint="eastAsia" w:ascii="微软雅黑" w:hAnsi="微软雅黑" w:eastAsia="微软雅黑" w:cs="微软雅黑"/>
+          <w:i w:val="0"/>
+          <w:iCs w:val="0"/>
+          <w:caps w:val="0"/>
+          <w:color w:val="333333"/>
+          <w:spacing w:val="0"/>
+          <w:sz w:val="24"/>
+          <w:szCs w:val="24"/>
+          <w:shd w:val="clear" w:fill="FEFEFE"/>
+        </w:rPr>
+        <w:t>刘锐所在团被确定为全军首家装备轰-6K的部队后，他作为“先行者”和“探路人”，既当“改装员”又当“试飞员”，仅用3个月就完成了改装。随后，刘锐一鼓作气，创造性提出“课题牵引训练”新思路，形成一批战法、数十套突击方案，填补轰-6K作战使用的多项空白。</w:t>
+      </w:r>
+    </w:p>
+    <w:p>
+      <w:pPr>
+        <w:pStyle w:val="4"/>
+        <w:keepNext w:val="0"/>
+        <w:keepLines w:val="0"/>
+        <w:widowControl/>
+        <w:suppressLineNumbers w:val="0"/>
+        <w:pBdr>
+          <w:top w:val="none" w:color="auto" w:sz="0" w:space="0"/>
+          <w:left w:val="none" w:color="auto" w:sz="0" w:space="0"/>
+          <w:bottom w:val="none" w:color="auto" w:sz="0" w:space="0"/>
+          <w:right w:val="none" w:color="auto" w:sz="0" w:space="0"/>
+        </w:pBdr>
+        <w:shd w:val="clear" w:fill="FEFEFE"/>
+        <w:spacing w:before="0" w:beforeAutospacing="0" w:after="0" w:afterAutospacing="0" w:line="26" w:lineRule="atLeast"/>
+        <w:ind w:left="0" w:right="0" w:firstLine="0"/>
+        <w:jc w:val="left"/>
+        <w:rPr>
+          <w:rFonts w:hint="eastAsia" w:ascii="微软雅黑" w:hAnsi="微软雅黑" w:eastAsia="微软雅黑" w:cs="微软雅黑"/>
+          <w:i w:val="0"/>
+          <w:iCs w:val="0"/>
+          <w:caps w:val="0"/>
+          <w:color w:val="333333"/>
+          <w:spacing w:val="0"/>
+          <w:sz w:val="24"/>
+          <w:szCs w:val="24"/>
+        </w:rPr>
+      </w:pPr>
+    </w:p>
+    <w:p>
+      <w:pPr>
+        <w:pStyle w:val="4"/>
+        <w:keepNext w:val="0"/>
+        <w:keepLines w:val="0"/>
+        <w:widowControl/>
+        <w:suppressLineNumbers w:val="0"/>
+        <w:pBdr>
+          <w:top w:val="none" w:color="auto" w:sz="0" w:space="0"/>
+          <w:left w:val="none" w:color="auto" w:sz="0" w:space="0"/>
+          <w:bottom w:val="none" w:color="auto" w:sz="0" w:space="0"/>
+          <w:right w:val="none" w:color="auto" w:sz="0" w:space="0"/>
+        </w:pBdr>
+        <w:shd w:val="clear" w:fill="FEFEFE"/>
+        <w:spacing w:before="0" w:beforeAutospacing="0" w:after="0" w:afterAutospacing="0" w:line="26" w:lineRule="atLeast"/>
+        <w:ind w:left="0" w:right="0" w:firstLine="0"/>
+        <w:jc w:val="left"/>
+        <w:rPr>
+          <w:rFonts w:hint="eastAsia" w:ascii="微软雅黑" w:hAnsi="微软雅黑" w:eastAsia="微软雅黑" w:cs="微软雅黑"/>
+          <w:i w:val="0"/>
+          <w:iCs w:val="0"/>
+          <w:caps w:val="0"/>
+          <w:color w:val="333333"/>
+          <w:spacing w:val="0"/>
+          <w:sz w:val="24"/>
+          <w:szCs w:val="24"/>
+        </w:rPr>
+      </w:pPr>
+      <w:r>
+        <w:rPr>
+          <w:rFonts w:hint="eastAsia" w:ascii="微软雅黑" w:hAnsi="微软雅黑" w:eastAsia="微软雅黑" w:cs="微软雅黑"/>
+          <w:i w:val="0"/>
+          <w:iCs w:val="0"/>
+          <w:caps w:val="0"/>
+          <w:color w:val="333333"/>
+          <w:spacing w:val="0"/>
+          <w:sz w:val="24"/>
+          <w:szCs w:val="24"/>
+          <w:shd w:val="clear" w:fill="FEFEFE"/>
+        </w:rPr>
+        <w:t>刘锐带头先飞，深入南海数千公里。多次执行远海战巡任务，让他愈战愈勇——多次挑战轰-6K飞机训练极限，验证了复杂恶劣条件下作战使用数据，刷新10余项训练纪录。</w:t>
+      </w:r>
+    </w:p>
+    <w:p>
+      <w:pPr>
+        <w:pStyle w:val="4"/>
+        <w:keepNext w:val="0"/>
+        <w:keepLines w:val="0"/>
+        <w:widowControl/>
+        <w:suppressLineNumbers w:val="0"/>
+        <w:pBdr>
+          <w:top w:val="none" w:color="auto" w:sz="0" w:space="0"/>
+          <w:left w:val="none" w:color="auto" w:sz="0" w:space="0"/>
+          <w:bottom w:val="none" w:color="auto" w:sz="0" w:space="0"/>
+          <w:right w:val="none" w:color="auto" w:sz="0" w:space="0"/>
+        </w:pBdr>
+        <w:shd w:val="clear" w:fill="FEFEFE"/>
+        <w:spacing w:before="0" w:beforeAutospacing="0" w:after="0" w:afterAutospacing="0" w:line="26" w:lineRule="atLeast"/>
+        <w:ind w:left="0" w:right="0" w:firstLine="0"/>
+        <w:jc w:val="left"/>
+        <w:rPr>
+          <w:rFonts w:hint="eastAsia" w:ascii="微软雅黑" w:hAnsi="微软雅黑" w:eastAsia="微软雅黑" w:cs="微软雅黑"/>
+          <w:i w:val="0"/>
+          <w:iCs w:val="0"/>
+          <w:caps w:val="0"/>
+          <w:color w:val="333333"/>
+          <w:spacing w:val="0"/>
+          <w:sz w:val="24"/>
+          <w:szCs w:val="24"/>
+        </w:rPr>
+      </w:pPr>
+    </w:p>
+    <w:p>
+      <w:pPr>
+        <w:pStyle w:val="4"/>
+        <w:keepNext w:val="0"/>
+        <w:keepLines w:val="0"/>
+        <w:widowControl/>
+        <w:suppressLineNumbers w:val="0"/>
+        <w:pBdr>
+          <w:top w:val="none" w:color="auto" w:sz="0" w:space="0"/>
+          <w:left w:val="none" w:color="auto" w:sz="0" w:space="0"/>
+          <w:bottom w:val="none" w:color="auto" w:sz="0" w:space="0"/>
+          <w:right w:val="none" w:color="auto" w:sz="0" w:space="0"/>
+        </w:pBdr>
+        <w:shd w:val="clear" w:fill="FEFEFE"/>
+        <w:spacing w:before="0" w:beforeAutospacing="0" w:after="0" w:afterAutospacing="0" w:line="26" w:lineRule="atLeast"/>
+        <w:ind w:left="0" w:right="0" w:firstLine="0"/>
+        <w:jc w:val="left"/>
+        <w:rPr>
+          <w:rFonts w:hint="eastAsia" w:ascii="微软雅黑" w:hAnsi="微软雅黑" w:eastAsia="微软雅黑" w:cs="微软雅黑"/>
+          <w:i w:val="0"/>
+          <w:iCs w:val="0"/>
+          <w:caps w:val="0"/>
+          <w:color w:val="333333"/>
+          <w:spacing w:val="0"/>
+          <w:sz w:val="24"/>
+          <w:szCs w:val="24"/>
+        </w:rPr>
+      </w:pPr>
+      <w:r>
+        <w:rPr>
           <w:rFonts w:hint="eastAsia" w:ascii="微软雅黑" w:hAnsi="微软雅黑" w:eastAsia="微软雅黑" w:cs="微软雅黑"/>
           <w:b/>
           <w:bCs/>
           <w:i w:val="0"/>
           <w:iCs w:val="0"/>
           <w:caps w:val="0"/>
-          <w:color w:val="576B95"/>
-          <w:spacing w:val="0"/>
-          <w:sz w:val="24"/>
-          <w:szCs w:val="24"/>
-          <w:u w:val="none"/>
-          <w:shd w:val="clear" w:fill="FEFEFE"/>
-        </w:rPr>
-        <w:t>青春</w:t>
-      </w:r>
-      <w:r>
+          <w:color w:val="FF3300"/>
+          <w:spacing w:val="0"/>
+          <w:sz w:val="24"/>
+          <w:szCs w:val="24"/>
+          <w:shd w:val="clear" w:fill="FEFEFE"/>
+        </w:rPr>
+        <w:t>颁奖词：脱翎换羽，展翅高飞，这是大国利器。穿越海峡，空巡黄岩，你为祖国的战机填上一抹太平洋的蓝。巡天掠海，为国仗剑，强军兴军的锐一代。只要祖国需要，你们可以飞得更远。</w:t>
+      </w:r>
+    </w:p>
+    <w:p>
+      <w:pPr>
+        <w:pStyle w:val="4"/>
+        <w:keepNext w:val="0"/>
+        <w:keepLines w:val="0"/>
+        <w:widowControl/>
+        <w:suppressLineNumbers w:val="0"/>
+        <w:pBdr>
+          <w:top w:val="none" w:color="auto" w:sz="0" w:space="0"/>
+          <w:left w:val="none" w:color="auto" w:sz="0" w:space="0"/>
+          <w:bottom w:val="none" w:color="auto" w:sz="0" w:space="0"/>
+          <w:right w:val="none" w:color="auto" w:sz="0" w:space="0"/>
+        </w:pBdr>
+        <w:shd w:val="clear" w:fill="FEFEFE"/>
+        <w:spacing w:before="0" w:beforeAutospacing="0" w:after="0" w:afterAutospacing="0" w:line="26" w:lineRule="atLeast"/>
+        <w:ind w:left="0" w:right="0" w:firstLine="0"/>
+        <w:jc w:val="left"/>
+        <w:rPr>
+          <w:rFonts w:hint="eastAsia" w:ascii="微软雅黑" w:hAnsi="微软雅黑" w:eastAsia="微软雅黑" w:cs="微软雅黑"/>
+          <w:i w:val="0"/>
+          <w:iCs w:val="0"/>
+          <w:caps w:val="0"/>
+          <w:color w:val="333333"/>
+          <w:spacing w:val="0"/>
+          <w:sz w:val="24"/>
+          <w:szCs w:val="24"/>
+        </w:rPr>
+      </w:pPr>
+    </w:p>
+    <w:p>
+      <w:pPr>
+        <w:pStyle w:val="4"/>
+        <w:keepNext w:val="0"/>
+        <w:keepLines w:val="0"/>
+        <w:widowControl/>
+        <w:suppressLineNumbers w:val="0"/>
+        <w:pBdr>
+          <w:top w:val="none" w:color="auto" w:sz="0" w:space="0"/>
+          <w:left w:val="none" w:color="auto" w:sz="0" w:space="0"/>
+          <w:bottom w:val="none" w:color="auto" w:sz="0" w:space="0"/>
+          <w:right w:val="none" w:color="auto" w:sz="0" w:space="0"/>
+        </w:pBdr>
+        <w:shd w:val="clear" w:fill="FEFEFE"/>
+        <w:spacing w:before="0" w:beforeAutospacing="0" w:after="0" w:afterAutospacing="0" w:line="26" w:lineRule="atLeast"/>
+        <w:ind w:left="0" w:right="0" w:firstLine="0"/>
+        <w:jc w:val="left"/>
+        <w:rPr>
+          <w:rFonts w:hint="eastAsia" w:ascii="微软雅黑" w:hAnsi="微软雅黑" w:eastAsia="微软雅黑" w:cs="微软雅黑"/>
+          <w:i w:val="0"/>
+          <w:iCs w:val="0"/>
+          <w:caps w:val="0"/>
+          <w:color w:val="333333"/>
+          <w:spacing w:val="0"/>
+          <w:sz w:val="24"/>
+          <w:szCs w:val="24"/>
+        </w:rPr>
+      </w:pPr>
+    </w:p>
+    <w:p>
+      <w:pPr>
+        <w:pStyle w:val="3"/>
+        <w:keepNext w:val="0"/>
+        <w:keepLines w:val="0"/>
+        <w:widowControl/>
+        <w:suppressLineNumbers w:val="0"/>
+        <w:pBdr>
+          <w:top w:val="none" w:color="auto" w:sz="0" w:space="0"/>
+          <w:left w:val="none" w:color="auto" w:sz="0" w:space="0"/>
+          <w:bottom w:val="none" w:color="auto" w:sz="0" w:space="0"/>
+          <w:right w:val="none" w:color="auto" w:sz="0" w:space="0"/>
+        </w:pBdr>
+        <w:shd w:val="clear" w:fill="FEFEFE"/>
+        <w:spacing w:before="0" w:beforeAutospacing="0" w:after="0" w:afterAutospacing="0" w:line="26" w:lineRule="atLeast"/>
+        <w:ind w:left="0" w:right="0" w:firstLine="0"/>
+        <w:jc w:val="left"/>
         <w:rPr>
           <w:rFonts w:hint="eastAsia" w:ascii="微软雅黑" w:hAnsi="微软雅黑" w:eastAsia="微软雅黑" w:cs="微软雅黑"/>
           <w:b/>
@@ -35735,15 +36941,12 @@
           <w:i w:val="0"/>
           <w:iCs w:val="0"/>
           <w:caps w:val="0"/>
-          <w:color w:val="576B95"/>
-          <w:spacing w:val="0"/>
-          <w:sz w:val="24"/>
-          <w:szCs w:val="24"/>
-          <w:u w:val="none"/>
-          <w:shd w:val="clear" w:fill="FEFEFE"/>
-        </w:rPr>
-        <w:fldChar w:fldCharType="end"/>
-      </w:r>
+          <w:color w:val="00AAFF"/>
+          <w:spacing w:val="0"/>
+          <w:sz w:val="27"/>
+          <w:szCs w:val="27"/>
+        </w:rPr>
+      </w:pPr>
       <w:r>
         <w:rPr>
           <w:rFonts w:hint="eastAsia" w:ascii="微软雅黑" w:hAnsi="微软雅黑" w:eastAsia="微软雅黑" w:cs="微软雅黑"/>
@@ -35752,47 +36955,573 @@
           <w:i w:val="0"/>
           <w:iCs w:val="0"/>
           <w:caps w:val="0"/>
-          <w:color w:val="FF3300"/>
-          <w:spacing w:val="0"/>
-          <w:sz w:val="24"/>
-          <w:szCs w:val="24"/>
-          <w:shd w:val="clear" w:fill="FEFEFE"/>
-        </w:rPr>
-        <w:t>，满是激情的生命，热爱这岗位，几回回出生入死，和死神争夺。这一次，身躯在黑暗中跌落，但你护住了怀抱中，最珍爱的花朵。你在时，如炽烈的阳光；你离开，是灿烂的晚霞。</w:t>
-      </w:r>
-    </w:p>
-    <w:p>
-      <w:pPr>
-        <w:pStyle w:val="4"/>
-        <w:keepNext w:val="0"/>
-        <w:keepLines w:val="0"/>
-        <w:widowControl/>
-        <w:suppressLineNumbers w:val="0"/>
-        <w:pBdr>
-          <w:top w:val="none" w:color="auto" w:sz="0" w:space="0"/>
-          <w:left w:val="none" w:color="auto" w:sz="0" w:space="0"/>
-          <w:bottom w:val="none" w:color="auto" w:sz="0" w:space="0"/>
-          <w:right w:val="none" w:color="auto" w:sz="0" w:space="0"/>
-        </w:pBdr>
-        <w:shd w:val="clear" w:fill="FEFEFE"/>
-        <w:spacing w:before="0" w:beforeAutospacing="0" w:after="0" w:afterAutospacing="0" w:line="26" w:lineRule="atLeast"/>
-        <w:ind w:left="0" w:right="0" w:firstLine="0"/>
-        <w:jc w:val="left"/>
-        <w:rPr>
-          <w:rFonts w:hint="eastAsia" w:ascii="微软雅黑" w:hAnsi="微软雅黑" w:eastAsia="微软雅黑" w:cs="微软雅黑"/>
-          <w:i w:val="0"/>
-          <w:iCs w:val="0"/>
-          <w:caps w:val="0"/>
-          <w:color w:val="333333"/>
-          <w:spacing w:val="0"/>
-          <w:sz w:val="24"/>
-          <w:szCs w:val="24"/>
-        </w:rPr>
-      </w:pPr>
-    </w:p>
-    <w:p>
-      <w:pPr>
-        <w:pStyle w:val="3"/>
+          <w:color w:val="00AAFF"/>
+          <w:spacing w:val="0"/>
+          <w:sz w:val="27"/>
+          <w:szCs w:val="27"/>
+          <w:shd w:val="clear" w:fill="FEFEFE"/>
+        </w:rPr>
+        <w:t>6、2017年感动中国十大人物：黄大年</w:t>
+      </w:r>
+    </w:p>
+    <w:p>
+      <w:pPr>
+        <w:pStyle w:val="4"/>
+        <w:keepNext w:val="0"/>
+        <w:keepLines w:val="0"/>
+        <w:widowControl/>
+        <w:suppressLineNumbers w:val="0"/>
+        <w:pBdr>
+          <w:top w:val="none" w:color="auto" w:sz="0" w:space="0"/>
+          <w:left w:val="none" w:color="auto" w:sz="0" w:space="0"/>
+          <w:bottom w:val="none" w:color="auto" w:sz="0" w:space="0"/>
+          <w:right w:val="none" w:color="auto" w:sz="0" w:space="0"/>
+        </w:pBdr>
+        <w:shd w:val="clear" w:fill="FEFEFE"/>
+        <w:spacing w:before="0" w:beforeAutospacing="0" w:after="0" w:afterAutospacing="0" w:line="26" w:lineRule="atLeast"/>
+        <w:ind w:left="0" w:right="0" w:firstLine="0"/>
+        <w:jc w:val="left"/>
+        <w:rPr>
+          <w:rFonts w:hint="eastAsia" w:ascii="微软雅黑" w:hAnsi="微软雅黑" w:eastAsia="微软雅黑" w:cs="微软雅黑"/>
+          <w:i w:val="0"/>
+          <w:iCs w:val="0"/>
+          <w:caps w:val="0"/>
+          <w:color w:val="333333"/>
+          <w:spacing w:val="0"/>
+          <w:sz w:val="24"/>
+          <w:szCs w:val="24"/>
+        </w:rPr>
+      </w:pPr>
+    </w:p>
+    <w:p>
+      <w:pPr>
+        <w:pStyle w:val="4"/>
+        <w:keepNext w:val="0"/>
+        <w:keepLines w:val="0"/>
+        <w:widowControl/>
+        <w:suppressLineNumbers w:val="0"/>
+        <w:pBdr>
+          <w:top w:val="none" w:color="auto" w:sz="0" w:space="0"/>
+          <w:left w:val="none" w:color="auto" w:sz="0" w:space="0"/>
+          <w:bottom w:val="none" w:color="auto" w:sz="0" w:space="0"/>
+          <w:right w:val="none" w:color="auto" w:sz="0" w:space="0"/>
+        </w:pBdr>
+        <w:shd w:val="clear" w:fill="FEFEFE"/>
+        <w:spacing w:before="0" w:beforeAutospacing="0" w:after="0" w:afterAutospacing="0" w:line="26" w:lineRule="atLeast"/>
+        <w:ind w:left="0" w:right="0" w:firstLine="0"/>
+        <w:jc w:val="both"/>
+        <w:rPr>
+          <w:rFonts w:hint="eastAsia" w:ascii="微软雅黑" w:hAnsi="微软雅黑" w:eastAsia="微软雅黑" w:cs="微软雅黑"/>
+          <w:i w:val="0"/>
+          <w:iCs w:val="0"/>
+          <w:caps w:val="0"/>
+          <w:color w:val="333333"/>
+          <w:spacing w:val="0"/>
+          <w:sz w:val="24"/>
+          <w:szCs w:val="24"/>
+        </w:rPr>
+      </w:pPr>
+    </w:p>
+    <w:p>
+      <w:pPr>
+        <w:pStyle w:val="4"/>
+        <w:keepNext w:val="0"/>
+        <w:keepLines w:val="0"/>
+        <w:widowControl/>
+        <w:suppressLineNumbers w:val="0"/>
+        <w:pBdr>
+          <w:top w:val="none" w:color="auto" w:sz="0" w:space="0"/>
+          <w:left w:val="none" w:color="auto" w:sz="0" w:space="0"/>
+          <w:bottom w:val="none" w:color="auto" w:sz="0" w:space="0"/>
+          <w:right w:val="none" w:color="auto" w:sz="0" w:space="0"/>
+        </w:pBdr>
+        <w:shd w:val="clear" w:fill="FEFEFE"/>
+        <w:spacing w:before="0" w:beforeAutospacing="0" w:after="0" w:afterAutospacing="0" w:line="26" w:lineRule="atLeast"/>
+        <w:ind w:left="0" w:right="0" w:firstLine="0"/>
+        <w:jc w:val="left"/>
+        <w:rPr>
+          <w:rFonts w:hint="eastAsia" w:ascii="微软雅黑" w:hAnsi="微软雅黑" w:eastAsia="微软雅黑" w:cs="微软雅黑"/>
+          <w:i w:val="0"/>
+          <w:iCs w:val="0"/>
+          <w:caps w:val="0"/>
+          <w:color w:val="333333"/>
+          <w:spacing w:val="0"/>
+          <w:sz w:val="24"/>
+          <w:szCs w:val="24"/>
+        </w:rPr>
+      </w:pPr>
+    </w:p>
+    <w:p>
+      <w:pPr>
+        <w:pStyle w:val="4"/>
+        <w:keepNext w:val="0"/>
+        <w:keepLines w:val="0"/>
+        <w:widowControl/>
+        <w:suppressLineNumbers w:val="0"/>
+        <w:pBdr>
+          <w:top w:val="none" w:color="auto" w:sz="0" w:space="0"/>
+          <w:left w:val="none" w:color="auto" w:sz="0" w:space="0"/>
+          <w:bottom w:val="none" w:color="auto" w:sz="0" w:space="0"/>
+          <w:right w:val="none" w:color="auto" w:sz="0" w:space="0"/>
+        </w:pBdr>
+        <w:shd w:val="clear" w:fill="FEFEFE"/>
+        <w:spacing w:before="0" w:beforeAutospacing="0" w:after="0" w:afterAutospacing="0" w:line="26" w:lineRule="atLeast"/>
+        <w:ind w:left="0" w:right="0" w:firstLine="0"/>
+        <w:jc w:val="left"/>
+        <w:rPr>
+          <w:rFonts w:hint="eastAsia" w:ascii="微软雅黑" w:hAnsi="微软雅黑" w:eastAsia="微软雅黑" w:cs="微软雅黑"/>
+          <w:i w:val="0"/>
+          <w:iCs w:val="0"/>
+          <w:caps w:val="0"/>
+          <w:color w:val="333333"/>
+          <w:spacing w:val="0"/>
+          <w:sz w:val="24"/>
+          <w:szCs w:val="24"/>
+        </w:rPr>
+      </w:pPr>
+      <w:r>
+        <w:rPr>
+          <w:rFonts w:hint="eastAsia" w:ascii="微软雅黑" w:hAnsi="微软雅黑" w:eastAsia="微软雅黑" w:cs="微软雅黑"/>
+          <w:i w:val="0"/>
+          <w:iCs w:val="0"/>
+          <w:caps w:val="0"/>
+          <w:color w:val="333333"/>
+          <w:spacing w:val="0"/>
+          <w:sz w:val="24"/>
+          <w:szCs w:val="24"/>
+          <w:shd w:val="clear" w:fill="FEFEFE"/>
+        </w:rPr>
+        <w:t>黄大年（1958年8月28日——2017年1月8日），男，汉族，广西南宁市人，毕业于</w:t>
+      </w:r>
+      <w:r>
+        <w:rPr>
+          <w:rFonts w:hint="eastAsia" w:ascii="微软雅黑" w:hAnsi="微软雅黑" w:eastAsia="微软雅黑" w:cs="微软雅黑"/>
+          <w:i w:val="0"/>
+          <w:iCs w:val="0"/>
+          <w:caps w:val="0"/>
+          <w:color w:val="576B95"/>
+          <w:spacing w:val="0"/>
+          <w:sz w:val="24"/>
+          <w:szCs w:val="24"/>
+          <w:u w:val="none"/>
+          <w:shd w:val="clear" w:fill="FEFEFE"/>
+        </w:rPr>
+        <w:fldChar w:fldCharType="begin"/>
+      </w:r>
+      <w:r>
+        <w:rPr>
+          <w:rFonts w:hint="eastAsia" w:ascii="微软雅黑" w:hAnsi="微软雅黑" w:eastAsia="微软雅黑" w:cs="微软雅黑"/>
+          <w:i w:val="0"/>
+          <w:iCs w:val="0"/>
+          <w:caps w:val="0"/>
+          <w:color w:val="576B95"/>
+          <w:spacing w:val="0"/>
+          <w:sz w:val="24"/>
+          <w:szCs w:val="24"/>
+          <w:u w:val="none"/>
+          <w:shd w:val="clear" w:fill="FEFEFE"/>
+        </w:rPr>
+        <w:instrText xml:space="preserve"> HYPERLINK "https://www.dxsbb.com/news/list_119.html" \t "https://www.dxsbb.com/news/_blank" </w:instrText>
+      </w:r>
+      <w:r>
+        <w:rPr>
+          <w:rFonts w:hint="eastAsia" w:ascii="微软雅黑" w:hAnsi="微软雅黑" w:eastAsia="微软雅黑" w:cs="微软雅黑"/>
+          <w:i w:val="0"/>
+          <w:iCs w:val="0"/>
+          <w:caps w:val="0"/>
+          <w:color w:val="576B95"/>
+          <w:spacing w:val="0"/>
+          <w:sz w:val="24"/>
+          <w:szCs w:val="24"/>
+          <w:u w:val="none"/>
+          <w:shd w:val="clear" w:fill="FEFEFE"/>
+        </w:rPr>
+        <w:fldChar w:fldCharType="separate"/>
+      </w:r>
+      <w:r>
+        <w:rPr>
+          <w:rStyle w:val="8"/>
+          <w:rFonts w:hint="eastAsia" w:ascii="微软雅黑" w:hAnsi="微软雅黑" w:eastAsia="微软雅黑" w:cs="微软雅黑"/>
+          <w:i w:val="0"/>
+          <w:iCs w:val="0"/>
+          <w:caps w:val="0"/>
+          <w:color w:val="576B95"/>
+          <w:spacing w:val="0"/>
+          <w:sz w:val="24"/>
+          <w:szCs w:val="24"/>
+          <w:u w:val="none"/>
+          <w:shd w:val="clear" w:fill="FEFEFE"/>
+        </w:rPr>
+        <w:t>吉林</w:t>
+      </w:r>
+      <w:r>
+        <w:rPr>
+          <w:rFonts w:hint="eastAsia" w:ascii="微软雅黑" w:hAnsi="微软雅黑" w:eastAsia="微软雅黑" w:cs="微软雅黑"/>
+          <w:i w:val="0"/>
+          <w:iCs w:val="0"/>
+          <w:caps w:val="0"/>
+          <w:color w:val="576B95"/>
+          <w:spacing w:val="0"/>
+          <w:sz w:val="24"/>
+          <w:szCs w:val="24"/>
+          <w:u w:val="none"/>
+          <w:shd w:val="clear" w:fill="FEFEFE"/>
+        </w:rPr>
+        <w:fldChar w:fldCharType="end"/>
+      </w:r>
+      <w:r>
+        <w:rPr>
+          <w:rFonts w:hint="eastAsia" w:ascii="微软雅黑" w:hAnsi="微软雅黑" w:eastAsia="微软雅黑" w:cs="微软雅黑"/>
+          <w:i w:val="0"/>
+          <w:iCs w:val="0"/>
+          <w:caps w:val="0"/>
+          <w:color w:val="333333"/>
+          <w:spacing w:val="0"/>
+          <w:sz w:val="24"/>
+          <w:szCs w:val="24"/>
+          <w:shd w:val="clear" w:fill="FEFEFE"/>
+        </w:rPr>
+        <w:t>大学和英国利兹大学。1975年10月参加工作，中国著名的地球物理学家，吉林大学教授、博士生导师。</w:t>
+      </w:r>
+    </w:p>
+    <w:p>
+      <w:pPr>
+        <w:pStyle w:val="4"/>
+        <w:keepNext w:val="0"/>
+        <w:keepLines w:val="0"/>
+        <w:widowControl/>
+        <w:suppressLineNumbers w:val="0"/>
+        <w:pBdr>
+          <w:top w:val="none" w:color="auto" w:sz="0" w:space="0"/>
+          <w:left w:val="none" w:color="auto" w:sz="0" w:space="0"/>
+          <w:bottom w:val="none" w:color="auto" w:sz="0" w:space="0"/>
+          <w:right w:val="none" w:color="auto" w:sz="0" w:space="0"/>
+        </w:pBdr>
+        <w:shd w:val="clear" w:fill="FEFEFE"/>
+        <w:spacing w:before="0" w:beforeAutospacing="0" w:after="0" w:afterAutospacing="0" w:line="26" w:lineRule="atLeast"/>
+        <w:ind w:left="0" w:right="0" w:firstLine="0"/>
+        <w:jc w:val="left"/>
+        <w:rPr>
+          <w:rFonts w:hint="eastAsia" w:ascii="微软雅黑" w:hAnsi="微软雅黑" w:eastAsia="微软雅黑" w:cs="微软雅黑"/>
+          <w:i w:val="0"/>
+          <w:iCs w:val="0"/>
+          <w:caps w:val="0"/>
+          <w:color w:val="333333"/>
+          <w:spacing w:val="0"/>
+          <w:sz w:val="24"/>
+          <w:szCs w:val="24"/>
+        </w:rPr>
+      </w:pPr>
+    </w:p>
+    <w:p>
+      <w:pPr>
+        <w:pStyle w:val="4"/>
+        <w:keepNext w:val="0"/>
+        <w:keepLines w:val="0"/>
+        <w:widowControl/>
+        <w:suppressLineNumbers w:val="0"/>
+        <w:pBdr>
+          <w:top w:val="none" w:color="auto" w:sz="0" w:space="0"/>
+          <w:left w:val="none" w:color="auto" w:sz="0" w:space="0"/>
+          <w:bottom w:val="none" w:color="auto" w:sz="0" w:space="0"/>
+          <w:right w:val="none" w:color="auto" w:sz="0" w:space="0"/>
+        </w:pBdr>
+        <w:shd w:val="clear" w:fill="FEFEFE"/>
+        <w:spacing w:before="0" w:beforeAutospacing="0" w:after="0" w:afterAutospacing="0" w:line="26" w:lineRule="atLeast"/>
+        <w:ind w:left="0" w:right="0" w:firstLine="0"/>
+        <w:jc w:val="left"/>
+        <w:rPr>
+          <w:rFonts w:hint="eastAsia" w:ascii="微软雅黑" w:hAnsi="微软雅黑" w:eastAsia="微软雅黑" w:cs="微软雅黑"/>
+          <w:i w:val="0"/>
+          <w:iCs w:val="0"/>
+          <w:caps w:val="0"/>
+          <w:color w:val="333333"/>
+          <w:spacing w:val="0"/>
+          <w:sz w:val="24"/>
+          <w:szCs w:val="24"/>
+        </w:rPr>
+      </w:pPr>
+      <w:r>
+        <w:rPr>
+          <w:rFonts w:hint="eastAsia" w:ascii="微软雅黑" w:hAnsi="微软雅黑" w:eastAsia="微软雅黑" w:cs="微软雅黑"/>
+          <w:i w:val="0"/>
+          <w:iCs w:val="0"/>
+          <w:caps w:val="0"/>
+          <w:color w:val="333333"/>
+          <w:spacing w:val="0"/>
+          <w:sz w:val="24"/>
+          <w:szCs w:val="24"/>
+          <w:shd w:val="clear" w:fill="FEFEFE"/>
+        </w:rPr>
+        <w:t>黄大年</w:t>
+      </w:r>
+      <w:r>
+        <w:rPr>
+          <w:rFonts w:hint="eastAsia" w:ascii="微软雅黑" w:hAnsi="微软雅黑" w:eastAsia="微软雅黑" w:cs="微软雅黑"/>
+          <w:i w:val="0"/>
+          <w:iCs w:val="0"/>
+          <w:caps w:val="0"/>
+          <w:color w:val="576B95"/>
+          <w:spacing w:val="0"/>
+          <w:sz w:val="24"/>
+          <w:szCs w:val="24"/>
+          <w:u w:val="none"/>
+          <w:shd w:val="clear" w:fill="FEFEFE"/>
+        </w:rPr>
+        <w:fldChar w:fldCharType="begin"/>
+      </w:r>
+      <w:r>
+        <w:rPr>
+          <w:rFonts w:hint="eastAsia" w:ascii="微软雅黑" w:hAnsi="微软雅黑" w:eastAsia="微软雅黑" w:cs="微软雅黑"/>
+          <w:i w:val="0"/>
+          <w:iCs w:val="0"/>
+          <w:caps w:val="0"/>
+          <w:color w:val="576B95"/>
+          <w:spacing w:val="0"/>
+          <w:sz w:val="24"/>
+          <w:szCs w:val="24"/>
+          <w:u w:val="none"/>
+          <w:shd w:val="clear" w:fill="FEFEFE"/>
+        </w:rPr>
+        <w:instrText xml:space="preserve"> HYPERLINK "https://www.dxsbb.com/news/list_141.html" \t "https://www.dxsbb.com/news/_blank" </w:instrText>
+      </w:r>
+      <w:r>
+        <w:rPr>
+          <w:rFonts w:hint="eastAsia" w:ascii="微软雅黑" w:hAnsi="微软雅黑" w:eastAsia="微软雅黑" w:cs="微软雅黑"/>
+          <w:i w:val="0"/>
+          <w:iCs w:val="0"/>
+          <w:caps w:val="0"/>
+          <w:color w:val="576B95"/>
+          <w:spacing w:val="0"/>
+          <w:sz w:val="24"/>
+          <w:szCs w:val="24"/>
+          <w:u w:val="none"/>
+          <w:shd w:val="clear" w:fill="FEFEFE"/>
+        </w:rPr>
+        <w:fldChar w:fldCharType="separate"/>
+      </w:r>
+      <w:r>
+        <w:rPr>
+          <w:rStyle w:val="8"/>
+          <w:rFonts w:hint="eastAsia" w:ascii="微软雅黑" w:hAnsi="微软雅黑" w:eastAsia="微软雅黑" w:cs="微软雅黑"/>
+          <w:i w:val="0"/>
+          <w:iCs w:val="0"/>
+          <w:caps w:val="0"/>
+          <w:color w:val="576B95"/>
+          <w:spacing w:val="0"/>
+          <w:sz w:val="24"/>
+          <w:szCs w:val="24"/>
+          <w:u w:val="none"/>
+          <w:shd w:val="clear" w:fill="FEFEFE"/>
+        </w:rPr>
+        <w:t>留学</w:t>
+      </w:r>
+      <w:r>
+        <w:rPr>
+          <w:rFonts w:hint="eastAsia" w:ascii="微软雅黑" w:hAnsi="微软雅黑" w:eastAsia="微软雅黑" w:cs="微软雅黑"/>
+          <w:i w:val="0"/>
+          <w:iCs w:val="0"/>
+          <w:caps w:val="0"/>
+          <w:color w:val="576B95"/>
+          <w:spacing w:val="0"/>
+          <w:sz w:val="24"/>
+          <w:szCs w:val="24"/>
+          <w:u w:val="none"/>
+          <w:shd w:val="clear" w:fill="FEFEFE"/>
+        </w:rPr>
+        <w:fldChar w:fldCharType="end"/>
+      </w:r>
+      <w:r>
+        <w:rPr>
+          <w:rFonts w:hint="eastAsia" w:ascii="微软雅黑" w:hAnsi="微软雅黑" w:eastAsia="微软雅黑" w:cs="微软雅黑"/>
+          <w:i w:val="0"/>
+          <w:iCs w:val="0"/>
+          <w:caps w:val="0"/>
+          <w:color w:val="333333"/>
+          <w:spacing w:val="0"/>
+          <w:sz w:val="24"/>
+          <w:szCs w:val="24"/>
+          <w:shd w:val="clear" w:fill="FEFEFE"/>
+        </w:rPr>
+        <w:t>英国18年，是国际知名的科学家。回国前，他住在剑桥大学旁边的花园别墅里，妻子还经营着两家诊所。2008年，中国开始实施“海外高层次人才引进计划”，他用最短的时间辞职、卖掉房子和诊所、办好了回国手续。</w:t>
+      </w:r>
+    </w:p>
+    <w:p>
+      <w:pPr>
+        <w:pStyle w:val="4"/>
+        <w:keepNext w:val="0"/>
+        <w:keepLines w:val="0"/>
+        <w:widowControl/>
+        <w:suppressLineNumbers w:val="0"/>
+        <w:pBdr>
+          <w:top w:val="none" w:color="auto" w:sz="0" w:space="0"/>
+          <w:left w:val="none" w:color="auto" w:sz="0" w:space="0"/>
+          <w:bottom w:val="none" w:color="auto" w:sz="0" w:space="0"/>
+          <w:right w:val="none" w:color="auto" w:sz="0" w:space="0"/>
+        </w:pBdr>
+        <w:shd w:val="clear" w:fill="FEFEFE"/>
+        <w:spacing w:before="0" w:beforeAutospacing="0" w:after="0" w:afterAutospacing="0" w:line="26" w:lineRule="atLeast"/>
+        <w:ind w:left="0" w:right="0" w:firstLine="0"/>
+        <w:jc w:val="left"/>
+        <w:rPr>
+          <w:rFonts w:hint="eastAsia" w:ascii="微软雅黑" w:hAnsi="微软雅黑" w:eastAsia="微软雅黑" w:cs="微软雅黑"/>
+          <w:i w:val="0"/>
+          <w:iCs w:val="0"/>
+          <w:caps w:val="0"/>
+          <w:color w:val="333333"/>
+          <w:spacing w:val="0"/>
+          <w:sz w:val="24"/>
+          <w:szCs w:val="24"/>
+        </w:rPr>
+      </w:pPr>
+    </w:p>
+    <w:p>
+      <w:pPr>
+        <w:pStyle w:val="4"/>
+        <w:keepNext w:val="0"/>
+        <w:keepLines w:val="0"/>
+        <w:widowControl/>
+        <w:suppressLineNumbers w:val="0"/>
+        <w:pBdr>
+          <w:top w:val="none" w:color="auto" w:sz="0" w:space="0"/>
+          <w:left w:val="none" w:color="auto" w:sz="0" w:space="0"/>
+          <w:bottom w:val="none" w:color="auto" w:sz="0" w:space="0"/>
+          <w:right w:val="none" w:color="auto" w:sz="0" w:space="0"/>
+        </w:pBdr>
+        <w:shd w:val="clear" w:fill="FEFEFE"/>
+        <w:spacing w:before="0" w:beforeAutospacing="0" w:after="0" w:afterAutospacing="0" w:line="26" w:lineRule="atLeast"/>
+        <w:ind w:left="0" w:right="0" w:firstLine="0"/>
+        <w:jc w:val="left"/>
+        <w:rPr>
+          <w:rFonts w:hint="eastAsia" w:ascii="微软雅黑" w:hAnsi="微软雅黑" w:eastAsia="微软雅黑" w:cs="微软雅黑"/>
+          <w:i w:val="0"/>
+          <w:iCs w:val="0"/>
+          <w:caps w:val="0"/>
+          <w:color w:val="333333"/>
+          <w:spacing w:val="0"/>
+          <w:sz w:val="24"/>
+          <w:szCs w:val="24"/>
+        </w:rPr>
+      </w:pPr>
+      <w:r>
+        <w:rPr>
+          <w:rFonts w:hint="eastAsia" w:ascii="微软雅黑" w:hAnsi="微软雅黑" w:eastAsia="微软雅黑" w:cs="微软雅黑"/>
+          <w:i w:val="0"/>
+          <w:iCs w:val="0"/>
+          <w:caps w:val="0"/>
+          <w:color w:val="333333"/>
+          <w:spacing w:val="0"/>
+          <w:sz w:val="24"/>
+          <w:szCs w:val="24"/>
+          <w:shd w:val="clear" w:fill="FEFEFE"/>
+        </w:rPr>
+        <w:t>归国7年多来，黄大年担任国家多个技术攻关项目的首席专家，经常工作到凌晨，几乎没有休过寒暑假和节假日，甚至多次累倒在工作岗位上，这种工作状态直到生命最后一刻。</w:t>
+      </w:r>
+    </w:p>
+    <w:p>
+      <w:pPr>
+        <w:pStyle w:val="4"/>
+        <w:keepNext w:val="0"/>
+        <w:keepLines w:val="0"/>
+        <w:widowControl/>
+        <w:suppressLineNumbers w:val="0"/>
+        <w:pBdr>
+          <w:top w:val="none" w:color="auto" w:sz="0" w:space="0"/>
+          <w:left w:val="none" w:color="auto" w:sz="0" w:space="0"/>
+          <w:bottom w:val="none" w:color="auto" w:sz="0" w:space="0"/>
+          <w:right w:val="none" w:color="auto" w:sz="0" w:space="0"/>
+        </w:pBdr>
+        <w:shd w:val="clear" w:fill="FEFEFE"/>
+        <w:spacing w:before="0" w:beforeAutospacing="0" w:after="0" w:afterAutospacing="0" w:line="26" w:lineRule="atLeast"/>
+        <w:ind w:left="0" w:right="0" w:firstLine="0"/>
+        <w:jc w:val="left"/>
+        <w:rPr>
+          <w:rFonts w:hint="eastAsia" w:ascii="微软雅黑" w:hAnsi="微软雅黑" w:eastAsia="微软雅黑" w:cs="微软雅黑"/>
+          <w:i w:val="0"/>
+          <w:iCs w:val="0"/>
+          <w:caps w:val="0"/>
+          <w:color w:val="333333"/>
+          <w:spacing w:val="0"/>
+          <w:sz w:val="24"/>
+          <w:szCs w:val="24"/>
+        </w:rPr>
+      </w:pPr>
+    </w:p>
+    <w:p>
+      <w:pPr>
+        <w:pStyle w:val="4"/>
+        <w:keepNext w:val="0"/>
+        <w:keepLines w:val="0"/>
+        <w:widowControl/>
+        <w:suppressLineNumbers w:val="0"/>
+        <w:pBdr>
+          <w:top w:val="none" w:color="auto" w:sz="0" w:space="0"/>
+          <w:left w:val="none" w:color="auto" w:sz="0" w:space="0"/>
+          <w:bottom w:val="none" w:color="auto" w:sz="0" w:space="0"/>
+          <w:right w:val="none" w:color="auto" w:sz="0" w:space="0"/>
+        </w:pBdr>
+        <w:shd w:val="clear" w:fill="FEFEFE"/>
+        <w:spacing w:before="0" w:beforeAutospacing="0" w:after="0" w:afterAutospacing="0" w:line="26" w:lineRule="atLeast"/>
+        <w:ind w:left="0" w:right="0" w:firstLine="0"/>
+        <w:jc w:val="left"/>
+        <w:rPr>
+          <w:rFonts w:hint="eastAsia" w:ascii="微软雅黑" w:hAnsi="微软雅黑" w:eastAsia="微软雅黑" w:cs="微软雅黑"/>
+          <w:i w:val="0"/>
+          <w:iCs w:val="0"/>
+          <w:caps w:val="0"/>
+          <w:color w:val="333333"/>
+          <w:spacing w:val="0"/>
+          <w:sz w:val="24"/>
+          <w:szCs w:val="24"/>
+        </w:rPr>
+      </w:pPr>
+      <w:r>
+        <w:rPr>
+          <w:rFonts w:hint="eastAsia" w:ascii="微软雅黑" w:hAnsi="微软雅黑" w:eastAsia="微软雅黑" w:cs="微软雅黑"/>
+          <w:i w:val="0"/>
+          <w:iCs w:val="0"/>
+          <w:caps w:val="0"/>
+          <w:color w:val="333333"/>
+          <w:spacing w:val="0"/>
+          <w:sz w:val="24"/>
+          <w:szCs w:val="24"/>
+          <w:shd w:val="clear" w:fill="FEFEFE"/>
+        </w:rPr>
+        <w:t>黄大年充分挖掘我国在多个领域取得的最新进展成果并形成了技术能力，首次推动我国快速移动平台探测技术装备研发，突破国外技术封锁，被誉为新时代海归科技报国的楷模。</w:t>
+      </w:r>
+    </w:p>
+    <w:p>
+      <w:pPr>
+        <w:pStyle w:val="4"/>
+        <w:keepNext w:val="0"/>
+        <w:keepLines w:val="0"/>
+        <w:widowControl/>
+        <w:suppressLineNumbers w:val="0"/>
+        <w:pBdr>
+          <w:top w:val="none" w:color="auto" w:sz="0" w:space="0"/>
+          <w:left w:val="none" w:color="auto" w:sz="0" w:space="0"/>
+          <w:bottom w:val="none" w:color="auto" w:sz="0" w:space="0"/>
+          <w:right w:val="none" w:color="auto" w:sz="0" w:space="0"/>
+        </w:pBdr>
+        <w:shd w:val="clear" w:fill="FEFEFE"/>
+        <w:spacing w:before="0" w:beforeAutospacing="0" w:after="0" w:afterAutospacing="0" w:line="26" w:lineRule="atLeast"/>
+        <w:ind w:left="0" w:right="0" w:firstLine="0"/>
+        <w:jc w:val="left"/>
+        <w:rPr>
+          <w:rFonts w:hint="eastAsia" w:ascii="微软雅黑" w:hAnsi="微软雅黑" w:eastAsia="微软雅黑" w:cs="微软雅黑"/>
+          <w:i w:val="0"/>
+          <w:iCs w:val="0"/>
+          <w:caps w:val="0"/>
+          <w:color w:val="333333"/>
+          <w:spacing w:val="0"/>
+          <w:sz w:val="24"/>
+          <w:szCs w:val="24"/>
+        </w:rPr>
+      </w:pPr>
+    </w:p>
+    <w:p>
+      <w:pPr>
+        <w:pStyle w:val="4"/>
         <w:keepNext w:val="0"/>
         <w:keepLines w:val="0"/>
         <w:widowControl/>
@@ -35826,491 +37555,174 @@
           <w:i w:val="0"/>
           <w:iCs w:val="0"/>
           <w:caps w:val="0"/>
+          <w:color w:val="FF3300"/>
+          <w:spacing w:val="0"/>
+          <w:sz w:val="24"/>
+          <w:szCs w:val="24"/>
+          <w:shd w:val="clear" w:fill="FEFEFE"/>
+        </w:rPr>
+        <w:t>颁奖词：作别康河的水草，归来作祖国的栋梁。天妒英才，你就在这七年中争分夺秒。透支自己，也要让</w:t>
+      </w:r>
+      <w:r>
+        <w:rPr>
+          <w:rFonts w:hint="eastAsia" w:ascii="微软雅黑" w:hAnsi="微软雅黑" w:eastAsia="微软雅黑" w:cs="微软雅黑"/>
+          <w:b/>
+          <w:bCs/>
+          <w:i w:val="0"/>
+          <w:iCs w:val="0"/>
+          <w:caps w:val="0"/>
+          <w:color w:val="576B95"/>
+          <w:spacing w:val="0"/>
+          <w:sz w:val="24"/>
+          <w:szCs w:val="24"/>
+          <w:u w:val="none"/>
+          <w:shd w:val="clear" w:fill="FEFEFE"/>
+        </w:rPr>
+        <w:fldChar w:fldCharType="begin"/>
+      </w:r>
+      <w:r>
+        <w:rPr>
+          <w:rFonts w:hint="eastAsia" w:ascii="微软雅黑" w:hAnsi="微软雅黑" w:eastAsia="微软雅黑" w:cs="微软雅黑"/>
+          <w:b/>
+          <w:bCs/>
+          <w:i w:val="0"/>
+          <w:iCs w:val="0"/>
+          <w:caps w:val="0"/>
+          <w:color w:val="576B95"/>
+          <w:spacing w:val="0"/>
+          <w:sz w:val="24"/>
+          <w:szCs w:val="24"/>
+          <w:u w:val="none"/>
+          <w:shd w:val="clear" w:fill="FEFEFE"/>
+        </w:rPr>
+        <w:instrText xml:space="preserve"> HYPERLINK "https://www.dxsbb.com/news/list_44.html" \t "https://www.dxsbb.com/news/_blank" </w:instrText>
+      </w:r>
+      <w:r>
+        <w:rPr>
+          <w:rFonts w:hint="eastAsia" w:ascii="微软雅黑" w:hAnsi="微软雅黑" w:eastAsia="微软雅黑" w:cs="微软雅黑"/>
+          <w:b/>
+          <w:bCs/>
+          <w:i w:val="0"/>
+          <w:iCs w:val="0"/>
+          <w:caps w:val="0"/>
+          <w:color w:val="576B95"/>
+          <w:spacing w:val="0"/>
+          <w:sz w:val="24"/>
+          <w:szCs w:val="24"/>
+          <w:u w:val="none"/>
+          <w:shd w:val="clear" w:fill="FEFEFE"/>
+        </w:rPr>
+        <w:fldChar w:fldCharType="separate"/>
+      </w:r>
+      <w:r>
+        <w:rPr>
+          <w:rStyle w:val="8"/>
+          <w:rFonts w:hint="eastAsia" w:ascii="微软雅黑" w:hAnsi="微软雅黑" w:eastAsia="微软雅黑" w:cs="微软雅黑"/>
+          <w:b/>
+          <w:bCs/>
+          <w:i w:val="0"/>
+          <w:iCs w:val="0"/>
+          <w:caps w:val="0"/>
+          <w:color w:val="576B95"/>
+          <w:spacing w:val="0"/>
+          <w:sz w:val="24"/>
+          <w:szCs w:val="24"/>
+          <w:u w:val="none"/>
+          <w:shd w:val="clear" w:fill="FEFEFE"/>
+        </w:rPr>
+        <w:t>人生</w:t>
+      </w:r>
+      <w:r>
+        <w:rPr>
+          <w:rFonts w:hint="eastAsia" w:ascii="微软雅黑" w:hAnsi="微软雅黑" w:eastAsia="微软雅黑" w:cs="微软雅黑"/>
+          <w:b/>
+          <w:bCs/>
+          <w:i w:val="0"/>
+          <w:iCs w:val="0"/>
+          <w:caps w:val="0"/>
+          <w:color w:val="576B95"/>
+          <w:spacing w:val="0"/>
+          <w:sz w:val="24"/>
+          <w:szCs w:val="24"/>
+          <w:u w:val="none"/>
+          <w:shd w:val="clear" w:fill="FEFEFE"/>
+        </w:rPr>
+        <w:fldChar w:fldCharType="end"/>
+      </w:r>
+      <w:r>
+        <w:rPr>
+          <w:rFonts w:hint="eastAsia" w:ascii="微软雅黑" w:hAnsi="微软雅黑" w:eastAsia="微软雅黑" w:cs="微软雅黑"/>
+          <w:b/>
+          <w:bCs/>
+          <w:i w:val="0"/>
+          <w:iCs w:val="0"/>
+          <w:caps w:val="0"/>
+          <w:color w:val="FF3300"/>
+          <w:spacing w:val="0"/>
+          <w:sz w:val="24"/>
+          <w:szCs w:val="24"/>
+          <w:shd w:val="clear" w:fill="FEFEFE"/>
+        </w:rPr>
+        <w:t>发光。地质宫五楼的灯，源自前辈们的薪传，永不熄灭。</w:t>
+      </w:r>
+    </w:p>
+    <w:p>
+      <w:pPr>
+        <w:pStyle w:val="4"/>
+        <w:keepNext w:val="0"/>
+        <w:keepLines w:val="0"/>
+        <w:widowControl/>
+        <w:suppressLineNumbers w:val="0"/>
+        <w:pBdr>
+          <w:top w:val="none" w:color="auto" w:sz="0" w:space="0"/>
+          <w:left w:val="none" w:color="auto" w:sz="0" w:space="0"/>
+          <w:bottom w:val="none" w:color="auto" w:sz="0" w:space="0"/>
+          <w:right w:val="none" w:color="auto" w:sz="0" w:space="0"/>
+        </w:pBdr>
+        <w:shd w:val="clear" w:fill="FEFEFE"/>
+        <w:spacing w:before="0" w:beforeAutospacing="0" w:after="0" w:afterAutospacing="0" w:line="26" w:lineRule="atLeast"/>
+        <w:ind w:left="0" w:right="0" w:firstLine="0"/>
+        <w:jc w:val="left"/>
+        <w:rPr>
+          <w:rFonts w:hint="eastAsia" w:ascii="微软雅黑" w:hAnsi="微软雅黑" w:eastAsia="微软雅黑" w:cs="微软雅黑"/>
+          <w:i w:val="0"/>
+          <w:iCs w:val="0"/>
+          <w:caps w:val="0"/>
+          <w:color w:val="333333"/>
+          <w:spacing w:val="0"/>
+          <w:sz w:val="24"/>
+          <w:szCs w:val="24"/>
+        </w:rPr>
+      </w:pPr>
+    </w:p>
+    <w:p>
+      <w:pPr>
+        <w:pStyle w:val="3"/>
+        <w:keepNext w:val="0"/>
+        <w:keepLines w:val="0"/>
+        <w:widowControl/>
+        <w:suppressLineNumbers w:val="0"/>
+        <w:pBdr>
+          <w:top w:val="none" w:color="auto" w:sz="0" w:space="0"/>
+          <w:left w:val="none" w:color="auto" w:sz="0" w:space="0"/>
+          <w:bottom w:val="none" w:color="auto" w:sz="0" w:space="0"/>
+          <w:right w:val="none" w:color="auto" w:sz="0" w:space="0"/>
+        </w:pBdr>
+        <w:shd w:val="clear" w:fill="FEFEFE"/>
+        <w:spacing w:before="0" w:beforeAutospacing="0" w:after="0" w:afterAutospacing="0" w:line="26" w:lineRule="atLeast"/>
+        <w:ind w:left="0" w:right="0" w:firstLine="0"/>
+        <w:jc w:val="left"/>
+        <w:rPr>
+          <w:rFonts w:hint="eastAsia" w:ascii="微软雅黑" w:hAnsi="微软雅黑" w:eastAsia="微软雅黑" w:cs="微软雅黑"/>
+          <w:b/>
+          <w:bCs/>
+          <w:i w:val="0"/>
+          <w:iCs w:val="0"/>
+          <w:caps w:val="0"/>
           <w:color w:val="00AAFF"/>
           <w:spacing w:val="0"/>
           <w:sz w:val="27"/>
           <w:szCs w:val="27"/>
-          <w:shd w:val="clear" w:fill="FEFEFE"/>
-        </w:rPr>
-        <w:t>4、2017年感动中国十大人物：卓嘎、央宗</w:t>
-      </w:r>
-    </w:p>
-    <w:p>
-      <w:pPr>
-        <w:pStyle w:val="4"/>
-        <w:keepNext w:val="0"/>
-        <w:keepLines w:val="0"/>
-        <w:widowControl/>
-        <w:suppressLineNumbers w:val="0"/>
-        <w:pBdr>
-          <w:top w:val="none" w:color="auto" w:sz="0" w:space="0"/>
-          <w:left w:val="none" w:color="auto" w:sz="0" w:space="0"/>
-          <w:bottom w:val="none" w:color="auto" w:sz="0" w:space="0"/>
-          <w:right w:val="none" w:color="auto" w:sz="0" w:space="0"/>
-        </w:pBdr>
-        <w:shd w:val="clear" w:fill="FEFEFE"/>
-        <w:spacing w:before="0" w:beforeAutospacing="0" w:after="0" w:afterAutospacing="0" w:line="26" w:lineRule="atLeast"/>
-        <w:ind w:left="0" w:right="0" w:firstLine="0"/>
-        <w:jc w:val="left"/>
-        <w:rPr>
-          <w:rFonts w:hint="eastAsia" w:ascii="微软雅黑" w:hAnsi="微软雅黑" w:eastAsia="微软雅黑" w:cs="微软雅黑"/>
-          <w:i w:val="0"/>
-          <w:iCs w:val="0"/>
-          <w:caps w:val="0"/>
-          <w:color w:val="333333"/>
-          <w:spacing w:val="0"/>
-          <w:sz w:val="24"/>
-          <w:szCs w:val="24"/>
-        </w:rPr>
-      </w:pPr>
-    </w:p>
-    <w:p>
-      <w:pPr>
-        <w:pStyle w:val="4"/>
-        <w:keepNext w:val="0"/>
-        <w:keepLines w:val="0"/>
-        <w:widowControl/>
-        <w:suppressLineNumbers w:val="0"/>
-        <w:pBdr>
-          <w:top w:val="none" w:color="auto" w:sz="0" w:space="0"/>
-          <w:left w:val="none" w:color="auto" w:sz="0" w:space="0"/>
-          <w:bottom w:val="none" w:color="auto" w:sz="0" w:space="0"/>
-          <w:right w:val="none" w:color="auto" w:sz="0" w:space="0"/>
-        </w:pBdr>
-        <w:shd w:val="clear" w:fill="FEFEFE"/>
-        <w:spacing w:before="0" w:beforeAutospacing="0" w:after="0" w:afterAutospacing="0" w:line="26" w:lineRule="atLeast"/>
-        <w:ind w:left="0" w:right="0" w:firstLine="0"/>
-        <w:jc w:val="left"/>
-        <w:rPr>
-          <w:rFonts w:hint="eastAsia" w:ascii="微软雅黑" w:hAnsi="微软雅黑" w:eastAsia="微软雅黑" w:cs="微软雅黑"/>
-          <w:i w:val="0"/>
-          <w:iCs w:val="0"/>
-          <w:caps w:val="0"/>
-          <w:color w:val="333333"/>
-          <w:spacing w:val="0"/>
-          <w:sz w:val="24"/>
-          <w:szCs w:val="24"/>
-        </w:rPr>
-      </w:pPr>
-      <w:r>
-        <w:rPr>
-          <w:rFonts w:hint="eastAsia" w:ascii="微软雅黑" w:hAnsi="微软雅黑" w:eastAsia="微软雅黑" w:cs="微软雅黑"/>
-          <w:i w:val="0"/>
-          <w:iCs w:val="0"/>
-          <w:caps w:val="0"/>
-          <w:color w:val="333333"/>
-          <w:spacing w:val="0"/>
-          <w:sz w:val="24"/>
-          <w:szCs w:val="24"/>
-          <w:shd w:val="clear" w:fill="FEFEFE"/>
-        </w:rPr>
-        <w:t>卓嘎，</w:t>
-      </w:r>
-      <w:r>
-        <w:rPr>
-          <w:rFonts w:hint="eastAsia" w:ascii="微软雅黑" w:hAnsi="微软雅黑" w:eastAsia="微软雅黑" w:cs="微软雅黑"/>
-          <w:i w:val="0"/>
-          <w:iCs w:val="0"/>
-          <w:caps w:val="0"/>
-          <w:color w:val="576B95"/>
-          <w:spacing w:val="0"/>
-          <w:sz w:val="24"/>
-          <w:szCs w:val="24"/>
-          <w:u w:val="none"/>
-          <w:shd w:val="clear" w:fill="FEFEFE"/>
-        </w:rPr>
-        <w:fldChar w:fldCharType="begin"/>
-      </w:r>
-      <w:r>
-        <w:rPr>
-          <w:rFonts w:hint="eastAsia" w:ascii="微软雅黑" w:hAnsi="微软雅黑" w:eastAsia="微软雅黑" w:cs="微软雅黑"/>
-          <w:i w:val="0"/>
-          <w:iCs w:val="0"/>
-          <w:caps w:val="0"/>
-          <w:color w:val="576B95"/>
-          <w:spacing w:val="0"/>
-          <w:sz w:val="24"/>
-          <w:szCs w:val="24"/>
-          <w:u w:val="none"/>
-          <w:shd w:val="clear" w:fill="FEFEFE"/>
-        </w:rPr>
-        <w:instrText xml:space="preserve"> HYPERLINK "https://www.dxsbb.com/news/list_128.html" \t "https://www.dxsbb.com/news/_blank" </w:instrText>
-      </w:r>
-      <w:r>
-        <w:rPr>
-          <w:rFonts w:hint="eastAsia" w:ascii="微软雅黑" w:hAnsi="微软雅黑" w:eastAsia="微软雅黑" w:cs="微软雅黑"/>
-          <w:i w:val="0"/>
-          <w:iCs w:val="0"/>
-          <w:caps w:val="0"/>
-          <w:color w:val="576B95"/>
-          <w:spacing w:val="0"/>
-          <w:sz w:val="24"/>
-          <w:szCs w:val="24"/>
-          <w:u w:val="none"/>
-          <w:shd w:val="clear" w:fill="FEFEFE"/>
-        </w:rPr>
-        <w:fldChar w:fldCharType="separate"/>
-      </w:r>
-      <w:r>
-        <w:rPr>
-          <w:rStyle w:val="8"/>
-          <w:rFonts w:hint="eastAsia" w:ascii="微软雅黑" w:hAnsi="微软雅黑" w:eastAsia="微软雅黑" w:cs="微软雅黑"/>
-          <w:i w:val="0"/>
-          <w:iCs w:val="0"/>
-          <w:caps w:val="0"/>
-          <w:color w:val="576B95"/>
-          <w:spacing w:val="0"/>
-          <w:sz w:val="24"/>
-          <w:szCs w:val="24"/>
-          <w:u w:val="none"/>
-          <w:shd w:val="clear" w:fill="FEFEFE"/>
-        </w:rPr>
-        <w:t>西藏</w:t>
-      </w:r>
-      <w:r>
-        <w:rPr>
-          <w:rFonts w:hint="eastAsia" w:ascii="微软雅黑" w:hAnsi="微软雅黑" w:eastAsia="微软雅黑" w:cs="微软雅黑"/>
-          <w:i w:val="0"/>
-          <w:iCs w:val="0"/>
-          <w:caps w:val="0"/>
-          <w:color w:val="576B95"/>
-          <w:spacing w:val="0"/>
-          <w:sz w:val="24"/>
-          <w:szCs w:val="24"/>
-          <w:u w:val="none"/>
-          <w:shd w:val="clear" w:fill="FEFEFE"/>
-        </w:rPr>
-        <w:fldChar w:fldCharType="end"/>
-      </w:r>
-      <w:r>
-        <w:rPr>
-          <w:rFonts w:hint="eastAsia" w:ascii="微软雅黑" w:hAnsi="微软雅黑" w:eastAsia="微软雅黑" w:cs="微软雅黑"/>
-          <w:i w:val="0"/>
-          <w:iCs w:val="0"/>
-          <w:caps w:val="0"/>
-          <w:color w:val="333333"/>
-          <w:spacing w:val="0"/>
-          <w:sz w:val="24"/>
-          <w:szCs w:val="24"/>
-          <w:shd w:val="clear" w:fill="FEFEFE"/>
-        </w:rPr>
-        <w:t>自治区山南市隆子县玉麦乡村民。央宗，女，西藏自治区山南市隆子县玉麦乡村民。</w:t>
-      </w:r>
-    </w:p>
-    <w:p>
-      <w:pPr>
-        <w:pStyle w:val="4"/>
-        <w:keepNext w:val="0"/>
-        <w:keepLines w:val="0"/>
-        <w:widowControl/>
-        <w:suppressLineNumbers w:val="0"/>
-        <w:pBdr>
-          <w:top w:val="none" w:color="auto" w:sz="0" w:space="0"/>
-          <w:left w:val="none" w:color="auto" w:sz="0" w:space="0"/>
-          <w:bottom w:val="none" w:color="auto" w:sz="0" w:space="0"/>
-          <w:right w:val="none" w:color="auto" w:sz="0" w:space="0"/>
-        </w:pBdr>
-        <w:shd w:val="clear" w:fill="FEFEFE"/>
-        <w:spacing w:before="0" w:beforeAutospacing="0" w:after="0" w:afterAutospacing="0" w:line="26" w:lineRule="atLeast"/>
-        <w:ind w:left="0" w:right="0" w:firstLine="0"/>
-        <w:jc w:val="left"/>
-        <w:rPr>
-          <w:rFonts w:hint="eastAsia" w:ascii="微软雅黑" w:hAnsi="微软雅黑" w:eastAsia="微软雅黑" w:cs="微软雅黑"/>
-          <w:i w:val="0"/>
-          <w:iCs w:val="0"/>
-          <w:caps w:val="0"/>
-          <w:color w:val="333333"/>
-          <w:spacing w:val="0"/>
-          <w:sz w:val="24"/>
-          <w:szCs w:val="24"/>
-        </w:rPr>
-      </w:pPr>
-      <w:r>
-        <w:rPr>
-          <w:rFonts w:hint="eastAsia" w:ascii="微软雅黑" w:hAnsi="微软雅黑" w:eastAsia="微软雅黑" w:cs="微软雅黑"/>
-          <w:i w:val="0"/>
-          <w:iCs w:val="0"/>
-          <w:caps w:val="0"/>
-          <w:color w:val="333333"/>
-          <w:spacing w:val="0"/>
-          <w:sz w:val="24"/>
-          <w:szCs w:val="24"/>
-          <w:shd w:val="clear" w:fill="FEFEFE"/>
-        </w:rPr>
-        <w:t>央宗的家乡玉麦乡地处中国西南边陲，1964年至1996年的34年间，桑杰曲巴家是这片土地上仅有的一户人家。一个爸爸，两个女儿，一栋房子，既是乡政府，也是他们的家。</w:t>
-      </w:r>
-    </w:p>
-    <w:p>
-      <w:pPr>
-        <w:pStyle w:val="4"/>
-        <w:keepNext w:val="0"/>
-        <w:keepLines w:val="0"/>
-        <w:widowControl/>
-        <w:suppressLineNumbers w:val="0"/>
-        <w:pBdr>
-          <w:top w:val="none" w:color="auto" w:sz="0" w:space="0"/>
-          <w:left w:val="none" w:color="auto" w:sz="0" w:space="0"/>
-          <w:bottom w:val="none" w:color="auto" w:sz="0" w:space="0"/>
-          <w:right w:val="none" w:color="auto" w:sz="0" w:space="0"/>
-        </w:pBdr>
-        <w:shd w:val="clear" w:fill="FEFEFE"/>
-        <w:spacing w:before="0" w:beforeAutospacing="0" w:after="0" w:afterAutospacing="0" w:line="26" w:lineRule="atLeast"/>
-        <w:ind w:left="0" w:right="0" w:firstLine="0"/>
-        <w:jc w:val="left"/>
-        <w:rPr>
-          <w:rFonts w:hint="eastAsia" w:ascii="微软雅黑" w:hAnsi="微软雅黑" w:eastAsia="微软雅黑" w:cs="微软雅黑"/>
-          <w:i w:val="0"/>
-          <w:iCs w:val="0"/>
-          <w:caps w:val="0"/>
-          <w:color w:val="333333"/>
-          <w:spacing w:val="0"/>
-          <w:sz w:val="24"/>
-          <w:szCs w:val="24"/>
-        </w:rPr>
-      </w:pPr>
-    </w:p>
-    <w:p>
-      <w:pPr>
-        <w:pStyle w:val="4"/>
-        <w:keepNext w:val="0"/>
-        <w:keepLines w:val="0"/>
-        <w:widowControl/>
-        <w:suppressLineNumbers w:val="0"/>
-        <w:pBdr>
-          <w:top w:val="none" w:color="auto" w:sz="0" w:space="0"/>
-          <w:left w:val="none" w:color="auto" w:sz="0" w:space="0"/>
-          <w:bottom w:val="none" w:color="auto" w:sz="0" w:space="0"/>
-          <w:right w:val="none" w:color="auto" w:sz="0" w:space="0"/>
-        </w:pBdr>
-        <w:shd w:val="clear" w:fill="FEFEFE"/>
-        <w:spacing w:before="0" w:beforeAutospacing="0" w:after="0" w:afterAutospacing="0" w:line="26" w:lineRule="atLeast"/>
-        <w:ind w:left="0" w:right="0" w:firstLine="0"/>
-        <w:jc w:val="left"/>
-        <w:rPr>
-          <w:rFonts w:hint="eastAsia" w:ascii="微软雅黑" w:hAnsi="微软雅黑" w:eastAsia="微软雅黑" w:cs="微软雅黑"/>
-          <w:i w:val="0"/>
-          <w:iCs w:val="0"/>
-          <w:caps w:val="0"/>
-          <w:color w:val="333333"/>
-          <w:spacing w:val="0"/>
-          <w:sz w:val="24"/>
-          <w:szCs w:val="24"/>
-        </w:rPr>
-      </w:pPr>
-      <w:r>
-        <w:rPr>
-          <w:rFonts w:hint="eastAsia" w:ascii="微软雅黑" w:hAnsi="微软雅黑" w:eastAsia="微软雅黑" w:cs="微软雅黑"/>
-          <w:i w:val="0"/>
-          <w:iCs w:val="0"/>
-          <w:caps w:val="0"/>
-          <w:color w:val="333333"/>
-          <w:spacing w:val="0"/>
-          <w:sz w:val="24"/>
-          <w:szCs w:val="24"/>
-          <w:shd w:val="clear" w:fill="FEFEFE"/>
-        </w:rPr>
-        <w:t>央宗的父亲桑杰曲巴是个老民兵，放牧守边34年，从未离开过这片土地。卓嘎、央宗姐妹俩在父亲的带领下，加入了中国共产党，半个多世纪来，父女三人以放牧为生，守护着祖国数千平方公里的国土。父亲桑杰曲巴常对卓嘎和央宗说：“如果我们走了，这块国土上就没有人了！”这句话，两个女儿记了一辈子。他们知道，守护土地，就是守护国家。</w:t>
-      </w:r>
-    </w:p>
-    <w:p>
-      <w:pPr>
-        <w:pStyle w:val="4"/>
-        <w:keepNext w:val="0"/>
-        <w:keepLines w:val="0"/>
-        <w:widowControl/>
-        <w:suppressLineNumbers w:val="0"/>
-        <w:pBdr>
-          <w:top w:val="none" w:color="auto" w:sz="0" w:space="0"/>
-          <w:left w:val="none" w:color="auto" w:sz="0" w:space="0"/>
-          <w:bottom w:val="none" w:color="auto" w:sz="0" w:space="0"/>
-          <w:right w:val="none" w:color="auto" w:sz="0" w:space="0"/>
-        </w:pBdr>
-        <w:shd w:val="clear" w:fill="FEFEFE"/>
-        <w:spacing w:before="0" w:beforeAutospacing="0" w:after="0" w:afterAutospacing="0" w:line="26" w:lineRule="atLeast"/>
-        <w:ind w:left="0" w:right="0" w:firstLine="0"/>
-        <w:jc w:val="left"/>
-        <w:rPr>
-          <w:rFonts w:hint="eastAsia" w:ascii="微软雅黑" w:hAnsi="微软雅黑" w:eastAsia="微软雅黑" w:cs="微软雅黑"/>
-          <w:i w:val="0"/>
-          <w:iCs w:val="0"/>
-          <w:caps w:val="0"/>
-          <w:color w:val="333333"/>
-          <w:spacing w:val="0"/>
-          <w:sz w:val="24"/>
-          <w:szCs w:val="24"/>
-        </w:rPr>
-      </w:pPr>
-    </w:p>
-    <w:p>
-      <w:pPr>
-        <w:pStyle w:val="4"/>
-        <w:keepNext w:val="0"/>
-        <w:keepLines w:val="0"/>
-        <w:widowControl/>
-        <w:suppressLineNumbers w:val="0"/>
-        <w:pBdr>
-          <w:top w:val="none" w:color="auto" w:sz="0" w:space="0"/>
-          <w:left w:val="none" w:color="auto" w:sz="0" w:space="0"/>
-          <w:bottom w:val="none" w:color="auto" w:sz="0" w:space="0"/>
-          <w:right w:val="none" w:color="auto" w:sz="0" w:space="0"/>
-        </w:pBdr>
-        <w:shd w:val="clear" w:fill="FEFEFE"/>
-        <w:spacing w:before="0" w:beforeAutospacing="0" w:after="0" w:afterAutospacing="0" w:line="26" w:lineRule="atLeast"/>
-        <w:ind w:left="0" w:right="0" w:firstLine="0"/>
-        <w:jc w:val="left"/>
-        <w:rPr>
-          <w:rFonts w:hint="eastAsia" w:ascii="微软雅黑" w:hAnsi="微软雅黑" w:eastAsia="微软雅黑" w:cs="微软雅黑"/>
-          <w:i w:val="0"/>
-          <w:iCs w:val="0"/>
-          <w:caps w:val="0"/>
-          <w:color w:val="333333"/>
-          <w:spacing w:val="0"/>
-          <w:sz w:val="24"/>
-          <w:szCs w:val="24"/>
-        </w:rPr>
-      </w:pPr>
-      <w:r>
-        <w:rPr>
-          <w:rFonts w:hint="eastAsia" w:ascii="微软雅黑" w:hAnsi="微软雅黑" w:eastAsia="微软雅黑" w:cs="微软雅黑"/>
-          <w:i w:val="0"/>
-          <w:iCs w:val="0"/>
-          <w:caps w:val="0"/>
-          <w:color w:val="333333"/>
-          <w:spacing w:val="0"/>
-          <w:sz w:val="24"/>
-          <w:szCs w:val="24"/>
-          <w:shd w:val="clear" w:fill="FEFEFE"/>
-        </w:rPr>
-        <w:t>近年来，随着西藏边境小康村建设的开展，如今的玉麦乡有9户32人，已是“人丁兴旺”，建立起完备的乡级基层组织，人烟稀少的广袤土地也有了公安边防部队驻守。卓嘎、央宗姐妹从乡领导岗位退下来，仍然心系边防。越来越多的人守望着中华人民共和国玉麦乡方圆1976平方公里这片土地，他们都跟卓嘎和央宗两姐妹一般有一种发自内心的神圣责任感。</w:t>
-      </w:r>
-    </w:p>
-    <w:p>
-      <w:pPr>
-        <w:pStyle w:val="4"/>
-        <w:keepNext w:val="0"/>
-        <w:keepLines w:val="0"/>
-        <w:widowControl/>
-        <w:suppressLineNumbers w:val="0"/>
-        <w:pBdr>
-          <w:top w:val="none" w:color="auto" w:sz="0" w:space="0"/>
-          <w:left w:val="none" w:color="auto" w:sz="0" w:space="0"/>
-          <w:bottom w:val="none" w:color="auto" w:sz="0" w:space="0"/>
-          <w:right w:val="none" w:color="auto" w:sz="0" w:space="0"/>
-        </w:pBdr>
-        <w:shd w:val="clear" w:fill="FEFEFE"/>
-        <w:spacing w:before="0" w:beforeAutospacing="0" w:after="0" w:afterAutospacing="0" w:line="26" w:lineRule="atLeast"/>
-        <w:ind w:left="0" w:right="0" w:firstLine="0"/>
-        <w:jc w:val="left"/>
-        <w:rPr>
-          <w:rFonts w:hint="eastAsia" w:ascii="微软雅黑" w:hAnsi="微软雅黑" w:eastAsia="微软雅黑" w:cs="微软雅黑"/>
-          <w:i w:val="0"/>
-          <w:iCs w:val="0"/>
-          <w:caps w:val="0"/>
-          <w:color w:val="333333"/>
-          <w:spacing w:val="0"/>
-          <w:sz w:val="24"/>
-          <w:szCs w:val="24"/>
-        </w:rPr>
-      </w:pPr>
-    </w:p>
-    <w:p>
-      <w:pPr>
-        <w:pStyle w:val="4"/>
-        <w:keepNext w:val="0"/>
-        <w:keepLines w:val="0"/>
-        <w:widowControl/>
-        <w:suppressLineNumbers w:val="0"/>
-        <w:pBdr>
-          <w:top w:val="none" w:color="auto" w:sz="0" w:space="0"/>
-          <w:left w:val="none" w:color="auto" w:sz="0" w:space="0"/>
-          <w:bottom w:val="none" w:color="auto" w:sz="0" w:space="0"/>
-          <w:right w:val="none" w:color="auto" w:sz="0" w:space="0"/>
-        </w:pBdr>
-        <w:shd w:val="clear" w:fill="FEFEFE"/>
-        <w:spacing w:before="0" w:beforeAutospacing="0" w:after="0" w:afterAutospacing="0" w:line="26" w:lineRule="atLeast"/>
-        <w:ind w:left="0" w:right="0" w:firstLine="0"/>
-        <w:jc w:val="left"/>
-        <w:rPr>
-          <w:rFonts w:hint="eastAsia" w:ascii="微软雅黑" w:hAnsi="微软雅黑" w:eastAsia="微软雅黑" w:cs="微软雅黑"/>
-          <w:i w:val="0"/>
-          <w:iCs w:val="0"/>
-          <w:caps w:val="0"/>
-          <w:color w:val="333333"/>
-          <w:spacing w:val="0"/>
-          <w:sz w:val="24"/>
-          <w:szCs w:val="24"/>
-        </w:rPr>
-      </w:pPr>
-      <w:r>
-        <w:rPr>
-          <w:rFonts w:hint="eastAsia" w:ascii="微软雅黑" w:hAnsi="微软雅黑" w:eastAsia="微软雅黑" w:cs="微软雅黑"/>
-          <w:i w:val="0"/>
-          <w:iCs w:val="0"/>
-          <w:caps w:val="0"/>
-          <w:color w:val="333333"/>
-          <w:spacing w:val="0"/>
-          <w:sz w:val="24"/>
-          <w:szCs w:val="24"/>
-          <w:shd w:val="clear" w:fill="FEFEFE"/>
-        </w:rPr>
-        <w:t>10月29日上午，总书记忙里抽空给年过半百的两姐妹回信，并向俩人表示了崇高的敬意和真挚的感谢。</w:t>
-      </w:r>
-    </w:p>
-    <w:p>
-      <w:pPr>
-        <w:pStyle w:val="4"/>
-        <w:keepNext w:val="0"/>
-        <w:keepLines w:val="0"/>
-        <w:widowControl/>
-        <w:suppressLineNumbers w:val="0"/>
-        <w:pBdr>
-          <w:top w:val="none" w:color="auto" w:sz="0" w:space="0"/>
-          <w:left w:val="none" w:color="auto" w:sz="0" w:space="0"/>
-          <w:bottom w:val="none" w:color="auto" w:sz="0" w:space="0"/>
-          <w:right w:val="none" w:color="auto" w:sz="0" w:space="0"/>
-        </w:pBdr>
-        <w:shd w:val="clear" w:fill="FEFEFE"/>
-        <w:spacing w:before="0" w:beforeAutospacing="0" w:after="0" w:afterAutospacing="0" w:line="26" w:lineRule="atLeast"/>
-        <w:ind w:left="0" w:right="0" w:firstLine="0"/>
-        <w:jc w:val="left"/>
-        <w:rPr>
-          <w:rFonts w:hint="eastAsia" w:ascii="微软雅黑" w:hAnsi="微软雅黑" w:eastAsia="微软雅黑" w:cs="微软雅黑"/>
-          <w:i w:val="0"/>
-          <w:iCs w:val="0"/>
-          <w:caps w:val="0"/>
-          <w:color w:val="333333"/>
-          <w:spacing w:val="0"/>
-          <w:sz w:val="24"/>
-          <w:szCs w:val="24"/>
-        </w:rPr>
-      </w:pPr>
-    </w:p>
-    <w:p>
-      <w:pPr>
-        <w:pStyle w:val="4"/>
-        <w:keepNext w:val="0"/>
-        <w:keepLines w:val="0"/>
-        <w:widowControl/>
-        <w:suppressLineNumbers w:val="0"/>
-        <w:pBdr>
-          <w:top w:val="none" w:color="auto" w:sz="0" w:space="0"/>
-          <w:left w:val="none" w:color="auto" w:sz="0" w:space="0"/>
-          <w:bottom w:val="none" w:color="auto" w:sz="0" w:space="0"/>
-          <w:right w:val="none" w:color="auto" w:sz="0" w:space="0"/>
-        </w:pBdr>
-        <w:shd w:val="clear" w:fill="FEFEFE"/>
-        <w:spacing w:before="0" w:beforeAutospacing="0" w:after="0" w:afterAutospacing="0" w:line="26" w:lineRule="atLeast"/>
-        <w:ind w:left="0" w:right="0" w:firstLine="0"/>
-        <w:jc w:val="left"/>
-        <w:rPr>
-          <w:rFonts w:hint="eastAsia" w:ascii="微软雅黑" w:hAnsi="微软雅黑" w:eastAsia="微软雅黑" w:cs="微软雅黑"/>
-          <w:i w:val="0"/>
-          <w:iCs w:val="0"/>
-          <w:caps w:val="0"/>
-          <w:color w:val="333333"/>
-          <w:spacing w:val="0"/>
-          <w:sz w:val="24"/>
-          <w:szCs w:val="24"/>
         </w:rPr>
       </w:pPr>
       <w:r>
@@ -36321,61 +37733,768 @@
           <w:i w:val="0"/>
           <w:iCs w:val="0"/>
           <w:caps w:val="0"/>
-          <w:color w:val="FF3300"/>
-          <w:spacing w:val="0"/>
-          <w:sz w:val="24"/>
-          <w:szCs w:val="24"/>
-          <w:shd w:val="clear" w:fill="FEFEFE"/>
-        </w:rPr>
-        <w:t>颁奖词：日出高原，牛满山坡；家在玉麦，国是中国。中国是老阿爸手中缝过的五星红旗，中国是姐妹俩脚下离不开的土地。高原隔不断深情，冰雪锁不断春风。河的源头在北方，心之所向是祖国。</w:t>
-      </w:r>
-    </w:p>
-    <w:p>
-      <w:pPr>
-        <w:pStyle w:val="4"/>
-        <w:keepNext w:val="0"/>
-        <w:keepLines w:val="0"/>
-        <w:widowControl/>
-        <w:suppressLineNumbers w:val="0"/>
-        <w:pBdr>
-          <w:top w:val="none" w:color="auto" w:sz="0" w:space="0"/>
-          <w:left w:val="none" w:color="auto" w:sz="0" w:space="0"/>
-          <w:bottom w:val="none" w:color="auto" w:sz="0" w:space="0"/>
-          <w:right w:val="none" w:color="auto" w:sz="0" w:space="0"/>
-        </w:pBdr>
-        <w:shd w:val="clear" w:fill="FEFEFE"/>
-        <w:spacing w:before="0" w:beforeAutospacing="0" w:after="0" w:afterAutospacing="0" w:line="26" w:lineRule="atLeast"/>
-        <w:ind w:left="0" w:right="0" w:firstLine="0"/>
-        <w:jc w:val="left"/>
-        <w:rPr>
-          <w:rFonts w:hint="eastAsia" w:ascii="微软雅黑" w:hAnsi="微软雅黑" w:eastAsia="微软雅黑" w:cs="微软雅黑"/>
-          <w:i w:val="0"/>
-          <w:iCs w:val="0"/>
-          <w:caps w:val="0"/>
-          <w:color w:val="333333"/>
-          <w:spacing w:val="0"/>
-          <w:sz w:val="24"/>
-          <w:szCs w:val="24"/>
-        </w:rPr>
-      </w:pPr>
-    </w:p>
-    <w:p>
-      <w:pPr>
-        <w:pStyle w:val="3"/>
-        <w:keepNext w:val="0"/>
-        <w:keepLines w:val="0"/>
-        <w:widowControl/>
-        <w:suppressLineNumbers w:val="0"/>
-        <w:pBdr>
-          <w:top w:val="none" w:color="auto" w:sz="0" w:space="0"/>
-          <w:left w:val="none" w:color="auto" w:sz="0" w:space="0"/>
-          <w:bottom w:val="none" w:color="auto" w:sz="0" w:space="0"/>
-          <w:right w:val="none" w:color="auto" w:sz="0" w:space="0"/>
-        </w:pBdr>
-        <w:shd w:val="clear" w:fill="FEFEFE"/>
-        <w:spacing w:before="0" w:beforeAutospacing="0" w:after="0" w:afterAutospacing="0" w:line="26" w:lineRule="atLeast"/>
-        <w:ind w:left="0" w:right="0" w:firstLine="0"/>
-        <w:jc w:val="left"/>
+          <w:color w:val="00AAFF"/>
+          <w:spacing w:val="0"/>
+          <w:sz w:val="27"/>
+          <w:szCs w:val="27"/>
+          <w:shd w:val="clear" w:fill="FEFEFE"/>
+        </w:rPr>
+        <w:t>7、2017年感动中国十大人物：卢丽安</w:t>
+      </w:r>
+    </w:p>
+    <w:p>
+      <w:pPr>
+        <w:pStyle w:val="4"/>
+        <w:keepNext w:val="0"/>
+        <w:keepLines w:val="0"/>
+        <w:widowControl/>
+        <w:suppressLineNumbers w:val="0"/>
+        <w:pBdr>
+          <w:top w:val="none" w:color="auto" w:sz="0" w:space="0"/>
+          <w:left w:val="none" w:color="auto" w:sz="0" w:space="0"/>
+          <w:bottom w:val="none" w:color="auto" w:sz="0" w:space="0"/>
+          <w:right w:val="none" w:color="auto" w:sz="0" w:space="0"/>
+        </w:pBdr>
+        <w:shd w:val="clear" w:fill="FEFEFE"/>
+        <w:spacing w:before="0" w:beforeAutospacing="0" w:after="0" w:afterAutospacing="0" w:line="26" w:lineRule="atLeast"/>
+        <w:ind w:left="0" w:right="0" w:firstLine="0"/>
+        <w:jc w:val="both"/>
+        <w:rPr>
+          <w:rFonts w:hint="eastAsia" w:ascii="微软雅黑" w:hAnsi="微软雅黑" w:eastAsia="微软雅黑" w:cs="微软雅黑"/>
+          <w:i w:val="0"/>
+          <w:iCs w:val="0"/>
+          <w:caps w:val="0"/>
+          <w:color w:val="333333"/>
+          <w:spacing w:val="0"/>
+          <w:sz w:val="24"/>
+          <w:szCs w:val="24"/>
+        </w:rPr>
+      </w:pPr>
+    </w:p>
+    <w:p>
+      <w:pPr>
+        <w:pStyle w:val="4"/>
+        <w:keepNext w:val="0"/>
+        <w:keepLines w:val="0"/>
+        <w:widowControl/>
+        <w:suppressLineNumbers w:val="0"/>
+        <w:pBdr>
+          <w:top w:val="none" w:color="auto" w:sz="0" w:space="0"/>
+          <w:left w:val="none" w:color="auto" w:sz="0" w:space="0"/>
+          <w:bottom w:val="none" w:color="auto" w:sz="0" w:space="0"/>
+          <w:right w:val="none" w:color="auto" w:sz="0" w:space="0"/>
+        </w:pBdr>
+        <w:shd w:val="clear" w:fill="FEFEFE"/>
+        <w:spacing w:before="0" w:beforeAutospacing="0" w:after="0" w:afterAutospacing="0" w:line="26" w:lineRule="atLeast"/>
+        <w:ind w:left="0" w:right="0" w:firstLine="0"/>
+        <w:jc w:val="left"/>
+        <w:rPr>
+          <w:rFonts w:hint="eastAsia" w:ascii="微软雅黑" w:hAnsi="微软雅黑" w:eastAsia="微软雅黑" w:cs="微软雅黑"/>
+          <w:i w:val="0"/>
+          <w:iCs w:val="0"/>
+          <w:caps w:val="0"/>
+          <w:color w:val="333333"/>
+          <w:spacing w:val="0"/>
+          <w:sz w:val="24"/>
+          <w:szCs w:val="24"/>
+        </w:rPr>
+      </w:pPr>
+    </w:p>
+    <w:p>
+      <w:pPr>
+        <w:pStyle w:val="4"/>
+        <w:keepNext w:val="0"/>
+        <w:keepLines w:val="0"/>
+        <w:widowControl/>
+        <w:suppressLineNumbers w:val="0"/>
+        <w:pBdr>
+          <w:top w:val="none" w:color="auto" w:sz="0" w:space="0"/>
+          <w:left w:val="none" w:color="auto" w:sz="0" w:space="0"/>
+          <w:bottom w:val="none" w:color="auto" w:sz="0" w:space="0"/>
+          <w:right w:val="none" w:color="auto" w:sz="0" w:space="0"/>
+        </w:pBdr>
+        <w:shd w:val="clear" w:fill="FEFEFE"/>
+        <w:spacing w:before="0" w:beforeAutospacing="0" w:after="0" w:afterAutospacing="0" w:line="26" w:lineRule="atLeast"/>
+        <w:ind w:left="0" w:right="0" w:firstLine="0"/>
+        <w:jc w:val="left"/>
+        <w:rPr>
+          <w:rFonts w:hint="eastAsia" w:ascii="微软雅黑" w:hAnsi="微软雅黑" w:eastAsia="微软雅黑" w:cs="微软雅黑"/>
+          <w:i w:val="0"/>
+          <w:iCs w:val="0"/>
+          <w:caps w:val="0"/>
+          <w:color w:val="333333"/>
+          <w:spacing w:val="0"/>
+          <w:sz w:val="24"/>
+          <w:szCs w:val="24"/>
+        </w:rPr>
+      </w:pPr>
+      <w:r>
+        <w:rPr>
+          <w:rFonts w:hint="eastAsia" w:ascii="微软雅黑" w:hAnsi="微软雅黑" w:eastAsia="微软雅黑" w:cs="微软雅黑"/>
+          <w:i w:val="0"/>
+          <w:iCs w:val="0"/>
+          <w:caps w:val="0"/>
+          <w:color w:val="333333"/>
+          <w:spacing w:val="0"/>
+          <w:sz w:val="24"/>
+          <w:szCs w:val="24"/>
+          <w:shd w:val="clear" w:fill="FEFEFE"/>
+        </w:rPr>
+        <w:t>卢丽安1968年生于台湾高雄，从小受家人影响对大陆有着特殊</w:t>
+      </w:r>
+      <w:r>
+        <w:rPr>
+          <w:rFonts w:hint="eastAsia" w:ascii="微软雅黑" w:hAnsi="微软雅黑" w:eastAsia="微软雅黑" w:cs="微软雅黑"/>
+          <w:i w:val="0"/>
+          <w:iCs w:val="0"/>
+          <w:caps w:val="0"/>
+          <w:color w:val="576B95"/>
+          <w:spacing w:val="0"/>
+          <w:sz w:val="24"/>
+          <w:szCs w:val="24"/>
+          <w:u w:val="none"/>
+          <w:shd w:val="clear" w:fill="FEFEFE"/>
+        </w:rPr>
+        <w:fldChar w:fldCharType="begin"/>
+      </w:r>
+      <w:r>
+        <w:rPr>
+          <w:rFonts w:hint="eastAsia" w:ascii="微软雅黑" w:hAnsi="微软雅黑" w:eastAsia="微软雅黑" w:cs="微软雅黑"/>
+          <w:i w:val="0"/>
+          <w:iCs w:val="0"/>
+          <w:caps w:val="0"/>
+          <w:color w:val="576B95"/>
+          <w:spacing w:val="0"/>
+          <w:sz w:val="24"/>
+          <w:szCs w:val="24"/>
+          <w:u w:val="none"/>
+          <w:shd w:val="clear" w:fill="FEFEFE"/>
+        </w:rPr>
+        <w:instrText xml:space="preserve"> HYPERLINK "https://www.dxsbb.com/news/list_18.html" \t "https://www.dxsbb.com/news/_blank" </w:instrText>
+      </w:r>
+      <w:r>
+        <w:rPr>
+          <w:rFonts w:hint="eastAsia" w:ascii="微软雅黑" w:hAnsi="微软雅黑" w:eastAsia="微软雅黑" w:cs="微软雅黑"/>
+          <w:i w:val="0"/>
+          <w:iCs w:val="0"/>
+          <w:caps w:val="0"/>
+          <w:color w:val="576B95"/>
+          <w:spacing w:val="0"/>
+          <w:sz w:val="24"/>
+          <w:szCs w:val="24"/>
+          <w:u w:val="none"/>
+          <w:shd w:val="clear" w:fill="FEFEFE"/>
+        </w:rPr>
+        <w:fldChar w:fldCharType="separate"/>
+      </w:r>
+      <w:r>
+        <w:rPr>
+          <w:rStyle w:val="8"/>
+          <w:rFonts w:hint="eastAsia" w:ascii="微软雅黑" w:hAnsi="微软雅黑" w:eastAsia="微软雅黑" w:cs="微软雅黑"/>
+          <w:i w:val="0"/>
+          <w:iCs w:val="0"/>
+          <w:caps w:val="0"/>
+          <w:color w:val="576B95"/>
+          <w:spacing w:val="0"/>
+          <w:sz w:val="24"/>
+          <w:szCs w:val="24"/>
+          <w:u w:val="none"/>
+          <w:shd w:val="clear" w:fill="FEFEFE"/>
+        </w:rPr>
+        <w:t>感情</w:t>
+      </w:r>
+      <w:r>
+        <w:rPr>
+          <w:rFonts w:hint="eastAsia" w:ascii="微软雅黑" w:hAnsi="微软雅黑" w:eastAsia="微软雅黑" w:cs="微软雅黑"/>
+          <w:i w:val="0"/>
+          <w:iCs w:val="0"/>
+          <w:caps w:val="0"/>
+          <w:color w:val="576B95"/>
+          <w:spacing w:val="0"/>
+          <w:sz w:val="24"/>
+          <w:szCs w:val="24"/>
+          <w:u w:val="none"/>
+          <w:shd w:val="clear" w:fill="FEFEFE"/>
+        </w:rPr>
+        <w:fldChar w:fldCharType="end"/>
+      </w:r>
+      <w:r>
+        <w:rPr>
+          <w:rFonts w:hint="eastAsia" w:ascii="微软雅黑" w:hAnsi="微软雅黑" w:eastAsia="微软雅黑" w:cs="微软雅黑"/>
+          <w:i w:val="0"/>
+          <w:iCs w:val="0"/>
+          <w:caps w:val="0"/>
+          <w:color w:val="333333"/>
+          <w:spacing w:val="0"/>
+          <w:sz w:val="24"/>
+          <w:szCs w:val="24"/>
+          <w:shd w:val="clear" w:fill="FEFEFE"/>
+        </w:rPr>
+        <w:t>。1997年，卢丽安夫妇到</w:t>
+      </w:r>
+      <w:r>
+        <w:rPr>
+          <w:rFonts w:hint="eastAsia" w:ascii="微软雅黑" w:hAnsi="微软雅黑" w:eastAsia="微软雅黑" w:cs="微软雅黑"/>
+          <w:i w:val="0"/>
+          <w:iCs w:val="0"/>
+          <w:caps w:val="0"/>
+          <w:color w:val="576B95"/>
+          <w:spacing w:val="0"/>
+          <w:sz w:val="24"/>
+          <w:szCs w:val="24"/>
+          <w:u w:val="none"/>
+          <w:shd w:val="clear" w:fill="FEFEFE"/>
+        </w:rPr>
+        <w:fldChar w:fldCharType="begin"/>
+      </w:r>
+      <w:r>
+        <w:rPr>
+          <w:rFonts w:hint="eastAsia" w:ascii="微软雅黑" w:hAnsi="微软雅黑" w:eastAsia="微软雅黑" w:cs="微软雅黑"/>
+          <w:i w:val="0"/>
+          <w:iCs w:val="0"/>
+          <w:caps w:val="0"/>
+          <w:color w:val="576B95"/>
+          <w:spacing w:val="0"/>
+          <w:sz w:val="24"/>
+          <w:szCs w:val="24"/>
+          <w:u w:val="none"/>
+          <w:shd w:val="clear" w:fill="FEFEFE"/>
+        </w:rPr>
+        <w:instrText xml:space="preserve"> HYPERLINK "https://www.dxsbb.com/news/list_116.html" \t "https://www.dxsbb.com/news/_blank" </w:instrText>
+      </w:r>
+      <w:r>
+        <w:rPr>
+          <w:rFonts w:hint="eastAsia" w:ascii="微软雅黑" w:hAnsi="微软雅黑" w:eastAsia="微软雅黑" w:cs="微软雅黑"/>
+          <w:i w:val="0"/>
+          <w:iCs w:val="0"/>
+          <w:caps w:val="0"/>
+          <w:color w:val="576B95"/>
+          <w:spacing w:val="0"/>
+          <w:sz w:val="24"/>
+          <w:szCs w:val="24"/>
+          <w:u w:val="none"/>
+          <w:shd w:val="clear" w:fill="FEFEFE"/>
+        </w:rPr>
+        <w:fldChar w:fldCharType="separate"/>
+      </w:r>
+      <w:r>
+        <w:rPr>
+          <w:rStyle w:val="8"/>
+          <w:rFonts w:hint="eastAsia" w:ascii="微软雅黑" w:hAnsi="微软雅黑" w:eastAsia="微软雅黑" w:cs="微软雅黑"/>
+          <w:i w:val="0"/>
+          <w:iCs w:val="0"/>
+          <w:caps w:val="0"/>
+          <w:color w:val="576B95"/>
+          <w:spacing w:val="0"/>
+          <w:sz w:val="24"/>
+          <w:szCs w:val="24"/>
+          <w:u w:val="none"/>
+          <w:shd w:val="clear" w:fill="FEFEFE"/>
+        </w:rPr>
+        <w:t>上海</w:t>
+      </w:r>
+      <w:r>
+        <w:rPr>
+          <w:rFonts w:hint="eastAsia" w:ascii="微软雅黑" w:hAnsi="微软雅黑" w:eastAsia="微软雅黑" w:cs="微软雅黑"/>
+          <w:i w:val="0"/>
+          <w:iCs w:val="0"/>
+          <w:caps w:val="0"/>
+          <w:color w:val="576B95"/>
+          <w:spacing w:val="0"/>
+          <w:sz w:val="24"/>
+          <w:szCs w:val="24"/>
+          <w:u w:val="none"/>
+          <w:shd w:val="clear" w:fill="FEFEFE"/>
+        </w:rPr>
+        <w:fldChar w:fldCharType="end"/>
+      </w:r>
+      <w:r>
+        <w:rPr>
+          <w:rFonts w:hint="eastAsia" w:ascii="微软雅黑" w:hAnsi="微软雅黑" w:eastAsia="微软雅黑" w:cs="微软雅黑"/>
+          <w:i w:val="0"/>
+          <w:iCs w:val="0"/>
+          <w:caps w:val="0"/>
+          <w:color w:val="333333"/>
+          <w:spacing w:val="0"/>
+          <w:sz w:val="24"/>
+          <w:szCs w:val="24"/>
+          <w:shd w:val="clear" w:fill="FEFEFE"/>
+        </w:rPr>
+        <w:t>复旦大学任教。几年下来，卢丽安成为复旦大学最受欢迎的教授之一。2015年，卢丽安加入中国共产党，2017年，被选举为十九大党代表。</w:t>
+      </w:r>
+    </w:p>
+    <w:p>
+      <w:pPr>
+        <w:pStyle w:val="4"/>
+        <w:keepNext w:val="0"/>
+        <w:keepLines w:val="0"/>
+        <w:widowControl/>
+        <w:suppressLineNumbers w:val="0"/>
+        <w:pBdr>
+          <w:top w:val="none" w:color="auto" w:sz="0" w:space="0"/>
+          <w:left w:val="none" w:color="auto" w:sz="0" w:space="0"/>
+          <w:bottom w:val="none" w:color="auto" w:sz="0" w:space="0"/>
+          <w:right w:val="none" w:color="auto" w:sz="0" w:space="0"/>
+        </w:pBdr>
+        <w:shd w:val="clear" w:fill="FEFEFE"/>
+        <w:spacing w:before="0" w:beforeAutospacing="0" w:after="0" w:afterAutospacing="0" w:line="26" w:lineRule="atLeast"/>
+        <w:ind w:left="0" w:right="0" w:firstLine="0"/>
+        <w:jc w:val="left"/>
+        <w:rPr>
+          <w:rFonts w:hint="eastAsia" w:ascii="微软雅黑" w:hAnsi="微软雅黑" w:eastAsia="微软雅黑" w:cs="微软雅黑"/>
+          <w:i w:val="0"/>
+          <w:iCs w:val="0"/>
+          <w:caps w:val="0"/>
+          <w:color w:val="333333"/>
+          <w:spacing w:val="0"/>
+          <w:sz w:val="24"/>
+          <w:szCs w:val="24"/>
+        </w:rPr>
+      </w:pPr>
+    </w:p>
+    <w:p>
+      <w:pPr>
+        <w:pStyle w:val="4"/>
+        <w:keepNext w:val="0"/>
+        <w:keepLines w:val="0"/>
+        <w:widowControl/>
+        <w:suppressLineNumbers w:val="0"/>
+        <w:pBdr>
+          <w:top w:val="none" w:color="auto" w:sz="0" w:space="0"/>
+          <w:left w:val="none" w:color="auto" w:sz="0" w:space="0"/>
+          <w:bottom w:val="none" w:color="auto" w:sz="0" w:space="0"/>
+          <w:right w:val="none" w:color="auto" w:sz="0" w:space="0"/>
+        </w:pBdr>
+        <w:shd w:val="clear" w:fill="FEFEFE"/>
+        <w:spacing w:before="0" w:beforeAutospacing="0" w:after="0" w:afterAutospacing="0" w:line="26" w:lineRule="atLeast"/>
+        <w:ind w:left="0" w:right="0" w:firstLine="0"/>
+        <w:jc w:val="left"/>
+        <w:rPr>
+          <w:rFonts w:hint="eastAsia" w:ascii="微软雅黑" w:hAnsi="微软雅黑" w:eastAsia="微软雅黑" w:cs="微软雅黑"/>
+          <w:i w:val="0"/>
+          <w:iCs w:val="0"/>
+          <w:caps w:val="0"/>
+          <w:color w:val="333333"/>
+          <w:spacing w:val="0"/>
+          <w:sz w:val="24"/>
+          <w:szCs w:val="24"/>
+        </w:rPr>
+      </w:pPr>
+      <w:r>
+        <w:rPr>
+          <w:rFonts w:hint="eastAsia" w:ascii="微软雅黑" w:hAnsi="微软雅黑" w:eastAsia="微软雅黑" w:cs="微软雅黑"/>
+          <w:i w:val="0"/>
+          <w:iCs w:val="0"/>
+          <w:caps w:val="0"/>
+          <w:color w:val="333333"/>
+          <w:spacing w:val="0"/>
+          <w:sz w:val="24"/>
+          <w:szCs w:val="24"/>
+          <w:shd w:val="clear" w:fill="FEFEFE"/>
+        </w:rPr>
+        <w:t>“我以台湾的女儿为荣，我以生为中国人为傲。”卢丽安在今年“党代表”通道上如是说。十九大会议结束后，“卢丽安效应”在慢慢蔓延。很多台胞朋友为她点赞，因为她说出了广大台胞们的心声。还有她的学生，默默地留言支持老师，向老师</w:t>
+      </w:r>
+      <w:r>
+        <w:rPr>
+          <w:rFonts w:hint="eastAsia" w:ascii="微软雅黑" w:hAnsi="微软雅黑" w:eastAsia="微软雅黑" w:cs="微软雅黑"/>
+          <w:i w:val="0"/>
+          <w:iCs w:val="0"/>
+          <w:caps w:val="0"/>
+          <w:color w:val="576B95"/>
+          <w:spacing w:val="0"/>
+          <w:sz w:val="24"/>
+          <w:szCs w:val="24"/>
+          <w:u w:val="none"/>
+          <w:shd w:val="clear" w:fill="FEFEFE"/>
+        </w:rPr>
+        <w:fldChar w:fldCharType="begin"/>
+      </w:r>
+      <w:r>
+        <w:rPr>
+          <w:rFonts w:hint="eastAsia" w:ascii="微软雅黑" w:hAnsi="微软雅黑" w:eastAsia="微软雅黑" w:cs="微软雅黑"/>
+          <w:i w:val="0"/>
+          <w:iCs w:val="0"/>
+          <w:caps w:val="0"/>
+          <w:color w:val="576B95"/>
+          <w:spacing w:val="0"/>
+          <w:sz w:val="24"/>
+          <w:szCs w:val="24"/>
+          <w:u w:val="none"/>
+          <w:shd w:val="clear" w:fill="FEFEFE"/>
+        </w:rPr>
+        <w:instrText xml:space="preserve"> HYPERLINK "https://www.dxsbb.com/news/list_82.html" \t "https://www.dxsbb.com/news/_blank" </w:instrText>
+      </w:r>
+      <w:r>
+        <w:rPr>
+          <w:rFonts w:hint="eastAsia" w:ascii="微软雅黑" w:hAnsi="微软雅黑" w:eastAsia="微软雅黑" w:cs="微软雅黑"/>
+          <w:i w:val="0"/>
+          <w:iCs w:val="0"/>
+          <w:caps w:val="0"/>
+          <w:color w:val="576B95"/>
+          <w:spacing w:val="0"/>
+          <w:sz w:val="24"/>
+          <w:szCs w:val="24"/>
+          <w:u w:val="none"/>
+          <w:shd w:val="clear" w:fill="FEFEFE"/>
+        </w:rPr>
+        <w:fldChar w:fldCharType="separate"/>
+      </w:r>
+      <w:r>
+        <w:rPr>
+          <w:rStyle w:val="8"/>
+          <w:rFonts w:hint="eastAsia" w:ascii="微软雅黑" w:hAnsi="微软雅黑" w:eastAsia="微软雅黑" w:cs="微软雅黑"/>
+          <w:i w:val="0"/>
+          <w:iCs w:val="0"/>
+          <w:caps w:val="0"/>
+          <w:color w:val="576B95"/>
+          <w:spacing w:val="0"/>
+          <w:sz w:val="24"/>
+          <w:szCs w:val="24"/>
+          <w:u w:val="none"/>
+          <w:shd w:val="clear" w:fill="FEFEFE"/>
+        </w:rPr>
+        <w:t>学习</w:t>
+      </w:r>
+      <w:r>
+        <w:rPr>
+          <w:rFonts w:hint="eastAsia" w:ascii="微软雅黑" w:hAnsi="微软雅黑" w:eastAsia="微软雅黑" w:cs="微软雅黑"/>
+          <w:i w:val="0"/>
+          <w:iCs w:val="0"/>
+          <w:caps w:val="0"/>
+          <w:color w:val="576B95"/>
+          <w:spacing w:val="0"/>
+          <w:sz w:val="24"/>
+          <w:szCs w:val="24"/>
+          <w:u w:val="none"/>
+          <w:shd w:val="clear" w:fill="FEFEFE"/>
+        </w:rPr>
+        <w:fldChar w:fldCharType="end"/>
+      </w:r>
+      <w:r>
+        <w:rPr>
+          <w:rFonts w:hint="eastAsia" w:ascii="微软雅黑" w:hAnsi="微软雅黑" w:eastAsia="微软雅黑" w:cs="微软雅黑"/>
+          <w:i w:val="0"/>
+          <w:iCs w:val="0"/>
+          <w:caps w:val="0"/>
+          <w:color w:val="333333"/>
+          <w:spacing w:val="0"/>
+          <w:sz w:val="24"/>
+          <w:szCs w:val="24"/>
+          <w:shd w:val="clear" w:fill="FEFEFE"/>
+        </w:rPr>
+        <w:t>回报社会。卢丽安的父母表示，只要女儿做的是对社会、</w:t>
+      </w:r>
+      <w:r>
+        <w:rPr>
+          <w:rFonts w:hint="eastAsia" w:ascii="微软雅黑" w:hAnsi="微软雅黑" w:eastAsia="微软雅黑" w:cs="微软雅黑"/>
+          <w:i w:val="0"/>
+          <w:iCs w:val="0"/>
+          <w:caps w:val="0"/>
+          <w:color w:val="576B95"/>
+          <w:spacing w:val="0"/>
+          <w:sz w:val="24"/>
+          <w:szCs w:val="24"/>
+          <w:u w:val="none"/>
+          <w:shd w:val="clear" w:fill="FEFEFE"/>
+        </w:rPr>
+        <w:fldChar w:fldCharType="begin"/>
+      </w:r>
+      <w:r>
+        <w:rPr>
+          <w:rFonts w:hint="eastAsia" w:ascii="微软雅黑" w:hAnsi="微软雅黑" w:eastAsia="微软雅黑" w:cs="微软雅黑"/>
+          <w:i w:val="0"/>
+          <w:iCs w:val="0"/>
+          <w:caps w:val="0"/>
+          <w:color w:val="576B95"/>
+          <w:spacing w:val="0"/>
+          <w:sz w:val="24"/>
+          <w:szCs w:val="24"/>
+          <w:u w:val="none"/>
+          <w:shd w:val="clear" w:fill="FEFEFE"/>
+        </w:rPr>
+        <w:instrText xml:space="preserve"> HYPERLINK "https://www.dxsbb.com/news/list_202.html" \t "https://www.dxsbb.com/news/_blank" </w:instrText>
+      </w:r>
+      <w:r>
+        <w:rPr>
+          <w:rFonts w:hint="eastAsia" w:ascii="微软雅黑" w:hAnsi="微软雅黑" w:eastAsia="微软雅黑" w:cs="微软雅黑"/>
+          <w:i w:val="0"/>
+          <w:iCs w:val="0"/>
+          <w:caps w:val="0"/>
+          <w:color w:val="576B95"/>
+          <w:spacing w:val="0"/>
+          <w:sz w:val="24"/>
+          <w:szCs w:val="24"/>
+          <w:u w:val="none"/>
+          <w:shd w:val="clear" w:fill="FEFEFE"/>
+        </w:rPr>
+        <w:fldChar w:fldCharType="separate"/>
+      </w:r>
+      <w:r>
+        <w:rPr>
+          <w:rStyle w:val="8"/>
+          <w:rFonts w:hint="eastAsia" w:ascii="微软雅黑" w:hAnsi="微软雅黑" w:eastAsia="微软雅黑" w:cs="微软雅黑"/>
+          <w:i w:val="0"/>
+          <w:iCs w:val="0"/>
+          <w:caps w:val="0"/>
+          <w:color w:val="576B95"/>
+          <w:spacing w:val="0"/>
+          <w:sz w:val="24"/>
+          <w:szCs w:val="24"/>
+          <w:u w:val="none"/>
+          <w:shd w:val="clear" w:fill="FEFEFE"/>
+        </w:rPr>
+        <w:t>民族</w:t>
+      </w:r>
+      <w:r>
+        <w:rPr>
+          <w:rFonts w:hint="eastAsia" w:ascii="微软雅黑" w:hAnsi="微软雅黑" w:eastAsia="微软雅黑" w:cs="微软雅黑"/>
+          <w:i w:val="0"/>
+          <w:iCs w:val="0"/>
+          <w:caps w:val="0"/>
+          <w:color w:val="576B95"/>
+          <w:spacing w:val="0"/>
+          <w:sz w:val="24"/>
+          <w:szCs w:val="24"/>
+          <w:u w:val="none"/>
+          <w:shd w:val="clear" w:fill="FEFEFE"/>
+        </w:rPr>
+        <w:fldChar w:fldCharType="end"/>
+      </w:r>
+      <w:r>
+        <w:rPr>
+          <w:rFonts w:hint="eastAsia" w:ascii="微软雅黑" w:hAnsi="微软雅黑" w:eastAsia="微软雅黑" w:cs="微软雅黑"/>
+          <w:i w:val="0"/>
+          <w:iCs w:val="0"/>
+          <w:caps w:val="0"/>
+          <w:color w:val="333333"/>
+          <w:spacing w:val="0"/>
+          <w:sz w:val="24"/>
+          <w:szCs w:val="24"/>
+          <w:shd w:val="clear" w:fill="FEFEFE"/>
+        </w:rPr>
+        <w:t>、国家有益的，能够促进我们两岸的和平发展、促进岛内同胞在大陆的发展，都会支持。  </w:t>
+      </w:r>
+    </w:p>
+    <w:p>
+      <w:pPr>
+        <w:pStyle w:val="4"/>
+        <w:keepNext w:val="0"/>
+        <w:keepLines w:val="0"/>
+        <w:widowControl/>
+        <w:suppressLineNumbers w:val="0"/>
+        <w:pBdr>
+          <w:top w:val="none" w:color="auto" w:sz="0" w:space="0"/>
+          <w:left w:val="none" w:color="auto" w:sz="0" w:space="0"/>
+          <w:bottom w:val="none" w:color="auto" w:sz="0" w:space="0"/>
+          <w:right w:val="none" w:color="auto" w:sz="0" w:space="0"/>
+        </w:pBdr>
+        <w:shd w:val="clear" w:fill="FEFEFE"/>
+        <w:spacing w:before="0" w:beforeAutospacing="0" w:after="0" w:afterAutospacing="0" w:line="26" w:lineRule="atLeast"/>
+        <w:ind w:left="0" w:right="0" w:firstLine="0"/>
+        <w:jc w:val="left"/>
+        <w:rPr>
+          <w:rFonts w:hint="eastAsia" w:ascii="微软雅黑" w:hAnsi="微软雅黑" w:eastAsia="微软雅黑" w:cs="微软雅黑"/>
+          <w:i w:val="0"/>
+          <w:iCs w:val="0"/>
+          <w:caps w:val="0"/>
+          <w:color w:val="333333"/>
+          <w:spacing w:val="0"/>
+          <w:sz w:val="24"/>
+          <w:szCs w:val="24"/>
+        </w:rPr>
+      </w:pPr>
+    </w:p>
+    <w:p>
+      <w:pPr>
+        <w:pStyle w:val="4"/>
+        <w:keepNext w:val="0"/>
+        <w:keepLines w:val="0"/>
+        <w:widowControl/>
+        <w:suppressLineNumbers w:val="0"/>
+        <w:pBdr>
+          <w:top w:val="none" w:color="auto" w:sz="0" w:space="0"/>
+          <w:left w:val="none" w:color="auto" w:sz="0" w:space="0"/>
+          <w:bottom w:val="none" w:color="auto" w:sz="0" w:space="0"/>
+          <w:right w:val="none" w:color="auto" w:sz="0" w:space="0"/>
+        </w:pBdr>
+        <w:shd w:val="clear" w:fill="FEFEFE"/>
+        <w:spacing w:before="0" w:beforeAutospacing="0" w:after="0" w:afterAutospacing="0" w:line="26" w:lineRule="atLeast"/>
+        <w:ind w:left="0" w:right="0" w:firstLine="0"/>
+        <w:jc w:val="left"/>
+        <w:rPr>
+          <w:rFonts w:hint="eastAsia" w:ascii="微软雅黑" w:hAnsi="微软雅黑" w:eastAsia="微软雅黑" w:cs="微软雅黑"/>
+          <w:i w:val="0"/>
+          <w:iCs w:val="0"/>
+          <w:caps w:val="0"/>
+          <w:color w:val="333333"/>
+          <w:spacing w:val="0"/>
+          <w:sz w:val="24"/>
+          <w:szCs w:val="24"/>
+        </w:rPr>
+      </w:pPr>
+      <w:r>
+        <w:rPr>
+          <w:rFonts w:hint="eastAsia" w:ascii="微软雅黑" w:hAnsi="微软雅黑" w:eastAsia="微软雅黑" w:cs="微软雅黑"/>
+          <w:i w:val="0"/>
+          <w:iCs w:val="0"/>
+          <w:caps w:val="0"/>
+          <w:color w:val="333333"/>
+          <w:spacing w:val="0"/>
+          <w:sz w:val="24"/>
+          <w:szCs w:val="24"/>
+          <w:shd w:val="clear" w:fill="FEFEFE"/>
+        </w:rPr>
+        <w:t>谈到两岸关系时，卢丽安真诚地表示，“我的家族历史与自己的</w:t>
+      </w:r>
+      <w:r>
+        <w:rPr>
+          <w:rFonts w:hint="eastAsia" w:ascii="微软雅黑" w:hAnsi="微软雅黑" w:eastAsia="微软雅黑" w:cs="微软雅黑"/>
+          <w:i w:val="0"/>
+          <w:iCs w:val="0"/>
+          <w:caps w:val="0"/>
+          <w:color w:val="576B95"/>
+          <w:spacing w:val="0"/>
+          <w:sz w:val="24"/>
+          <w:szCs w:val="24"/>
+          <w:u w:val="none"/>
+          <w:shd w:val="clear" w:fill="FEFEFE"/>
+        </w:rPr>
+        <w:fldChar w:fldCharType="begin"/>
+      </w:r>
+      <w:r>
+        <w:rPr>
+          <w:rFonts w:hint="eastAsia" w:ascii="微软雅黑" w:hAnsi="微软雅黑" w:eastAsia="微软雅黑" w:cs="微软雅黑"/>
+          <w:i w:val="0"/>
+          <w:iCs w:val="0"/>
+          <w:caps w:val="0"/>
+          <w:color w:val="576B95"/>
+          <w:spacing w:val="0"/>
+          <w:sz w:val="24"/>
+          <w:szCs w:val="24"/>
+          <w:u w:val="none"/>
+          <w:shd w:val="clear" w:fill="FEFEFE"/>
+        </w:rPr>
+        <w:instrText xml:space="preserve"> HYPERLINK "https://www.dxsbb.com/news/list_44.html" \t "https://www.dxsbb.com/news/_blank" </w:instrText>
+      </w:r>
+      <w:r>
+        <w:rPr>
+          <w:rFonts w:hint="eastAsia" w:ascii="微软雅黑" w:hAnsi="微软雅黑" w:eastAsia="微软雅黑" w:cs="微软雅黑"/>
+          <w:i w:val="0"/>
+          <w:iCs w:val="0"/>
+          <w:caps w:val="0"/>
+          <w:color w:val="576B95"/>
+          <w:spacing w:val="0"/>
+          <w:sz w:val="24"/>
+          <w:szCs w:val="24"/>
+          <w:u w:val="none"/>
+          <w:shd w:val="clear" w:fill="FEFEFE"/>
+        </w:rPr>
+        <w:fldChar w:fldCharType="separate"/>
+      </w:r>
+      <w:r>
+        <w:rPr>
+          <w:rStyle w:val="8"/>
+          <w:rFonts w:hint="eastAsia" w:ascii="微软雅黑" w:hAnsi="微软雅黑" w:eastAsia="微软雅黑" w:cs="微软雅黑"/>
+          <w:i w:val="0"/>
+          <w:iCs w:val="0"/>
+          <w:caps w:val="0"/>
+          <w:color w:val="576B95"/>
+          <w:spacing w:val="0"/>
+          <w:sz w:val="24"/>
+          <w:szCs w:val="24"/>
+          <w:u w:val="none"/>
+          <w:shd w:val="clear" w:fill="FEFEFE"/>
+        </w:rPr>
+        <w:t>成长</w:t>
+      </w:r>
+      <w:r>
+        <w:rPr>
+          <w:rFonts w:hint="eastAsia" w:ascii="微软雅黑" w:hAnsi="微软雅黑" w:eastAsia="微软雅黑" w:cs="微软雅黑"/>
+          <w:i w:val="0"/>
+          <w:iCs w:val="0"/>
+          <w:caps w:val="0"/>
+          <w:color w:val="576B95"/>
+          <w:spacing w:val="0"/>
+          <w:sz w:val="24"/>
+          <w:szCs w:val="24"/>
+          <w:u w:val="none"/>
+          <w:shd w:val="clear" w:fill="FEFEFE"/>
+        </w:rPr>
+        <w:fldChar w:fldCharType="end"/>
+      </w:r>
+      <w:r>
+        <w:rPr>
+          <w:rFonts w:hint="eastAsia" w:ascii="微软雅黑" w:hAnsi="微软雅黑" w:eastAsia="微软雅黑" w:cs="微软雅黑"/>
+          <w:i w:val="0"/>
+          <w:iCs w:val="0"/>
+          <w:caps w:val="0"/>
+          <w:color w:val="333333"/>
+          <w:spacing w:val="0"/>
+          <w:sz w:val="24"/>
+          <w:szCs w:val="24"/>
+          <w:shd w:val="clear" w:fill="FEFEFE"/>
+        </w:rPr>
+        <w:t>经历让我坚信:和平发展一定是两岸关系的主要走势，这也是两岸同胞共同的心声。”她认为，没有台湾梦的中国梦肯定是不完整的，同时，没有融入祖国的台湾梦，像打个盹，黄粱一梦。</w:t>
+      </w:r>
+    </w:p>
+    <w:p>
+      <w:pPr>
+        <w:pStyle w:val="4"/>
+        <w:keepNext w:val="0"/>
+        <w:keepLines w:val="0"/>
+        <w:widowControl/>
+        <w:suppressLineNumbers w:val="0"/>
+        <w:pBdr>
+          <w:top w:val="none" w:color="auto" w:sz="0" w:space="0"/>
+          <w:left w:val="none" w:color="auto" w:sz="0" w:space="0"/>
+          <w:bottom w:val="none" w:color="auto" w:sz="0" w:space="0"/>
+          <w:right w:val="none" w:color="auto" w:sz="0" w:space="0"/>
+        </w:pBdr>
+        <w:shd w:val="clear" w:fill="FEFEFE"/>
+        <w:spacing w:before="0" w:beforeAutospacing="0" w:after="0" w:afterAutospacing="0" w:line="26" w:lineRule="atLeast"/>
+        <w:ind w:left="0" w:right="0" w:firstLine="0"/>
+        <w:jc w:val="left"/>
+        <w:rPr>
+          <w:rFonts w:hint="eastAsia" w:ascii="微软雅黑" w:hAnsi="微软雅黑" w:eastAsia="微软雅黑" w:cs="微软雅黑"/>
+          <w:i w:val="0"/>
+          <w:iCs w:val="0"/>
+          <w:caps w:val="0"/>
+          <w:color w:val="333333"/>
+          <w:spacing w:val="0"/>
+          <w:sz w:val="24"/>
+          <w:szCs w:val="24"/>
+        </w:rPr>
+      </w:pPr>
+    </w:p>
+    <w:p>
+      <w:pPr>
+        <w:pStyle w:val="4"/>
+        <w:keepNext w:val="0"/>
+        <w:keepLines w:val="0"/>
+        <w:widowControl/>
+        <w:suppressLineNumbers w:val="0"/>
+        <w:pBdr>
+          <w:top w:val="none" w:color="auto" w:sz="0" w:space="0"/>
+          <w:left w:val="none" w:color="auto" w:sz="0" w:space="0"/>
+          <w:bottom w:val="none" w:color="auto" w:sz="0" w:space="0"/>
+          <w:right w:val="none" w:color="auto" w:sz="0" w:space="0"/>
+        </w:pBdr>
+        <w:shd w:val="clear" w:fill="FEFEFE"/>
+        <w:spacing w:before="0" w:beforeAutospacing="0" w:after="0" w:afterAutospacing="0" w:line="26" w:lineRule="atLeast"/>
+        <w:ind w:left="0" w:right="0" w:firstLine="0"/>
+        <w:jc w:val="left"/>
+        <w:rPr>
+          <w:rFonts w:hint="eastAsia" w:ascii="微软雅黑" w:hAnsi="微软雅黑" w:eastAsia="微软雅黑" w:cs="微软雅黑"/>
+          <w:i w:val="0"/>
+          <w:iCs w:val="0"/>
+          <w:caps w:val="0"/>
+          <w:color w:val="333333"/>
+          <w:spacing w:val="0"/>
+          <w:sz w:val="24"/>
+          <w:szCs w:val="24"/>
+        </w:rPr>
+      </w:pPr>
+      <w:r>
         <w:rPr>
           <w:rFonts w:hint="eastAsia" w:ascii="微软雅黑" w:hAnsi="微软雅黑" w:eastAsia="微软雅黑" w:cs="微软雅黑"/>
           <w:b/>
@@ -36383,6 +38502,68 @@
           <w:i w:val="0"/>
           <w:iCs w:val="0"/>
           <w:caps w:val="0"/>
+          <w:color w:val="FF3300"/>
+          <w:spacing w:val="0"/>
+          <w:sz w:val="24"/>
+          <w:szCs w:val="24"/>
+          <w:shd w:val="clear" w:fill="FEFEFE"/>
+        </w:rPr>
+        <w:t>颁奖词：台湾的女儿，有大气概。祖国为大，乡愁不改；把握现在，开创未来。分离再久，改不了我们的血脉，海峡再深，挡不住人民追求福祉的路。</w:t>
+      </w:r>
+    </w:p>
+    <w:p>
+      <w:pPr>
+        <w:pStyle w:val="4"/>
+        <w:keepNext w:val="0"/>
+        <w:keepLines w:val="0"/>
+        <w:widowControl/>
+        <w:suppressLineNumbers w:val="0"/>
+        <w:pBdr>
+          <w:top w:val="none" w:color="auto" w:sz="0" w:space="0"/>
+          <w:left w:val="none" w:color="auto" w:sz="0" w:space="0"/>
+          <w:bottom w:val="none" w:color="auto" w:sz="0" w:space="0"/>
+          <w:right w:val="none" w:color="auto" w:sz="0" w:space="0"/>
+        </w:pBdr>
+        <w:shd w:val="clear" w:fill="FEFEFE"/>
+        <w:spacing w:before="0" w:beforeAutospacing="0" w:after="0" w:afterAutospacing="0" w:line="26" w:lineRule="atLeast"/>
+        <w:ind w:left="0" w:right="0" w:firstLine="0"/>
+        <w:jc w:val="left"/>
+        <w:rPr>
+          <w:rFonts w:hint="eastAsia" w:ascii="微软雅黑" w:hAnsi="微软雅黑" w:eastAsia="微软雅黑" w:cs="微软雅黑"/>
+          <w:i w:val="0"/>
+          <w:iCs w:val="0"/>
+          <w:caps w:val="0"/>
+          <w:color w:val="333333"/>
+          <w:spacing w:val="0"/>
+          <w:sz w:val="24"/>
+          <w:szCs w:val="24"/>
+        </w:rPr>
+      </w:pPr>
+    </w:p>
+    <w:p>
+      <w:pPr>
+        <w:pStyle w:val="3"/>
+        <w:keepNext w:val="0"/>
+        <w:keepLines w:val="0"/>
+        <w:widowControl/>
+        <w:suppressLineNumbers w:val="0"/>
+        <w:pBdr>
+          <w:top w:val="none" w:color="auto" w:sz="0" w:space="0"/>
+          <w:left w:val="none" w:color="auto" w:sz="0" w:space="0"/>
+          <w:bottom w:val="none" w:color="auto" w:sz="0" w:space="0"/>
+          <w:right w:val="none" w:color="auto" w:sz="0" w:space="0"/>
+        </w:pBdr>
+        <w:shd w:val="clear" w:fill="FEFEFE"/>
+        <w:spacing w:before="0" w:beforeAutospacing="0" w:after="0" w:afterAutospacing="0" w:line="26" w:lineRule="atLeast"/>
+        <w:ind w:left="0" w:right="0" w:firstLine="0"/>
+        <w:jc w:val="left"/>
+        <w:rPr>
+          <w:rFonts w:hint="eastAsia" w:ascii="微软雅黑" w:hAnsi="微软雅黑" w:eastAsia="微软雅黑" w:cs="微软雅黑"/>
+          <w:b/>
+          <w:bCs/>
+          <w:i w:val="0"/>
+          <w:iCs w:val="0"/>
+          <w:caps w:val="0"/>
           <w:color w:val="00AAFF"/>
           <w:spacing w:val="0"/>
           <w:sz w:val="27"/>
@@ -36403,354 +38584,282 @@
           <w:szCs w:val="27"/>
           <w:shd w:val="clear" w:fill="FEFEFE"/>
         </w:rPr>
-        <w:t>5、2017年感动中国十大人物：刘锐</w:t>
-      </w:r>
-    </w:p>
-    <w:p>
-      <w:pPr>
-        <w:pStyle w:val="4"/>
-        <w:keepNext w:val="0"/>
-        <w:keepLines w:val="0"/>
-        <w:widowControl/>
-        <w:suppressLineNumbers w:val="0"/>
-        <w:pBdr>
-          <w:top w:val="none" w:color="auto" w:sz="0" w:space="0"/>
-          <w:left w:val="none" w:color="auto" w:sz="0" w:space="0"/>
-          <w:bottom w:val="none" w:color="auto" w:sz="0" w:space="0"/>
-          <w:right w:val="none" w:color="auto" w:sz="0" w:space="0"/>
-        </w:pBdr>
-        <w:shd w:val="clear" w:fill="FEFEFE"/>
-        <w:spacing w:before="0" w:beforeAutospacing="0" w:after="0" w:afterAutospacing="0" w:line="26" w:lineRule="atLeast"/>
-        <w:ind w:left="0" w:right="0" w:firstLine="0"/>
-        <w:jc w:val="left"/>
-        <w:rPr>
-          <w:rFonts w:hint="eastAsia" w:ascii="微软雅黑" w:hAnsi="微软雅黑" w:eastAsia="微软雅黑" w:cs="微软雅黑"/>
-          <w:i w:val="0"/>
-          <w:iCs w:val="0"/>
-          <w:caps w:val="0"/>
-          <w:color w:val="333333"/>
-          <w:spacing w:val="0"/>
-          <w:sz w:val="24"/>
-          <w:szCs w:val="24"/>
-        </w:rPr>
-      </w:pPr>
-    </w:p>
-    <w:p>
-      <w:pPr>
-        <w:pStyle w:val="4"/>
-        <w:keepNext w:val="0"/>
-        <w:keepLines w:val="0"/>
-        <w:widowControl/>
-        <w:suppressLineNumbers w:val="0"/>
-        <w:pBdr>
-          <w:top w:val="none" w:color="auto" w:sz="0" w:space="0"/>
-          <w:left w:val="none" w:color="auto" w:sz="0" w:space="0"/>
-          <w:bottom w:val="none" w:color="auto" w:sz="0" w:space="0"/>
-          <w:right w:val="none" w:color="auto" w:sz="0" w:space="0"/>
-        </w:pBdr>
-        <w:shd w:val="clear" w:fill="FEFEFE"/>
-        <w:spacing w:before="0" w:beforeAutospacing="0" w:after="0" w:afterAutospacing="0" w:line="26" w:lineRule="atLeast"/>
-        <w:ind w:left="0" w:right="0" w:firstLine="0"/>
-        <w:jc w:val="center"/>
-        <w:rPr>
-          <w:rFonts w:hint="eastAsia" w:ascii="微软雅黑" w:hAnsi="微软雅黑" w:eastAsia="微软雅黑" w:cs="微软雅黑"/>
-          <w:i w:val="0"/>
-          <w:iCs w:val="0"/>
-          <w:caps w:val="0"/>
-          <w:color w:val="333333"/>
-          <w:spacing w:val="0"/>
-          <w:sz w:val="24"/>
-          <w:szCs w:val="24"/>
-        </w:rPr>
-      </w:pPr>
-    </w:p>
-    <w:p>
-      <w:pPr>
-        <w:pStyle w:val="4"/>
-        <w:keepNext w:val="0"/>
-        <w:keepLines w:val="0"/>
-        <w:widowControl/>
-        <w:suppressLineNumbers w:val="0"/>
-        <w:pBdr>
-          <w:top w:val="none" w:color="auto" w:sz="0" w:space="0"/>
-          <w:left w:val="none" w:color="auto" w:sz="0" w:space="0"/>
-          <w:bottom w:val="none" w:color="auto" w:sz="0" w:space="0"/>
-          <w:right w:val="none" w:color="auto" w:sz="0" w:space="0"/>
-        </w:pBdr>
-        <w:shd w:val="clear" w:fill="FEFEFE"/>
-        <w:spacing w:before="0" w:beforeAutospacing="0" w:after="0" w:afterAutospacing="0" w:line="26" w:lineRule="atLeast"/>
-        <w:ind w:left="0" w:right="0" w:firstLine="0"/>
-        <w:jc w:val="left"/>
-        <w:rPr>
-          <w:rFonts w:hint="eastAsia" w:ascii="微软雅黑" w:hAnsi="微软雅黑" w:eastAsia="微软雅黑" w:cs="微软雅黑"/>
-          <w:i w:val="0"/>
-          <w:iCs w:val="0"/>
-          <w:caps w:val="0"/>
-          <w:color w:val="333333"/>
-          <w:spacing w:val="0"/>
-          <w:sz w:val="24"/>
-          <w:szCs w:val="24"/>
-        </w:rPr>
-      </w:pPr>
-    </w:p>
-    <w:p>
-      <w:pPr>
-        <w:pStyle w:val="4"/>
-        <w:keepNext w:val="0"/>
-        <w:keepLines w:val="0"/>
-        <w:widowControl/>
-        <w:suppressLineNumbers w:val="0"/>
-        <w:pBdr>
-          <w:top w:val="none" w:color="auto" w:sz="0" w:space="0"/>
-          <w:left w:val="none" w:color="auto" w:sz="0" w:space="0"/>
-          <w:bottom w:val="none" w:color="auto" w:sz="0" w:space="0"/>
-          <w:right w:val="none" w:color="auto" w:sz="0" w:space="0"/>
-        </w:pBdr>
-        <w:shd w:val="clear" w:fill="FEFEFE"/>
-        <w:spacing w:before="0" w:beforeAutospacing="0" w:after="0" w:afterAutospacing="0" w:line="26" w:lineRule="atLeast"/>
-        <w:ind w:left="0" w:right="0" w:firstLine="0"/>
-        <w:jc w:val="left"/>
-        <w:rPr>
-          <w:rFonts w:hint="eastAsia" w:ascii="微软雅黑" w:hAnsi="微软雅黑" w:eastAsia="微软雅黑" w:cs="微软雅黑"/>
-          <w:i w:val="0"/>
-          <w:iCs w:val="0"/>
-          <w:caps w:val="0"/>
-          <w:color w:val="333333"/>
-          <w:spacing w:val="0"/>
-          <w:sz w:val="24"/>
-          <w:szCs w:val="24"/>
-        </w:rPr>
-      </w:pPr>
-      <w:r>
-        <w:rPr>
-          <w:rFonts w:hint="eastAsia" w:ascii="微软雅黑" w:hAnsi="微软雅黑" w:eastAsia="微软雅黑" w:cs="微软雅黑"/>
-          <w:i w:val="0"/>
-          <w:iCs w:val="0"/>
-          <w:caps w:val="0"/>
-          <w:color w:val="333333"/>
-          <w:spacing w:val="0"/>
-          <w:sz w:val="24"/>
-          <w:szCs w:val="24"/>
-          <w:shd w:val="clear" w:fill="FEFEFE"/>
-        </w:rPr>
-        <w:t>刘锐，男，党员，特级飞行员，现任空军航空兵某团团长。刘锐是第一位驾驶轰-6K飞向远海的空军飞行员。</w:t>
-      </w:r>
-    </w:p>
-    <w:p>
-      <w:pPr>
-        <w:pStyle w:val="4"/>
-        <w:keepNext w:val="0"/>
-        <w:keepLines w:val="0"/>
-        <w:widowControl/>
-        <w:suppressLineNumbers w:val="0"/>
-        <w:pBdr>
-          <w:top w:val="none" w:color="auto" w:sz="0" w:space="0"/>
-          <w:left w:val="none" w:color="auto" w:sz="0" w:space="0"/>
-          <w:bottom w:val="none" w:color="auto" w:sz="0" w:space="0"/>
-          <w:right w:val="none" w:color="auto" w:sz="0" w:space="0"/>
-        </w:pBdr>
-        <w:shd w:val="clear" w:fill="FEFEFE"/>
-        <w:spacing w:before="0" w:beforeAutospacing="0" w:after="0" w:afterAutospacing="0" w:line="26" w:lineRule="atLeast"/>
-        <w:ind w:left="0" w:right="0" w:firstLine="0"/>
-        <w:jc w:val="left"/>
-        <w:rPr>
-          <w:rFonts w:hint="eastAsia" w:ascii="微软雅黑" w:hAnsi="微软雅黑" w:eastAsia="微软雅黑" w:cs="微软雅黑"/>
-          <w:i w:val="0"/>
-          <w:iCs w:val="0"/>
-          <w:caps w:val="0"/>
-          <w:color w:val="333333"/>
-          <w:spacing w:val="0"/>
-          <w:sz w:val="24"/>
-          <w:szCs w:val="24"/>
-        </w:rPr>
-      </w:pPr>
-    </w:p>
-    <w:p>
-      <w:pPr>
-        <w:pStyle w:val="4"/>
-        <w:keepNext w:val="0"/>
-        <w:keepLines w:val="0"/>
-        <w:widowControl/>
-        <w:suppressLineNumbers w:val="0"/>
-        <w:pBdr>
-          <w:top w:val="none" w:color="auto" w:sz="0" w:space="0"/>
-          <w:left w:val="none" w:color="auto" w:sz="0" w:space="0"/>
-          <w:bottom w:val="none" w:color="auto" w:sz="0" w:space="0"/>
-          <w:right w:val="none" w:color="auto" w:sz="0" w:space="0"/>
-        </w:pBdr>
-        <w:shd w:val="clear" w:fill="FEFEFE"/>
-        <w:spacing w:before="0" w:beforeAutospacing="0" w:after="0" w:afterAutospacing="0" w:line="26" w:lineRule="atLeast"/>
-        <w:ind w:left="0" w:right="0" w:firstLine="0"/>
-        <w:jc w:val="left"/>
-        <w:rPr>
-          <w:rFonts w:hint="eastAsia" w:ascii="微软雅黑" w:hAnsi="微软雅黑" w:eastAsia="微软雅黑" w:cs="微软雅黑"/>
-          <w:i w:val="0"/>
-          <w:iCs w:val="0"/>
-          <w:caps w:val="0"/>
-          <w:color w:val="333333"/>
-          <w:spacing w:val="0"/>
-          <w:sz w:val="24"/>
-          <w:szCs w:val="24"/>
-        </w:rPr>
-      </w:pPr>
-      <w:r>
-        <w:rPr>
-          <w:rFonts w:hint="eastAsia" w:ascii="微软雅黑" w:hAnsi="微软雅黑" w:eastAsia="微软雅黑" w:cs="微软雅黑"/>
-          <w:i w:val="0"/>
-          <w:iCs w:val="0"/>
-          <w:caps w:val="0"/>
-          <w:color w:val="333333"/>
-          <w:spacing w:val="0"/>
-          <w:sz w:val="24"/>
-          <w:szCs w:val="24"/>
-          <w:shd w:val="clear" w:fill="FEFEFE"/>
-        </w:rPr>
-        <w:t>面对强国强军的时代要求,刘锐紧跟装备升级步伐，参与完成国产新一代中远程轰炸机改装，填补轰-6K作战使用的多项空白，和战友一起首次在南海和西太平洋留下中国新一代中远程轰炸机的航迹。  </w:t>
-      </w:r>
-    </w:p>
-    <w:p>
-      <w:pPr>
-        <w:pStyle w:val="4"/>
-        <w:keepNext w:val="0"/>
-        <w:keepLines w:val="0"/>
-        <w:widowControl/>
-        <w:suppressLineNumbers w:val="0"/>
-        <w:pBdr>
-          <w:top w:val="none" w:color="auto" w:sz="0" w:space="0"/>
-          <w:left w:val="none" w:color="auto" w:sz="0" w:space="0"/>
-          <w:bottom w:val="none" w:color="auto" w:sz="0" w:space="0"/>
-          <w:right w:val="none" w:color="auto" w:sz="0" w:space="0"/>
-        </w:pBdr>
-        <w:shd w:val="clear" w:fill="FEFEFE"/>
-        <w:spacing w:before="0" w:beforeAutospacing="0" w:after="0" w:afterAutospacing="0" w:line="26" w:lineRule="atLeast"/>
-        <w:ind w:left="0" w:right="0" w:firstLine="0"/>
-        <w:jc w:val="left"/>
-        <w:rPr>
-          <w:rFonts w:hint="eastAsia" w:ascii="微软雅黑" w:hAnsi="微软雅黑" w:eastAsia="微软雅黑" w:cs="微软雅黑"/>
-          <w:i w:val="0"/>
-          <w:iCs w:val="0"/>
-          <w:caps w:val="0"/>
-          <w:color w:val="333333"/>
-          <w:spacing w:val="0"/>
-          <w:sz w:val="24"/>
-          <w:szCs w:val="24"/>
-        </w:rPr>
-      </w:pPr>
-    </w:p>
-    <w:p>
-      <w:pPr>
-        <w:pStyle w:val="4"/>
-        <w:keepNext w:val="0"/>
-        <w:keepLines w:val="0"/>
-        <w:widowControl/>
-        <w:suppressLineNumbers w:val="0"/>
-        <w:pBdr>
-          <w:top w:val="none" w:color="auto" w:sz="0" w:space="0"/>
-          <w:left w:val="none" w:color="auto" w:sz="0" w:space="0"/>
-          <w:bottom w:val="none" w:color="auto" w:sz="0" w:space="0"/>
-          <w:right w:val="none" w:color="auto" w:sz="0" w:space="0"/>
-        </w:pBdr>
-        <w:shd w:val="clear" w:fill="FEFEFE"/>
-        <w:spacing w:before="0" w:beforeAutospacing="0" w:after="0" w:afterAutospacing="0" w:line="26" w:lineRule="atLeast"/>
-        <w:ind w:left="0" w:right="0" w:firstLine="0"/>
-        <w:jc w:val="left"/>
-        <w:rPr>
-          <w:rFonts w:hint="eastAsia" w:ascii="微软雅黑" w:hAnsi="微软雅黑" w:eastAsia="微软雅黑" w:cs="微软雅黑"/>
-          <w:i w:val="0"/>
-          <w:iCs w:val="0"/>
-          <w:caps w:val="0"/>
-          <w:color w:val="333333"/>
-          <w:spacing w:val="0"/>
-          <w:sz w:val="24"/>
-          <w:szCs w:val="24"/>
-        </w:rPr>
-      </w:pPr>
-      <w:r>
-        <w:rPr>
-          <w:rFonts w:hint="eastAsia" w:ascii="微软雅黑" w:hAnsi="微软雅黑" w:eastAsia="微软雅黑" w:cs="微软雅黑"/>
-          <w:i w:val="0"/>
-          <w:iCs w:val="0"/>
-          <w:caps w:val="0"/>
-          <w:color w:val="333333"/>
-          <w:spacing w:val="0"/>
-          <w:sz w:val="24"/>
-          <w:szCs w:val="24"/>
-          <w:shd w:val="clear" w:fill="FEFEFE"/>
-        </w:rPr>
-        <w:t>刘锐所在团被确定为全军首家装备轰-6K的部队后，他作为“先行者”和“探路人”，既当“改装员”又当“试飞员”，仅用3个月就完成了改装。随后，刘锐一鼓作气，创造性提出“课题牵引训练”新思路，形成一批战法、数十套突击方案，填补轰-6K作战使用的多项空白。</w:t>
-      </w:r>
-    </w:p>
-    <w:p>
-      <w:pPr>
-        <w:pStyle w:val="4"/>
-        <w:keepNext w:val="0"/>
-        <w:keepLines w:val="0"/>
-        <w:widowControl/>
-        <w:suppressLineNumbers w:val="0"/>
-        <w:pBdr>
-          <w:top w:val="none" w:color="auto" w:sz="0" w:space="0"/>
-          <w:left w:val="none" w:color="auto" w:sz="0" w:space="0"/>
-          <w:bottom w:val="none" w:color="auto" w:sz="0" w:space="0"/>
-          <w:right w:val="none" w:color="auto" w:sz="0" w:space="0"/>
-        </w:pBdr>
-        <w:shd w:val="clear" w:fill="FEFEFE"/>
-        <w:spacing w:before="0" w:beforeAutospacing="0" w:after="0" w:afterAutospacing="0" w:line="26" w:lineRule="atLeast"/>
-        <w:ind w:left="0" w:right="0" w:firstLine="0"/>
-        <w:jc w:val="left"/>
-        <w:rPr>
-          <w:rFonts w:hint="eastAsia" w:ascii="微软雅黑" w:hAnsi="微软雅黑" w:eastAsia="微软雅黑" w:cs="微软雅黑"/>
-          <w:i w:val="0"/>
-          <w:iCs w:val="0"/>
-          <w:caps w:val="0"/>
-          <w:color w:val="333333"/>
-          <w:spacing w:val="0"/>
-          <w:sz w:val="24"/>
-          <w:szCs w:val="24"/>
-        </w:rPr>
-      </w:pPr>
-    </w:p>
-    <w:p>
-      <w:pPr>
-        <w:pStyle w:val="4"/>
-        <w:keepNext w:val="0"/>
-        <w:keepLines w:val="0"/>
-        <w:widowControl/>
-        <w:suppressLineNumbers w:val="0"/>
-        <w:pBdr>
-          <w:top w:val="none" w:color="auto" w:sz="0" w:space="0"/>
-          <w:left w:val="none" w:color="auto" w:sz="0" w:space="0"/>
-          <w:bottom w:val="none" w:color="auto" w:sz="0" w:space="0"/>
-          <w:right w:val="none" w:color="auto" w:sz="0" w:space="0"/>
-        </w:pBdr>
-        <w:shd w:val="clear" w:fill="FEFEFE"/>
-        <w:spacing w:before="0" w:beforeAutospacing="0" w:after="0" w:afterAutospacing="0" w:line="26" w:lineRule="atLeast"/>
-        <w:ind w:left="0" w:right="0" w:firstLine="0"/>
-        <w:jc w:val="left"/>
-        <w:rPr>
-          <w:rFonts w:hint="eastAsia" w:ascii="微软雅黑" w:hAnsi="微软雅黑" w:eastAsia="微软雅黑" w:cs="微软雅黑"/>
-          <w:i w:val="0"/>
-          <w:iCs w:val="0"/>
-          <w:caps w:val="0"/>
-          <w:color w:val="333333"/>
-          <w:spacing w:val="0"/>
-          <w:sz w:val="24"/>
-          <w:szCs w:val="24"/>
-        </w:rPr>
-      </w:pPr>
-      <w:r>
-        <w:rPr>
-          <w:rFonts w:hint="eastAsia" w:ascii="微软雅黑" w:hAnsi="微软雅黑" w:eastAsia="微软雅黑" w:cs="微软雅黑"/>
-          <w:i w:val="0"/>
-          <w:iCs w:val="0"/>
-          <w:caps w:val="0"/>
-          <w:color w:val="333333"/>
-          <w:spacing w:val="0"/>
-          <w:sz w:val="24"/>
-          <w:szCs w:val="24"/>
-          <w:shd w:val="clear" w:fill="FEFEFE"/>
-        </w:rPr>
-        <w:t>刘锐带头先飞，深入南海数千公里。多次执行远海战巡任务，让他愈战愈勇——多次挑战轰-6K飞机训练极限，验证了复杂恶劣条件下作战使用数据，刷新10余项训练纪录。</w:t>
-      </w:r>
+        <w:t>8、2017年感动中国十大人物：王珏</w:t>
+      </w:r>
+    </w:p>
+    <w:p>
+      <w:pPr>
+        <w:pStyle w:val="4"/>
+        <w:keepNext w:val="0"/>
+        <w:keepLines w:val="0"/>
+        <w:widowControl/>
+        <w:suppressLineNumbers w:val="0"/>
+        <w:pBdr>
+          <w:top w:val="none" w:color="auto" w:sz="0" w:space="0"/>
+          <w:left w:val="none" w:color="auto" w:sz="0" w:space="0"/>
+          <w:bottom w:val="none" w:color="auto" w:sz="0" w:space="0"/>
+          <w:right w:val="none" w:color="auto" w:sz="0" w:space="0"/>
+        </w:pBdr>
+        <w:shd w:val="clear" w:fill="FEFEFE"/>
+        <w:spacing w:before="0" w:beforeAutospacing="0" w:after="0" w:afterAutospacing="0" w:line="26" w:lineRule="atLeast"/>
+        <w:ind w:left="0" w:right="0" w:firstLine="0"/>
+        <w:jc w:val="both"/>
+        <w:rPr>
+          <w:rFonts w:hint="eastAsia" w:ascii="微软雅黑" w:hAnsi="微软雅黑" w:eastAsia="微软雅黑" w:cs="微软雅黑"/>
+          <w:i w:val="0"/>
+          <w:iCs w:val="0"/>
+          <w:caps w:val="0"/>
+          <w:color w:val="333333"/>
+          <w:spacing w:val="0"/>
+          <w:sz w:val="24"/>
+          <w:szCs w:val="24"/>
+        </w:rPr>
+      </w:pPr>
+    </w:p>
+    <w:p>
+      <w:pPr>
+        <w:pStyle w:val="4"/>
+        <w:keepNext w:val="0"/>
+        <w:keepLines w:val="0"/>
+        <w:widowControl/>
+        <w:suppressLineNumbers w:val="0"/>
+        <w:pBdr>
+          <w:top w:val="none" w:color="auto" w:sz="0" w:space="0"/>
+          <w:left w:val="none" w:color="auto" w:sz="0" w:space="0"/>
+          <w:bottom w:val="none" w:color="auto" w:sz="0" w:space="0"/>
+          <w:right w:val="none" w:color="auto" w:sz="0" w:space="0"/>
+        </w:pBdr>
+        <w:shd w:val="clear" w:fill="FEFEFE"/>
+        <w:spacing w:before="0" w:beforeAutospacing="0" w:after="0" w:afterAutospacing="0" w:line="26" w:lineRule="atLeast"/>
+        <w:ind w:left="0" w:right="0" w:firstLine="0"/>
+        <w:jc w:val="left"/>
+        <w:rPr>
+          <w:rFonts w:hint="eastAsia" w:ascii="微软雅黑" w:hAnsi="微软雅黑" w:eastAsia="微软雅黑" w:cs="微软雅黑"/>
+          <w:i w:val="0"/>
+          <w:iCs w:val="0"/>
+          <w:caps w:val="0"/>
+          <w:color w:val="333333"/>
+          <w:spacing w:val="0"/>
+          <w:sz w:val="24"/>
+          <w:szCs w:val="24"/>
+        </w:rPr>
+      </w:pPr>
+    </w:p>
+    <w:p>
+      <w:pPr>
+        <w:pStyle w:val="4"/>
+        <w:keepNext w:val="0"/>
+        <w:keepLines w:val="0"/>
+        <w:widowControl/>
+        <w:suppressLineNumbers w:val="0"/>
+        <w:pBdr>
+          <w:top w:val="none" w:color="auto" w:sz="0" w:space="0"/>
+          <w:left w:val="none" w:color="auto" w:sz="0" w:space="0"/>
+          <w:bottom w:val="none" w:color="auto" w:sz="0" w:space="0"/>
+          <w:right w:val="none" w:color="auto" w:sz="0" w:space="0"/>
+        </w:pBdr>
+        <w:shd w:val="clear" w:fill="FEFEFE"/>
+        <w:spacing w:before="0" w:beforeAutospacing="0" w:after="0" w:afterAutospacing="0" w:line="26" w:lineRule="atLeast"/>
+        <w:ind w:left="0" w:right="0" w:firstLine="0"/>
+        <w:jc w:val="left"/>
+        <w:rPr>
+          <w:rFonts w:hint="eastAsia" w:ascii="微软雅黑" w:hAnsi="微软雅黑" w:eastAsia="微软雅黑" w:cs="微软雅黑"/>
+          <w:i w:val="0"/>
+          <w:iCs w:val="0"/>
+          <w:caps w:val="0"/>
+          <w:color w:val="333333"/>
+          <w:spacing w:val="0"/>
+          <w:sz w:val="24"/>
+          <w:szCs w:val="24"/>
+        </w:rPr>
+      </w:pPr>
+      <w:r>
+        <w:rPr>
+          <w:rFonts w:hint="eastAsia" w:ascii="微软雅黑" w:hAnsi="微软雅黑" w:eastAsia="微软雅黑" w:cs="微软雅黑"/>
+          <w:i w:val="0"/>
+          <w:iCs w:val="0"/>
+          <w:caps w:val="0"/>
+          <w:color w:val="333333"/>
+          <w:spacing w:val="0"/>
+          <w:sz w:val="24"/>
+          <w:szCs w:val="24"/>
+          <w:shd w:val="clear" w:fill="FEFEFE"/>
+        </w:rPr>
+        <w:t>王珏化名“兰小草”，给急需帮助的孤儿寡母捐款，每年2万，已经坚持了15年，并承诺希望能捐够33年。慈善机构收到了捐款，想要寻找到这位好人，多次联络，王珏都没有现身。</w:t>
+      </w:r>
+    </w:p>
+    <w:p>
+      <w:pPr>
+        <w:pStyle w:val="4"/>
+        <w:keepNext w:val="0"/>
+        <w:keepLines w:val="0"/>
+        <w:widowControl/>
+        <w:suppressLineNumbers w:val="0"/>
+        <w:pBdr>
+          <w:top w:val="none" w:color="auto" w:sz="0" w:space="0"/>
+          <w:left w:val="none" w:color="auto" w:sz="0" w:space="0"/>
+          <w:bottom w:val="none" w:color="auto" w:sz="0" w:space="0"/>
+          <w:right w:val="none" w:color="auto" w:sz="0" w:space="0"/>
+        </w:pBdr>
+        <w:shd w:val="clear" w:fill="FEFEFE"/>
+        <w:spacing w:before="0" w:beforeAutospacing="0" w:after="0" w:afterAutospacing="0" w:line="26" w:lineRule="atLeast"/>
+        <w:ind w:left="0" w:right="0" w:firstLine="0"/>
+        <w:jc w:val="left"/>
+        <w:rPr>
+          <w:rFonts w:hint="eastAsia" w:ascii="微软雅黑" w:hAnsi="微软雅黑" w:eastAsia="微软雅黑" w:cs="微软雅黑"/>
+          <w:i w:val="0"/>
+          <w:iCs w:val="0"/>
+          <w:caps w:val="0"/>
+          <w:color w:val="333333"/>
+          <w:spacing w:val="0"/>
+          <w:sz w:val="24"/>
+          <w:szCs w:val="24"/>
+        </w:rPr>
+      </w:pPr>
+    </w:p>
+    <w:p>
+      <w:pPr>
+        <w:pStyle w:val="4"/>
+        <w:keepNext w:val="0"/>
+        <w:keepLines w:val="0"/>
+        <w:widowControl/>
+        <w:suppressLineNumbers w:val="0"/>
+        <w:pBdr>
+          <w:top w:val="none" w:color="auto" w:sz="0" w:space="0"/>
+          <w:left w:val="none" w:color="auto" w:sz="0" w:space="0"/>
+          <w:bottom w:val="none" w:color="auto" w:sz="0" w:space="0"/>
+          <w:right w:val="none" w:color="auto" w:sz="0" w:space="0"/>
+        </w:pBdr>
+        <w:shd w:val="clear" w:fill="FEFEFE"/>
+        <w:spacing w:before="0" w:beforeAutospacing="0" w:after="0" w:afterAutospacing="0" w:line="26" w:lineRule="atLeast"/>
+        <w:ind w:left="0" w:right="0" w:firstLine="0"/>
+        <w:jc w:val="left"/>
+        <w:rPr>
+          <w:rFonts w:hint="eastAsia" w:ascii="微软雅黑" w:hAnsi="微软雅黑" w:eastAsia="微软雅黑" w:cs="微软雅黑"/>
+          <w:i w:val="0"/>
+          <w:iCs w:val="0"/>
+          <w:caps w:val="0"/>
+          <w:color w:val="333333"/>
+          <w:spacing w:val="0"/>
+          <w:sz w:val="24"/>
+          <w:szCs w:val="24"/>
+        </w:rPr>
+      </w:pPr>
+      <w:r>
+        <w:rPr>
+          <w:rFonts w:hint="eastAsia" w:ascii="微软雅黑" w:hAnsi="微软雅黑" w:eastAsia="微软雅黑" w:cs="微软雅黑"/>
+          <w:i w:val="0"/>
+          <w:iCs w:val="0"/>
+          <w:caps w:val="0"/>
+          <w:color w:val="333333"/>
+          <w:spacing w:val="0"/>
+          <w:sz w:val="24"/>
+          <w:szCs w:val="24"/>
+          <w:shd w:val="clear" w:fill="FEFEFE"/>
+        </w:rPr>
+        <w:t>家人曾问王珏，为何以“兰小草”的名字行善？ 王珏当时说：平凡、善良的奶奶特爱画兰花，并且在村里很受尊重，取名时将“平凡小草”与“高洁兰花”结合。</w:t>
+      </w:r>
+    </w:p>
+    <w:p>
+      <w:pPr>
+        <w:pStyle w:val="4"/>
+        <w:keepNext w:val="0"/>
+        <w:keepLines w:val="0"/>
+        <w:widowControl/>
+        <w:suppressLineNumbers w:val="0"/>
+        <w:pBdr>
+          <w:top w:val="none" w:color="auto" w:sz="0" w:space="0"/>
+          <w:left w:val="none" w:color="auto" w:sz="0" w:space="0"/>
+          <w:bottom w:val="none" w:color="auto" w:sz="0" w:space="0"/>
+          <w:right w:val="none" w:color="auto" w:sz="0" w:space="0"/>
+        </w:pBdr>
+        <w:shd w:val="clear" w:fill="FEFEFE"/>
+        <w:spacing w:before="0" w:beforeAutospacing="0" w:after="0" w:afterAutospacing="0" w:line="26" w:lineRule="atLeast"/>
+        <w:ind w:left="0" w:right="0" w:firstLine="0"/>
+        <w:jc w:val="left"/>
+        <w:rPr>
+          <w:rFonts w:hint="eastAsia" w:ascii="微软雅黑" w:hAnsi="微软雅黑" w:eastAsia="微软雅黑" w:cs="微软雅黑"/>
+          <w:i w:val="0"/>
+          <w:iCs w:val="0"/>
+          <w:caps w:val="0"/>
+          <w:color w:val="333333"/>
+          <w:spacing w:val="0"/>
+          <w:sz w:val="24"/>
+          <w:szCs w:val="24"/>
+        </w:rPr>
+      </w:pPr>
+    </w:p>
+    <w:p>
+      <w:pPr>
+        <w:pStyle w:val="4"/>
+        <w:keepNext w:val="0"/>
+        <w:keepLines w:val="0"/>
+        <w:widowControl/>
+        <w:suppressLineNumbers w:val="0"/>
+        <w:pBdr>
+          <w:top w:val="none" w:color="auto" w:sz="0" w:space="0"/>
+          <w:left w:val="none" w:color="auto" w:sz="0" w:space="0"/>
+          <w:bottom w:val="none" w:color="auto" w:sz="0" w:space="0"/>
+          <w:right w:val="none" w:color="auto" w:sz="0" w:space="0"/>
+        </w:pBdr>
+        <w:shd w:val="clear" w:fill="FEFEFE"/>
+        <w:spacing w:before="0" w:beforeAutospacing="0" w:after="0" w:afterAutospacing="0" w:line="26" w:lineRule="atLeast"/>
+        <w:ind w:left="0" w:right="0" w:firstLine="0"/>
+        <w:jc w:val="left"/>
+        <w:rPr>
+          <w:rFonts w:hint="eastAsia" w:ascii="微软雅黑" w:hAnsi="微软雅黑" w:eastAsia="微软雅黑" w:cs="微软雅黑"/>
+          <w:i w:val="0"/>
+          <w:iCs w:val="0"/>
+          <w:caps w:val="0"/>
+          <w:color w:val="333333"/>
+          <w:spacing w:val="0"/>
+          <w:sz w:val="24"/>
+          <w:szCs w:val="24"/>
+        </w:rPr>
+      </w:pPr>
+      <w:r>
+        <w:rPr>
+          <w:rFonts w:hint="eastAsia" w:ascii="微软雅黑" w:hAnsi="微软雅黑" w:eastAsia="微软雅黑" w:cs="微软雅黑"/>
+          <w:i w:val="0"/>
+          <w:iCs w:val="0"/>
+          <w:caps w:val="0"/>
+          <w:color w:val="333333"/>
+          <w:spacing w:val="0"/>
+          <w:sz w:val="24"/>
+          <w:szCs w:val="24"/>
+          <w:shd w:val="clear" w:fill="FEFEFE"/>
+        </w:rPr>
+        <w:t>缺席了无数次公益奖项颁奖，坚持公益捐款十多年，今年7月，王珏被检查出肝癌，去世之前，他的身份最终得以大白。</w:t>
+      </w:r>
+    </w:p>
+    <w:p>
+      <w:pPr>
+        <w:pStyle w:val="4"/>
+        <w:keepNext w:val="0"/>
+        <w:keepLines w:val="0"/>
+        <w:widowControl/>
+        <w:suppressLineNumbers w:val="0"/>
+        <w:pBdr>
+          <w:top w:val="none" w:color="auto" w:sz="0" w:space="0"/>
+          <w:left w:val="none" w:color="auto" w:sz="0" w:space="0"/>
+          <w:bottom w:val="none" w:color="auto" w:sz="0" w:space="0"/>
+          <w:right w:val="none" w:color="auto" w:sz="0" w:space="0"/>
+        </w:pBdr>
+        <w:shd w:val="clear" w:fill="FEFEFE"/>
+        <w:spacing w:before="0" w:beforeAutospacing="0" w:after="0" w:afterAutospacing="0" w:line="26" w:lineRule="atLeast"/>
+        <w:ind w:left="0" w:right="0" w:firstLine="0"/>
+        <w:jc w:val="both"/>
+        <w:rPr>
+          <w:rFonts w:hint="eastAsia" w:ascii="微软雅黑" w:hAnsi="微软雅黑" w:eastAsia="微软雅黑" w:cs="微软雅黑"/>
+          <w:i w:val="0"/>
+          <w:iCs w:val="0"/>
+          <w:caps w:val="0"/>
+          <w:color w:val="333333"/>
+          <w:spacing w:val="0"/>
+          <w:sz w:val="24"/>
+          <w:szCs w:val="24"/>
+        </w:rPr>
+      </w:pPr>
     </w:p>
     <w:p>
       <w:pPr>
@@ -36823,37 +38932,8 @@
           <w:szCs w:val="24"/>
           <w:shd w:val="clear" w:fill="FEFEFE"/>
         </w:rPr>
-        <w:t>颁奖词：脱翎换羽，展翅高飞，这是大国利器。穿越海峡，空巡黄岩，你为祖国的战机填上一抹太平洋的蓝。巡天掠海，为国仗剑，强军兴军的锐一代。只要祖国需要，你们可以飞得更远。</w:t>
-      </w:r>
-    </w:p>
-    <w:p>
-      <w:pPr>
-        <w:pStyle w:val="4"/>
-        <w:keepNext w:val="0"/>
-        <w:keepLines w:val="0"/>
-        <w:widowControl/>
-        <w:suppressLineNumbers w:val="0"/>
-        <w:pBdr>
-          <w:top w:val="none" w:color="auto" w:sz="0" w:space="0"/>
-          <w:left w:val="none" w:color="auto" w:sz="0" w:space="0"/>
-          <w:bottom w:val="none" w:color="auto" w:sz="0" w:space="0"/>
-          <w:right w:val="none" w:color="auto" w:sz="0" w:space="0"/>
-        </w:pBdr>
-        <w:shd w:val="clear" w:fill="FEFEFE"/>
-        <w:spacing w:before="0" w:beforeAutospacing="0" w:after="0" w:afterAutospacing="0" w:line="26" w:lineRule="atLeast"/>
-        <w:ind w:left="0" w:right="0" w:firstLine="0"/>
-        <w:jc w:val="left"/>
-        <w:rPr>
-          <w:rFonts w:hint="eastAsia" w:ascii="微软雅黑" w:hAnsi="微软雅黑" w:eastAsia="微软雅黑" w:cs="微软雅黑"/>
-          <w:i w:val="0"/>
-          <w:iCs w:val="0"/>
-          <w:caps w:val="0"/>
-          <w:color w:val="333333"/>
-          <w:spacing w:val="0"/>
-          <w:sz w:val="24"/>
-          <w:szCs w:val="24"/>
-        </w:rPr>
-      </w:pPr>
+        <w:t>颁奖词：碧草之芬，幽兰之馨；有美一人，在海之滨。留下丰碑，芳香无尽。 每年的十一月十七，狮子座流星雨如期而至，那一刻，映亮了夜空中你最美的背影。</w:t>
+      </w:r>
     </w:p>
     <w:p>
       <w:pPr>
@@ -36928,137 +39008,137 @@
           <w:szCs w:val="27"/>
           <w:shd w:val="clear" w:fill="FEFEFE"/>
         </w:rPr>
-        <w:t>6、2017年感动中国十大人物：黄大年</w:t>
-      </w:r>
-    </w:p>
-    <w:p>
-      <w:pPr>
-        <w:pStyle w:val="4"/>
-        <w:keepNext w:val="0"/>
-        <w:keepLines w:val="0"/>
-        <w:widowControl/>
-        <w:suppressLineNumbers w:val="0"/>
-        <w:pBdr>
-          <w:top w:val="none" w:color="auto" w:sz="0" w:space="0"/>
-          <w:left w:val="none" w:color="auto" w:sz="0" w:space="0"/>
-          <w:bottom w:val="none" w:color="auto" w:sz="0" w:space="0"/>
-          <w:right w:val="none" w:color="auto" w:sz="0" w:space="0"/>
-        </w:pBdr>
-        <w:shd w:val="clear" w:fill="FEFEFE"/>
-        <w:spacing w:before="0" w:beforeAutospacing="0" w:after="0" w:afterAutospacing="0" w:line="26" w:lineRule="atLeast"/>
-        <w:ind w:left="0" w:right="0" w:firstLine="0"/>
-        <w:jc w:val="left"/>
-        <w:rPr>
-          <w:rFonts w:hint="eastAsia" w:ascii="微软雅黑" w:hAnsi="微软雅黑" w:eastAsia="微软雅黑" w:cs="微软雅黑"/>
-          <w:i w:val="0"/>
-          <w:iCs w:val="0"/>
-          <w:caps w:val="0"/>
-          <w:color w:val="333333"/>
-          <w:spacing w:val="0"/>
-          <w:sz w:val="24"/>
-          <w:szCs w:val="24"/>
-        </w:rPr>
-      </w:pPr>
-    </w:p>
-    <w:p>
-      <w:pPr>
-        <w:pStyle w:val="4"/>
-        <w:keepNext w:val="0"/>
-        <w:keepLines w:val="0"/>
-        <w:widowControl/>
-        <w:suppressLineNumbers w:val="0"/>
-        <w:pBdr>
-          <w:top w:val="none" w:color="auto" w:sz="0" w:space="0"/>
-          <w:left w:val="none" w:color="auto" w:sz="0" w:space="0"/>
-          <w:bottom w:val="none" w:color="auto" w:sz="0" w:space="0"/>
-          <w:right w:val="none" w:color="auto" w:sz="0" w:space="0"/>
-        </w:pBdr>
-        <w:shd w:val="clear" w:fill="FEFEFE"/>
-        <w:spacing w:before="0" w:beforeAutospacing="0" w:after="0" w:afterAutospacing="0" w:line="26" w:lineRule="atLeast"/>
-        <w:ind w:left="0" w:right="0" w:firstLine="0"/>
-        <w:jc w:val="both"/>
-        <w:rPr>
-          <w:rFonts w:hint="eastAsia" w:ascii="微软雅黑" w:hAnsi="微软雅黑" w:eastAsia="微软雅黑" w:cs="微软雅黑"/>
-          <w:i w:val="0"/>
-          <w:iCs w:val="0"/>
-          <w:caps w:val="0"/>
-          <w:color w:val="333333"/>
-          <w:spacing w:val="0"/>
-          <w:sz w:val="24"/>
-          <w:szCs w:val="24"/>
-        </w:rPr>
-      </w:pPr>
-    </w:p>
-    <w:p>
-      <w:pPr>
-        <w:pStyle w:val="4"/>
-        <w:keepNext w:val="0"/>
-        <w:keepLines w:val="0"/>
-        <w:widowControl/>
-        <w:suppressLineNumbers w:val="0"/>
-        <w:pBdr>
-          <w:top w:val="none" w:color="auto" w:sz="0" w:space="0"/>
-          <w:left w:val="none" w:color="auto" w:sz="0" w:space="0"/>
-          <w:bottom w:val="none" w:color="auto" w:sz="0" w:space="0"/>
-          <w:right w:val="none" w:color="auto" w:sz="0" w:space="0"/>
-        </w:pBdr>
-        <w:shd w:val="clear" w:fill="FEFEFE"/>
-        <w:spacing w:before="0" w:beforeAutospacing="0" w:after="0" w:afterAutospacing="0" w:line="26" w:lineRule="atLeast"/>
-        <w:ind w:left="0" w:right="0" w:firstLine="0"/>
-        <w:jc w:val="left"/>
-        <w:rPr>
-          <w:rFonts w:hint="eastAsia" w:ascii="微软雅黑" w:hAnsi="微软雅黑" w:eastAsia="微软雅黑" w:cs="微软雅黑"/>
-          <w:i w:val="0"/>
-          <w:iCs w:val="0"/>
-          <w:caps w:val="0"/>
-          <w:color w:val="333333"/>
-          <w:spacing w:val="0"/>
-          <w:sz w:val="24"/>
-          <w:szCs w:val="24"/>
-        </w:rPr>
-      </w:pPr>
-    </w:p>
-    <w:p>
-      <w:pPr>
-        <w:pStyle w:val="4"/>
-        <w:keepNext w:val="0"/>
-        <w:keepLines w:val="0"/>
-        <w:widowControl/>
-        <w:suppressLineNumbers w:val="0"/>
-        <w:pBdr>
-          <w:top w:val="none" w:color="auto" w:sz="0" w:space="0"/>
-          <w:left w:val="none" w:color="auto" w:sz="0" w:space="0"/>
-          <w:bottom w:val="none" w:color="auto" w:sz="0" w:space="0"/>
-          <w:right w:val="none" w:color="auto" w:sz="0" w:space="0"/>
-        </w:pBdr>
-        <w:shd w:val="clear" w:fill="FEFEFE"/>
-        <w:spacing w:before="0" w:beforeAutospacing="0" w:after="0" w:afterAutospacing="0" w:line="26" w:lineRule="atLeast"/>
-        <w:ind w:left="0" w:right="0" w:firstLine="0"/>
-        <w:jc w:val="left"/>
-        <w:rPr>
-          <w:rFonts w:hint="eastAsia" w:ascii="微软雅黑" w:hAnsi="微软雅黑" w:eastAsia="微软雅黑" w:cs="微软雅黑"/>
-          <w:i w:val="0"/>
-          <w:iCs w:val="0"/>
-          <w:caps w:val="0"/>
-          <w:color w:val="333333"/>
-          <w:spacing w:val="0"/>
-          <w:sz w:val="24"/>
-          <w:szCs w:val="24"/>
-        </w:rPr>
-      </w:pPr>
-      <w:r>
-        <w:rPr>
-          <w:rFonts w:hint="eastAsia" w:ascii="微软雅黑" w:hAnsi="微软雅黑" w:eastAsia="微软雅黑" w:cs="微软雅黑"/>
-          <w:i w:val="0"/>
-          <w:iCs w:val="0"/>
-          <w:caps w:val="0"/>
-          <w:color w:val="333333"/>
-          <w:spacing w:val="0"/>
-          <w:sz w:val="24"/>
-          <w:szCs w:val="24"/>
-          <w:shd w:val="clear" w:fill="FEFEFE"/>
-        </w:rPr>
-        <w:t>黄大年（1958年8月28日——2017年1月8日），男，汉族，广西南宁市人，毕业于</w:t>
+        <w:t>9、2017年感动中国十大人物：黄大发</w:t>
+      </w:r>
+    </w:p>
+    <w:p>
+      <w:pPr>
+        <w:pStyle w:val="4"/>
+        <w:keepNext w:val="0"/>
+        <w:keepLines w:val="0"/>
+        <w:widowControl/>
+        <w:suppressLineNumbers w:val="0"/>
+        <w:pBdr>
+          <w:top w:val="none" w:color="auto" w:sz="0" w:space="0"/>
+          <w:left w:val="none" w:color="auto" w:sz="0" w:space="0"/>
+          <w:bottom w:val="none" w:color="auto" w:sz="0" w:space="0"/>
+          <w:right w:val="none" w:color="auto" w:sz="0" w:space="0"/>
+        </w:pBdr>
+        <w:shd w:val="clear" w:fill="FEFEFE"/>
+        <w:spacing w:before="0" w:beforeAutospacing="0" w:after="0" w:afterAutospacing="0" w:line="26" w:lineRule="atLeast"/>
+        <w:ind w:left="0" w:right="0" w:firstLine="0"/>
+        <w:jc w:val="left"/>
+        <w:rPr>
+          <w:rFonts w:hint="eastAsia" w:ascii="微软雅黑" w:hAnsi="微软雅黑" w:eastAsia="微软雅黑" w:cs="微软雅黑"/>
+          <w:i w:val="0"/>
+          <w:iCs w:val="0"/>
+          <w:caps w:val="0"/>
+          <w:color w:val="333333"/>
+          <w:spacing w:val="0"/>
+          <w:sz w:val="24"/>
+          <w:szCs w:val="24"/>
+        </w:rPr>
+      </w:pPr>
+    </w:p>
+    <w:p>
+      <w:pPr>
+        <w:pStyle w:val="4"/>
+        <w:keepNext w:val="0"/>
+        <w:keepLines w:val="0"/>
+        <w:widowControl/>
+        <w:suppressLineNumbers w:val="0"/>
+        <w:pBdr>
+          <w:top w:val="none" w:color="auto" w:sz="0" w:space="0"/>
+          <w:left w:val="none" w:color="auto" w:sz="0" w:space="0"/>
+          <w:bottom w:val="none" w:color="auto" w:sz="0" w:space="0"/>
+          <w:right w:val="none" w:color="auto" w:sz="0" w:space="0"/>
+        </w:pBdr>
+        <w:shd w:val="clear" w:fill="FEFEFE"/>
+        <w:spacing w:before="0" w:beforeAutospacing="0" w:after="0" w:afterAutospacing="0" w:line="26" w:lineRule="atLeast"/>
+        <w:ind w:left="0" w:right="0" w:firstLine="0"/>
+        <w:jc w:val="center"/>
+        <w:rPr>
+          <w:rFonts w:hint="eastAsia" w:ascii="微软雅黑" w:hAnsi="微软雅黑" w:eastAsia="微软雅黑" w:cs="微软雅黑"/>
+          <w:i w:val="0"/>
+          <w:iCs w:val="0"/>
+          <w:caps w:val="0"/>
+          <w:color w:val="333333"/>
+          <w:spacing w:val="0"/>
+          <w:sz w:val="24"/>
+          <w:szCs w:val="24"/>
+        </w:rPr>
+      </w:pPr>
+    </w:p>
+    <w:p>
+      <w:pPr>
+        <w:pStyle w:val="4"/>
+        <w:keepNext w:val="0"/>
+        <w:keepLines w:val="0"/>
+        <w:widowControl/>
+        <w:suppressLineNumbers w:val="0"/>
+        <w:pBdr>
+          <w:top w:val="none" w:color="auto" w:sz="0" w:space="0"/>
+          <w:left w:val="none" w:color="auto" w:sz="0" w:space="0"/>
+          <w:bottom w:val="none" w:color="auto" w:sz="0" w:space="0"/>
+          <w:right w:val="none" w:color="auto" w:sz="0" w:space="0"/>
+        </w:pBdr>
+        <w:shd w:val="clear" w:fill="FEFEFE"/>
+        <w:spacing w:before="0" w:beforeAutospacing="0" w:after="0" w:afterAutospacing="0" w:line="26" w:lineRule="atLeast"/>
+        <w:ind w:left="0" w:right="0" w:firstLine="0"/>
+        <w:jc w:val="left"/>
+        <w:rPr>
+          <w:rFonts w:hint="eastAsia" w:ascii="微软雅黑" w:hAnsi="微软雅黑" w:eastAsia="微软雅黑" w:cs="微软雅黑"/>
+          <w:i w:val="0"/>
+          <w:iCs w:val="0"/>
+          <w:caps w:val="0"/>
+          <w:color w:val="333333"/>
+          <w:spacing w:val="0"/>
+          <w:sz w:val="24"/>
+          <w:szCs w:val="24"/>
+        </w:rPr>
+      </w:pPr>
+    </w:p>
+    <w:p>
+      <w:pPr>
+        <w:pStyle w:val="4"/>
+        <w:keepNext w:val="0"/>
+        <w:keepLines w:val="0"/>
+        <w:widowControl/>
+        <w:suppressLineNumbers w:val="0"/>
+        <w:pBdr>
+          <w:top w:val="none" w:color="auto" w:sz="0" w:space="0"/>
+          <w:left w:val="none" w:color="auto" w:sz="0" w:space="0"/>
+          <w:bottom w:val="none" w:color="auto" w:sz="0" w:space="0"/>
+          <w:right w:val="none" w:color="auto" w:sz="0" w:space="0"/>
+        </w:pBdr>
+        <w:shd w:val="clear" w:fill="FEFEFE"/>
+        <w:spacing w:before="0" w:beforeAutospacing="0" w:after="0" w:afterAutospacing="0" w:line="26" w:lineRule="atLeast"/>
+        <w:ind w:left="0" w:right="0" w:firstLine="0"/>
+        <w:jc w:val="left"/>
+        <w:rPr>
+          <w:rFonts w:hint="eastAsia" w:ascii="微软雅黑" w:hAnsi="微软雅黑" w:eastAsia="微软雅黑" w:cs="微软雅黑"/>
+          <w:i w:val="0"/>
+          <w:iCs w:val="0"/>
+          <w:caps w:val="0"/>
+          <w:color w:val="333333"/>
+          <w:spacing w:val="0"/>
+          <w:sz w:val="24"/>
+          <w:szCs w:val="24"/>
+        </w:rPr>
+      </w:pPr>
+      <w:r>
+        <w:rPr>
+          <w:rFonts w:hint="eastAsia" w:ascii="微软雅黑" w:hAnsi="微软雅黑" w:eastAsia="微软雅黑" w:cs="微软雅黑"/>
+          <w:i w:val="0"/>
+          <w:iCs w:val="0"/>
+          <w:caps w:val="0"/>
+          <w:color w:val="333333"/>
+          <w:spacing w:val="0"/>
+          <w:sz w:val="24"/>
+          <w:szCs w:val="24"/>
+          <w:shd w:val="clear" w:fill="FEFEFE"/>
+        </w:rPr>
+        <w:t>黄大发，男，汉族，1935年11月出生，</w:t>
       </w:r>
       <w:r>
         <w:rPr>
@@ -37088,7 +39168,7 @@
           <w:u w:val="none"/>
           <w:shd w:val="clear" w:fill="FEFEFE"/>
         </w:rPr>
-        <w:instrText xml:space="preserve"> HYPERLINK "https://www.dxsbb.com/news/list_119.html" \t "https://www.dxsbb.com/news/_blank" </w:instrText>
+        <w:instrText xml:space="preserve"> HYPERLINK "https://www.dxsbb.com/news/list_121.html" \t "https://www.dxsbb.com/news/_blank" </w:instrText>
       </w:r>
       <w:r>
         <w:rPr>
@@ -37119,7 +39199,7 @@
           <w:u w:val="none"/>
           <w:shd w:val="clear" w:fill="FEFEFE"/>
         </w:rPr>
-        <w:t>吉林</w:t>
+        <w:t>贵州</w:t>
       </w:r>
       <w:r>
         <w:rPr>
@@ -37148,314 +39228,210 @@
           <w:szCs w:val="24"/>
           <w:shd w:val="clear" w:fill="FEFEFE"/>
         </w:rPr>
-        <w:t>大学和英国利兹大学。1975年10月参加工作，中国著名的地球物理学家，吉林大学教授、博士生导师。</w:t>
-      </w:r>
-    </w:p>
-    <w:p>
-      <w:pPr>
-        <w:pStyle w:val="4"/>
-        <w:keepNext w:val="0"/>
-        <w:keepLines w:val="0"/>
-        <w:widowControl/>
-        <w:suppressLineNumbers w:val="0"/>
-        <w:pBdr>
-          <w:top w:val="none" w:color="auto" w:sz="0" w:space="0"/>
-          <w:left w:val="none" w:color="auto" w:sz="0" w:space="0"/>
-          <w:bottom w:val="none" w:color="auto" w:sz="0" w:space="0"/>
-          <w:right w:val="none" w:color="auto" w:sz="0" w:space="0"/>
-        </w:pBdr>
-        <w:shd w:val="clear" w:fill="FEFEFE"/>
-        <w:spacing w:before="0" w:beforeAutospacing="0" w:after="0" w:afterAutospacing="0" w:line="26" w:lineRule="atLeast"/>
-        <w:ind w:left="0" w:right="0" w:firstLine="0"/>
-        <w:jc w:val="left"/>
-        <w:rPr>
-          <w:rFonts w:hint="eastAsia" w:ascii="微软雅黑" w:hAnsi="微软雅黑" w:eastAsia="微软雅黑" w:cs="微软雅黑"/>
-          <w:i w:val="0"/>
-          <w:iCs w:val="0"/>
-          <w:caps w:val="0"/>
-          <w:color w:val="333333"/>
-          <w:spacing w:val="0"/>
-          <w:sz w:val="24"/>
-          <w:szCs w:val="24"/>
-        </w:rPr>
-      </w:pPr>
-    </w:p>
-    <w:p>
-      <w:pPr>
-        <w:pStyle w:val="4"/>
-        <w:keepNext w:val="0"/>
-        <w:keepLines w:val="0"/>
-        <w:widowControl/>
-        <w:suppressLineNumbers w:val="0"/>
-        <w:pBdr>
-          <w:top w:val="none" w:color="auto" w:sz="0" w:space="0"/>
-          <w:left w:val="none" w:color="auto" w:sz="0" w:space="0"/>
-          <w:bottom w:val="none" w:color="auto" w:sz="0" w:space="0"/>
-          <w:right w:val="none" w:color="auto" w:sz="0" w:space="0"/>
-        </w:pBdr>
-        <w:shd w:val="clear" w:fill="FEFEFE"/>
-        <w:spacing w:before="0" w:beforeAutospacing="0" w:after="0" w:afterAutospacing="0" w:line="26" w:lineRule="atLeast"/>
-        <w:ind w:left="0" w:right="0" w:firstLine="0"/>
-        <w:jc w:val="left"/>
-        <w:rPr>
-          <w:rFonts w:hint="eastAsia" w:ascii="微软雅黑" w:hAnsi="微软雅黑" w:eastAsia="微软雅黑" w:cs="微软雅黑"/>
-          <w:i w:val="0"/>
-          <w:iCs w:val="0"/>
-          <w:caps w:val="0"/>
-          <w:color w:val="333333"/>
-          <w:spacing w:val="0"/>
-          <w:sz w:val="24"/>
-          <w:szCs w:val="24"/>
-        </w:rPr>
-      </w:pPr>
-      <w:r>
-        <w:rPr>
-          <w:rFonts w:hint="eastAsia" w:ascii="微软雅黑" w:hAnsi="微软雅黑" w:eastAsia="微软雅黑" w:cs="微软雅黑"/>
-          <w:i w:val="0"/>
-          <w:iCs w:val="0"/>
-          <w:caps w:val="0"/>
-          <w:color w:val="333333"/>
-          <w:spacing w:val="0"/>
-          <w:sz w:val="24"/>
-          <w:szCs w:val="24"/>
-          <w:shd w:val="clear" w:fill="FEFEFE"/>
-        </w:rPr>
-        <w:t>黄大年</w:t>
-      </w:r>
-      <w:r>
-        <w:rPr>
-          <w:rFonts w:hint="eastAsia" w:ascii="微软雅黑" w:hAnsi="微软雅黑" w:eastAsia="微软雅黑" w:cs="微软雅黑"/>
-          <w:i w:val="0"/>
-          <w:iCs w:val="0"/>
-          <w:caps w:val="0"/>
-          <w:color w:val="576B95"/>
-          <w:spacing w:val="0"/>
-          <w:sz w:val="24"/>
-          <w:szCs w:val="24"/>
-          <w:u w:val="none"/>
-          <w:shd w:val="clear" w:fill="FEFEFE"/>
-        </w:rPr>
-        <w:fldChar w:fldCharType="begin"/>
-      </w:r>
-      <w:r>
-        <w:rPr>
-          <w:rFonts w:hint="eastAsia" w:ascii="微软雅黑" w:hAnsi="微软雅黑" w:eastAsia="微软雅黑" w:cs="微软雅黑"/>
-          <w:i w:val="0"/>
-          <w:iCs w:val="0"/>
-          <w:caps w:val="0"/>
-          <w:color w:val="576B95"/>
-          <w:spacing w:val="0"/>
-          <w:sz w:val="24"/>
-          <w:szCs w:val="24"/>
-          <w:u w:val="none"/>
-          <w:shd w:val="clear" w:fill="FEFEFE"/>
-        </w:rPr>
-        <w:instrText xml:space="preserve"> HYPERLINK "https://www.dxsbb.com/news/list_141.html" \t "https://www.dxsbb.com/news/_blank" </w:instrText>
-      </w:r>
-      <w:r>
-        <w:rPr>
-          <w:rFonts w:hint="eastAsia" w:ascii="微软雅黑" w:hAnsi="微软雅黑" w:eastAsia="微软雅黑" w:cs="微软雅黑"/>
-          <w:i w:val="0"/>
-          <w:iCs w:val="0"/>
-          <w:caps w:val="0"/>
-          <w:color w:val="576B95"/>
-          <w:spacing w:val="0"/>
-          <w:sz w:val="24"/>
-          <w:szCs w:val="24"/>
-          <w:u w:val="none"/>
-          <w:shd w:val="clear" w:fill="FEFEFE"/>
-        </w:rPr>
-        <w:fldChar w:fldCharType="separate"/>
-      </w:r>
-      <w:r>
-        <w:rPr>
-          <w:rStyle w:val="8"/>
-          <w:rFonts w:hint="eastAsia" w:ascii="微软雅黑" w:hAnsi="微软雅黑" w:eastAsia="微软雅黑" w:cs="微软雅黑"/>
-          <w:i w:val="0"/>
-          <w:iCs w:val="0"/>
-          <w:caps w:val="0"/>
-          <w:color w:val="576B95"/>
-          <w:spacing w:val="0"/>
-          <w:sz w:val="24"/>
-          <w:szCs w:val="24"/>
-          <w:u w:val="none"/>
-          <w:shd w:val="clear" w:fill="FEFEFE"/>
-        </w:rPr>
-        <w:t>留学</w:t>
-      </w:r>
-      <w:r>
-        <w:rPr>
-          <w:rFonts w:hint="eastAsia" w:ascii="微软雅黑" w:hAnsi="微软雅黑" w:eastAsia="微软雅黑" w:cs="微软雅黑"/>
-          <w:i w:val="0"/>
-          <w:iCs w:val="0"/>
-          <w:caps w:val="0"/>
-          <w:color w:val="576B95"/>
-          <w:spacing w:val="0"/>
-          <w:sz w:val="24"/>
-          <w:szCs w:val="24"/>
-          <w:u w:val="none"/>
-          <w:shd w:val="clear" w:fill="FEFEFE"/>
-        </w:rPr>
-        <w:fldChar w:fldCharType="end"/>
-      </w:r>
-      <w:r>
-        <w:rPr>
-          <w:rFonts w:hint="eastAsia" w:ascii="微软雅黑" w:hAnsi="微软雅黑" w:eastAsia="微软雅黑" w:cs="微软雅黑"/>
-          <w:i w:val="0"/>
-          <w:iCs w:val="0"/>
-          <w:caps w:val="0"/>
-          <w:color w:val="333333"/>
-          <w:spacing w:val="0"/>
-          <w:sz w:val="24"/>
-          <w:szCs w:val="24"/>
-          <w:shd w:val="clear" w:fill="FEFEFE"/>
-        </w:rPr>
-        <w:t>英国18年，是国际知名的科学家。回国前，他住在剑桥大学旁边的花园别墅里，妻子还经营着两家诊所。2008年，中国开始实施“海外高层次人才引进计划”，他用最短的时间辞职、卖掉房子和诊所、办好了回国手续。</w:t>
-      </w:r>
-    </w:p>
-    <w:p>
-      <w:pPr>
-        <w:pStyle w:val="4"/>
-        <w:keepNext w:val="0"/>
-        <w:keepLines w:val="0"/>
-        <w:widowControl/>
-        <w:suppressLineNumbers w:val="0"/>
-        <w:pBdr>
-          <w:top w:val="none" w:color="auto" w:sz="0" w:space="0"/>
-          <w:left w:val="none" w:color="auto" w:sz="0" w:space="0"/>
-          <w:bottom w:val="none" w:color="auto" w:sz="0" w:space="0"/>
-          <w:right w:val="none" w:color="auto" w:sz="0" w:space="0"/>
-        </w:pBdr>
-        <w:shd w:val="clear" w:fill="FEFEFE"/>
-        <w:spacing w:before="0" w:beforeAutospacing="0" w:after="0" w:afterAutospacing="0" w:line="26" w:lineRule="atLeast"/>
-        <w:ind w:left="0" w:right="0" w:firstLine="0"/>
-        <w:jc w:val="left"/>
-        <w:rPr>
-          <w:rFonts w:hint="eastAsia" w:ascii="微软雅黑" w:hAnsi="微软雅黑" w:eastAsia="微软雅黑" w:cs="微软雅黑"/>
-          <w:i w:val="0"/>
-          <w:iCs w:val="0"/>
-          <w:caps w:val="0"/>
-          <w:color w:val="333333"/>
-          <w:spacing w:val="0"/>
-          <w:sz w:val="24"/>
-          <w:szCs w:val="24"/>
-        </w:rPr>
-      </w:pPr>
-    </w:p>
-    <w:p>
-      <w:pPr>
-        <w:pStyle w:val="4"/>
-        <w:keepNext w:val="0"/>
-        <w:keepLines w:val="0"/>
-        <w:widowControl/>
-        <w:suppressLineNumbers w:val="0"/>
-        <w:pBdr>
-          <w:top w:val="none" w:color="auto" w:sz="0" w:space="0"/>
-          <w:left w:val="none" w:color="auto" w:sz="0" w:space="0"/>
-          <w:bottom w:val="none" w:color="auto" w:sz="0" w:space="0"/>
-          <w:right w:val="none" w:color="auto" w:sz="0" w:space="0"/>
-        </w:pBdr>
-        <w:shd w:val="clear" w:fill="FEFEFE"/>
-        <w:spacing w:before="0" w:beforeAutospacing="0" w:after="0" w:afterAutospacing="0" w:line="26" w:lineRule="atLeast"/>
-        <w:ind w:left="0" w:right="0" w:firstLine="0"/>
-        <w:jc w:val="left"/>
-        <w:rPr>
-          <w:rFonts w:hint="eastAsia" w:ascii="微软雅黑" w:hAnsi="微软雅黑" w:eastAsia="微软雅黑" w:cs="微软雅黑"/>
-          <w:i w:val="0"/>
-          <w:iCs w:val="0"/>
-          <w:caps w:val="0"/>
-          <w:color w:val="333333"/>
-          <w:spacing w:val="0"/>
-          <w:sz w:val="24"/>
-          <w:szCs w:val="24"/>
-        </w:rPr>
-      </w:pPr>
-      <w:r>
-        <w:rPr>
-          <w:rFonts w:hint="eastAsia" w:ascii="微软雅黑" w:hAnsi="微软雅黑" w:eastAsia="微软雅黑" w:cs="微软雅黑"/>
-          <w:i w:val="0"/>
-          <w:iCs w:val="0"/>
-          <w:caps w:val="0"/>
-          <w:color w:val="333333"/>
-          <w:spacing w:val="0"/>
-          <w:sz w:val="24"/>
-          <w:szCs w:val="24"/>
-          <w:shd w:val="clear" w:fill="FEFEFE"/>
-        </w:rPr>
-        <w:t>归国7年多来，黄大年担任国家多个技术攻关项目的首席专家，经常工作到凌晨，几乎没有休过寒暑假和节假日，甚至多次累倒在工作岗位上，这种工作状态直到生命最后一刻。</w:t>
-      </w:r>
-    </w:p>
-    <w:p>
-      <w:pPr>
-        <w:pStyle w:val="4"/>
-        <w:keepNext w:val="0"/>
-        <w:keepLines w:val="0"/>
-        <w:widowControl/>
-        <w:suppressLineNumbers w:val="0"/>
-        <w:pBdr>
-          <w:top w:val="none" w:color="auto" w:sz="0" w:space="0"/>
-          <w:left w:val="none" w:color="auto" w:sz="0" w:space="0"/>
-          <w:bottom w:val="none" w:color="auto" w:sz="0" w:space="0"/>
-          <w:right w:val="none" w:color="auto" w:sz="0" w:space="0"/>
-        </w:pBdr>
-        <w:shd w:val="clear" w:fill="FEFEFE"/>
-        <w:spacing w:before="0" w:beforeAutospacing="0" w:after="0" w:afterAutospacing="0" w:line="26" w:lineRule="atLeast"/>
-        <w:ind w:left="0" w:right="0" w:firstLine="0"/>
-        <w:jc w:val="left"/>
-        <w:rPr>
-          <w:rFonts w:hint="eastAsia" w:ascii="微软雅黑" w:hAnsi="微软雅黑" w:eastAsia="微软雅黑" w:cs="微软雅黑"/>
-          <w:i w:val="0"/>
-          <w:iCs w:val="0"/>
-          <w:caps w:val="0"/>
-          <w:color w:val="333333"/>
-          <w:spacing w:val="0"/>
-          <w:sz w:val="24"/>
-          <w:szCs w:val="24"/>
-        </w:rPr>
-      </w:pPr>
-    </w:p>
-    <w:p>
-      <w:pPr>
-        <w:pStyle w:val="4"/>
-        <w:keepNext w:val="0"/>
-        <w:keepLines w:val="0"/>
-        <w:widowControl/>
-        <w:suppressLineNumbers w:val="0"/>
-        <w:pBdr>
-          <w:top w:val="none" w:color="auto" w:sz="0" w:space="0"/>
-          <w:left w:val="none" w:color="auto" w:sz="0" w:space="0"/>
-          <w:bottom w:val="none" w:color="auto" w:sz="0" w:space="0"/>
-          <w:right w:val="none" w:color="auto" w:sz="0" w:space="0"/>
-        </w:pBdr>
-        <w:shd w:val="clear" w:fill="FEFEFE"/>
-        <w:spacing w:before="0" w:beforeAutospacing="0" w:after="0" w:afterAutospacing="0" w:line="26" w:lineRule="atLeast"/>
-        <w:ind w:left="0" w:right="0" w:firstLine="0"/>
-        <w:jc w:val="left"/>
-        <w:rPr>
-          <w:rFonts w:hint="eastAsia" w:ascii="微软雅黑" w:hAnsi="微软雅黑" w:eastAsia="微软雅黑" w:cs="微软雅黑"/>
-          <w:i w:val="0"/>
-          <w:iCs w:val="0"/>
-          <w:caps w:val="0"/>
-          <w:color w:val="333333"/>
-          <w:spacing w:val="0"/>
-          <w:sz w:val="24"/>
-          <w:szCs w:val="24"/>
-        </w:rPr>
-      </w:pPr>
-      <w:r>
-        <w:rPr>
-          <w:rFonts w:hint="eastAsia" w:ascii="微软雅黑" w:hAnsi="微软雅黑" w:eastAsia="微软雅黑" w:cs="微软雅黑"/>
-          <w:i w:val="0"/>
-          <w:iCs w:val="0"/>
-          <w:caps w:val="0"/>
-          <w:color w:val="333333"/>
-          <w:spacing w:val="0"/>
-          <w:sz w:val="24"/>
-          <w:szCs w:val="24"/>
-          <w:shd w:val="clear" w:fill="FEFEFE"/>
-        </w:rPr>
-        <w:t>黄大年充分挖掘我国在多个领域取得的最新进展成果并形成了技术能力，首次推动我国快速移动平台探测技术装备研发，突破国外技术封锁，被誉为新时代海归科技报国的楷模。</w:t>
-      </w:r>
+        <w:t>遵义播州区平正仡佬族乡团结村半坎组人，曾任贵州省遵义市播州区平正仡佬族乡草王坝大队大队长、村长、村支部书记，现任团结村名誉村支书。</w:t>
+      </w:r>
+    </w:p>
+    <w:p>
+      <w:pPr>
+        <w:pStyle w:val="4"/>
+        <w:keepNext w:val="0"/>
+        <w:keepLines w:val="0"/>
+        <w:widowControl/>
+        <w:suppressLineNumbers w:val="0"/>
+        <w:pBdr>
+          <w:top w:val="none" w:color="auto" w:sz="0" w:space="0"/>
+          <w:left w:val="none" w:color="auto" w:sz="0" w:space="0"/>
+          <w:bottom w:val="none" w:color="auto" w:sz="0" w:space="0"/>
+          <w:right w:val="none" w:color="auto" w:sz="0" w:space="0"/>
+        </w:pBdr>
+        <w:shd w:val="clear" w:fill="FEFEFE"/>
+        <w:spacing w:before="0" w:beforeAutospacing="0" w:after="0" w:afterAutospacing="0" w:line="26" w:lineRule="atLeast"/>
+        <w:ind w:left="0" w:right="0" w:firstLine="0"/>
+        <w:jc w:val="left"/>
+        <w:rPr>
+          <w:rFonts w:hint="eastAsia" w:ascii="微软雅黑" w:hAnsi="微软雅黑" w:eastAsia="微软雅黑" w:cs="微软雅黑"/>
+          <w:i w:val="0"/>
+          <w:iCs w:val="0"/>
+          <w:caps w:val="0"/>
+          <w:color w:val="333333"/>
+          <w:spacing w:val="0"/>
+          <w:sz w:val="24"/>
+          <w:szCs w:val="24"/>
+        </w:rPr>
+      </w:pPr>
+    </w:p>
+    <w:p>
+      <w:pPr>
+        <w:pStyle w:val="4"/>
+        <w:keepNext w:val="0"/>
+        <w:keepLines w:val="0"/>
+        <w:widowControl/>
+        <w:suppressLineNumbers w:val="0"/>
+        <w:pBdr>
+          <w:top w:val="none" w:color="auto" w:sz="0" w:space="0"/>
+          <w:left w:val="none" w:color="auto" w:sz="0" w:space="0"/>
+          <w:bottom w:val="none" w:color="auto" w:sz="0" w:space="0"/>
+          <w:right w:val="none" w:color="auto" w:sz="0" w:space="0"/>
+        </w:pBdr>
+        <w:shd w:val="clear" w:fill="FEFEFE"/>
+        <w:spacing w:before="0" w:beforeAutospacing="0" w:after="0" w:afterAutospacing="0" w:line="26" w:lineRule="atLeast"/>
+        <w:ind w:left="0" w:right="0" w:firstLine="0"/>
+        <w:jc w:val="left"/>
+        <w:rPr>
+          <w:rFonts w:hint="eastAsia" w:ascii="微软雅黑" w:hAnsi="微软雅黑" w:eastAsia="微软雅黑" w:cs="微软雅黑"/>
+          <w:i w:val="0"/>
+          <w:iCs w:val="0"/>
+          <w:caps w:val="0"/>
+          <w:color w:val="333333"/>
+          <w:spacing w:val="0"/>
+          <w:sz w:val="24"/>
+          <w:szCs w:val="24"/>
+        </w:rPr>
+      </w:pPr>
+      <w:r>
+        <w:rPr>
+          <w:rFonts w:hint="eastAsia" w:ascii="微软雅黑" w:hAnsi="微软雅黑" w:eastAsia="微软雅黑" w:cs="微软雅黑"/>
+          <w:i w:val="0"/>
+          <w:iCs w:val="0"/>
+          <w:caps w:val="0"/>
+          <w:color w:val="333333"/>
+          <w:spacing w:val="0"/>
+          <w:sz w:val="24"/>
+          <w:szCs w:val="24"/>
+          <w:shd w:val="clear" w:fill="FEFEFE"/>
+        </w:rPr>
+        <w:t>20世纪60年代起，他带领群众，历时30余年，靠着锄头、钢钎、铁锤和双手，在绝壁上凿出一条长9400米，地跨3个村的“生命渠”，结束了草王坝长期缺水的历史，乡亲们亲切地把这条渠称为“大发渠”。</w:t>
+      </w:r>
+    </w:p>
+    <w:p>
+      <w:pPr>
+        <w:pStyle w:val="4"/>
+        <w:keepNext w:val="0"/>
+        <w:keepLines w:val="0"/>
+        <w:widowControl/>
+        <w:suppressLineNumbers w:val="0"/>
+        <w:pBdr>
+          <w:top w:val="none" w:color="auto" w:sz="0" w:space="0"/>
+          <w:left w:val="none" w:color="auto" w:sz="0" w:space="0"/>
+          <w:bottom w:val="none" w:color="auto" w:sz="0" w:space="0"/>
+          <w:right w:val="none" w:color="auto" w:sz="0" w:space="0"/>
+        </w:pBdr>
+        <w:shd w:val="clear" w:fill="FEFEFE"/>
+        <w:spacing w:before="0" w:beforeAutospacing="0" w:after="0" w:afterAutospacing="0" w:line="26" w:lineRule="atLeast"/>
+        <w:ind w:left="0" w:right="0" w:firstLine="0"/>
+        <w:jc w:val="left"/>
+        <w:rPr>
+          <w:rFonts w:hint="eastAsia" w:ascii="微软雅黑" w:hAnsi="微软雅黑" w:eastAsia="微软雅黑" w:cs="微软雅黑"/>
+          <w:i w:val="0"/>
+          <w:iCs w:val="0"/>
+          <w:caps w:val="0"/>
+          <w:color w:val="333333"/>
+          <w:spacing w:val="0"/>
+          <w:sz w:val="24"/>
+          <w:szCs w:val="24"/>
+        </w:rPr>
+      </w:pPr>
+    </w:p>
+    <w:p>
+      <w:pPr>
+        <w:pStyle w:val="4"/>
+        <w:keepNext w:val="0"/>
+        <w:keepLines w:val="0"/>
+        <w:widowControl/>
+        <w:suppressLineNumbers w:val="0"/>
+        <w:pBdr>
+          <w:top w:val="none" w:color="auto" w:sz="0" w:space="0"/>
+          <w:left w:val="none" w:color="auto" w:sz="0" w:space="0"/>
+          <w:bottom w:val="none" w:color="auto" w:sz="0" w:space="0"/>
+          <w:right w:val="none" w:color="auto" w:sz="0" w:space="0"/>
+        </w:pBdr>
+        <w:shd w:val="clear" w:fill="FEFEFE"/>
+        <w:spacing w:before="0" w:beforeAutospacing="0" w:after="0" w:afterAutospacing="0" w:line="26" w:lineRule="atLeast"/>
+        <w:ind w:left="0" w:right="0" w:firstLine="0"/>
+        <w:jc w:val="left"/>
+        <w:rPr>
+          <w:rFonts w:hint="eastAsia" w:ascii="微软雅黑" w:hAnsi="微软雅黑" w:eastAsia="微软雅黑" w:cs="微软雅黑"/>
+          <w:i w:val="0"/>
+          <w:iCs w:val="0"/>
+          <w:caps w:val="0"/>
+          <w:color w:val="333333"/>
+          <w:spacing w:val="0"/>
+          <w:sz w:val="24"/>
+          <w:szCs w:val="24"/>
+        </w:rPr>
+      </w:pPr>
+      <w:r>
+        <w:rPr>
+          <w:rFonts w:hint="eastAsia" w:ascii="微软雅黑" w:hAnsi="微软雅黑" w:eastAsia="微软雅黑" w:cs="微软雅黑"/>
+          <w:i w:val="0"/>
+          <w:iCs w:val="0"/>
+          <w:caps w:val="0"/>
+          <w:color w:val="333333"/>
+          <w:spacing w:val="0"/>
+          <w:sz w:val="24"/>
+          <w:szCs w:val="24"/>
+          <w:shd w:val="clear" w:fill="FEFEFE"/>
+        </w:rPr>
+        <w:t>2017年4月25日，中央宣传部授予黄大发“时代楷模”荣誉称号； 9月，获得“2017年全国脱贫攻坚奖奋进奖”。</w:t>
+      </w:r>
+    </w:p>
+    <w:p>
+      <w:pPr>
+        <w:pStyle w:val="4"/>
+        <w:keepNext w:val="0"/>
+        <w:keepLines w:val="0"/>
+        <w:widowControl/>
+        <w:suppressLineNumbers w:val="0"/>
+        <w:pBdr>
+          <w:top w:val="none" w:color="auto" w:sz="0" w:space="0"/>
+          <w:left w:val="none" w:color="auto" w:sz="0" w:space="0"/>
+          <w:bottom w:val="none" w:color="auto" w:sz="0" w:space="0"/>
+          <w:right w:val="none" w:color="auto" w:sz="0" w:space="0"/>
+        </w:pBdr>
+        <w:shd w:val="clear" w:fill="FEFEFE"/>
+        <w:spacing w:before="0" w:beforeAutospacing="0" w:after="0" w:afterAutospacing="0" w:line="26" w:lineRule="atLeast"/>
+        <w:ind w:left="0" w:right="0" w:firstLine="0"/>
+        <w:jc w:val="left"/>
+        <w:rPr>
+          <w:rFonts w:hint="eastAsia" w:ascii="微软雅黑" w:hAnsi="微软雅黑" w:eastAsia="微软雅黑" w:cs="微软雅黑"/>
+          <w:i w:val="0"/>
+          <w:iCs w:val="0"/>
+          <w:caps w:val="0"/>
+          <w:color w:val="333333"/>
+          <w:spacing w:val="0"/>
+          <w:sz w:val="24"/>
+          <w:szCs w:val="24"/>
+        </w:rPr>
+      </w:pPr>
+    </w:p>
+    <w:p>
+      <w:pPr>
+        <w:pStyle w:val="4"/>
+        <w:keepNext w:val="0"/>
+        <w:keepLines w:val="0"/>
+        <w:widowControl/>
+        <w:suppressLineNumbers w:val="0"/>
+        <w:pBdr>
+          <w:top w:val="none" w:color="auto" w:sz="0" w:space="0"/>
+          <w:left w:val="none" w:color="auto" w:sz="0" w:space="0"/>
+          <w:bottom w:val="none" w:color="auto" w:sz="0" w:space="0"/>
+          <w:right w:val="none" w:color="auto" w:sz="0" w:space="0"/>
+        </w:pBdr>
+        <w:shd w:val="clear" w:fill="FEFEFE"/>
+        <w:spacing w:before="0" w:beforeAutospacing="0" w:after="0" w:afterAutospacing="0" w:line="26" w:lineRule="atLeast"/>
+        <w:ind w:left="0" w:right="0" w:firstLine="0"/>
+        <w:jc w:val="center"/>
+        <w:rPr>
+          <w:rFonts w:hint="eastAsia" w:ascii="微软雅黑" w:hAnsi="微软雅黑" w:eastAsia="微软雅黑" w:cs="微软雅黑"/>
+          <w:i w:val="0"/>
+          <w:iCs w:val="0"/>
+          <w:caps w:val="0"/>
+          <w:color w:val="333333"/>
+          <w:spacing w:val="0"/>
+          <w:sz w:val="24"/>
+          <w:szCs w:val="24"/>
+        </w:rPr>
+      </w:pPr>
     </w:p>
     <w:p>
       <w:pPr>
@@ -37528,7 +39504,7 @@
           <w:szCs w:val="24"/>
           <w:shd w:val="clear" w:fill="FEFEFE"/>
         </w:rPr>
-        <w:t>颁奖词：作别康河的水草，归来作祖国的栋梁。天妒英才，你就在这七年中争分夺秒。透支自己，也要让</w:t>
+        <w:t>颁奖词：水过不去，拿命来铺，这是一个老党员为人民许下的誓言，大发渠，云中穿，大伙吃上了白米饭。三十六年，为</w:t>
       </w:r>
       <w:r>
         <w:rPr>
@@ -37562,7 +39538,7 @@
           <w:u w:val="none"/>
           <w:shd w:val="clear" w:fill="FEFEFE"/>
         </w:rPr>
-        <w:instrText xml:space="preserve"> HYPERLINK "https://www.dxsbb.com/news/list_44.html" \t "https://www.dxsbb.com/news/_blank" </w:instrText>
+        <w:instrText xml:space="preserve"> HYPERLINK "https://www.dxsbb.com/news/list_32.html" \t "https://www.dxsbb.com/news/_blank" </w:instrText>
       </w:r>
       <w:r>
         <w:rPr>
@@ -37597,7 +39573,7 @@
           <w:u w:val="none"/>
           <w:shd w:val="clear" w:fill="FEFEFE"/>
         </w:rPr>
-        <w:t>人生</w:t>
+        <w:t>梦想</w:t>
       </w:r>
       <w:r>
         <w:rPr>
@@ -37630,7 +39606,7 @@
           <w:szCs w:val="24"/>
           <w:shd w:val="clear" w:fill="FEFEFE"/>
         </w:rPr>
-        <w:t>发光。地质宫五楼的灯，源自前辈们的薪传，永不熄灭。</w:t>
+        <w:t>跋涉，僵直了手指，沧桑了面孔，但初心不变。</w:t>
       </w:r>
     </w:p>
     <w:p>
@@ -37706,108 +39682,137 @@
           <w:szCs w:val="27"/>
           <w:shd w:val="clear" w:fill="FEFEFE"/>
         </w:rPr>
-        <w:t>7、2017年感动中国十大人物：卢丽安</w:t>
-      </w:r>
-    </w:p>
-    <w:p>
-      <w:pPr>
-        <w:pStyle w:val="4"/>
-        <w:keepNext w:val="0"/>
-        <w:keepLines w:val="0"/>
-        <w:widowControl/>
-        <w:suppressLineNumbers w:val="0"/>
-        <w:pBdr>
-          <w:top w:val="none" w:color="auto" w:sz="0" w:space="0"/>
-          <w:left w:val="none" w:color="auto" w:sz="0" w:space="0"/>
-          <w:bottom w:val="none" w:color="auto" w:sz="0" w:space="0"/>
-          <w:right w:val="none" w:color="auto" w:sz="0" w:space="0"/>
-        </w:pBdr>
-        <w:shd w:val="clear" w:fill="FEFEFE"/>
-        <w:spacing w:before="0" w:beforeAutospacing="0" w:after="0" w:afterAutospacing="0" w:line="26" w:lineRule="atLeast"/>
-        <w:ind w:left="0" w:right="0" w:firstLine="0"/>
-        <w:jc w:val="both"/>
-        <w:rPr>
-          <w:rFonts w:hint="eastAsia" w:ascii="微软雅黑" w:hAnsi="微软雅黑" w:eastAsia="微软雅黑" w:cs="微软雅黑"/>
-          <w:i w:val="0"/>
-          <w:iCs w:val="0"/>
-          <w:caps w:val="0"/>
-          <w:color w:val="333333"/>
-          <w:spacing w:val="0"/>
-          <w:sz w:val="24"/>
-          <w:szCs w:val="24"/>
-        </w:rPr>
-      </w:pPr>
-    </w:p>
-    <w:p>
-      <w:pPr>
-        <w:pStyle w:val="4"/>
-        <w:keepNext w:val="0"/>
-        <w:keepLines w:val="0"/>
-        <w:widowControl/>
-        <w:suppressLineNumbers w:val="0"/>
-        <w:pBdr>
-          <w:top w:val="none" w:color="auto" w:sz="0" w:space="0"/>
-          <w:left w:val="none" w:color="auto" w:sz="0" w:space="0"/>
-          <w:bottom w:val="none" w:color="auto" w:sz="0" w:space="0"/>
-          <w:right w:val="none" w:color="auto" w:sz="0" w:space="0"/>
-        </w:pBdr>
-        <w:shd w:val="clear" w:fill="FEFEFE"/>
-        <w:spacing w:before="0" w:beforeAutospacing="0" w:after="0" w:afterAutospacing="0" w:line="26" w:lineRule="atLeast"/>
-        <w:ind w:left="0" w:right="0" w:firstLine="0"/>
-        <w:jc w:val="left"/>
-        <w:rPr>
-          <w:rFonts w:hint="eastAsia" w:ascii="微软雅黑" w:hAnsi="微软雅黑" w:eastAsia="微软雅黑" w:cs="微软雅黑"/>
-          <w:i w:val="0"/>
-          <w:iCs w:val="0"/>
-          <w:caps w:val="0"/>
-          <w:color w:val="333333"/>
-          <w:spacing w:val="0"/>
-          <w:sz w:val="24"/>
-          <w:szCs w:val="24"/>
-        </w:rPr>
-      </w:pPr>
-    </w:p>
-    <w:p>
-      <w:pPr>
-        <w:pStyle w:val="4"/>
-        <w:keepNext w:val="0"/>
-        <w:keepLines w:val="0"/>
-        <w:widowControl/>
-        <w:suppressLineNumbers w:val="0"/>
-        <w:pBdr>
-          <w:top w:val="none" w:color="auto" w:sz="0" w:space="0"/>
-          <w:left w:val="none" w:color="auto" w:sz="0" w:space="0"/>
-          <w:bottom w:val="none" w:color="auto" w:sz="0" w:space="0"/>
-          <w:right w:val="none" w:color="auto" w:sz="0" w:space="0"/>
-        </w:pBdr>
-        <w:shd w:val="clear" w:fill="FEFEFE"/>
-        <w:spacing w:before="0" w:beforeAutospacing="0" w:after="0" w:afterAutospacing="0" w:line="26" w:lineRule="atLeast"/>
-        <w:ind w:left="0" w:right="0" w:firstLine="0"/>
-        <w:jc w:val="left"/>
-        <w:rPr>
-          <w:rFonts w:hint="eastAsia" w:ascii="微软雅黑" w:hAnsi="微软雅黑" w:eastAsia="微软雅黑" w:cs="微软雅黑"/>
-          <w:i w:val="0"/>
-          <w:iCs w:val="0"/>
-          <w:caps w:val="0"/>
-          <w:color w:val="333333"/>
-          <w:spacing w:val="0"/>
-          <w:sz w:val="24"/>
-          <w:szCs w:val="24"/>
-        </w:rPr>
-      </w:pPr>
-      <w:r>
-        <w:rPr>
-          <w:rFonts w:hint="eastAsia" w:ascii="微软雅黑" w:hAnsi="微软雅黑" w:eastAsia="微软雅黑" w:cs="微软雅黑"/>
-          <w:i w:val="0"/>
-          <w:iCs w:val="0"/>
-          <w:caps w:val="0"/>
-          <w:color w:val="333333"/>
-          <w:spacing w:val="0"/>
-          <w:sz w:val="24"/>
-          <w:szCs w:val="24"/>
-          <w:shd w:val="clear" w:fill="FEFEFE"/>
-        </w:rPr>
-        <w:t>卢丽安1968年生于台湾高雄，从小受家人影响对大陆有着特殊</w:t>
+        <w:t>10、2017年感动中国十大人物：谢海华</w:t>
+      </w:r>
+    </w:p>
+    <w:p>
+      <w:pPr>
+        <w:pStyle w:val="4"/>
+        <w:keepNext w:val="0"/>
+        <w:keepLines w:val="0"/>
+        <w:widowControl/>
+        <w:suppressLineNumbers w:val="0"/>
+        <w:pBdr>
+          <w:top w:val="none" w:color="auto" w:sz="0" w:space="0"/>
+          <w:left w:val="none" w:color="auto" w:sz="0" w:space="0"/>
+          <w:bottom w:val="none" w:color="auto" w:sz="0" w:space="0"/>
+          <w:right w:val="none" w:color="auto" w:sz="0" w:space="0"/>
+        </w:pBdr>
+        <w:shd w:val="clear" w:fill="FEFEFE"/>
+        <w:spacing w:before="0" w:beforeAutospacing="0" w:after="0" w:afterAutospacing="0" w:line="26" w:lineRule="atLeast"/>
+        <w:ind w:left="0" w:right="0" w:firstLine="0"/>
+        <w:jc w:val="left"/>
+        <w:rPr>
+          <w:rFonts w:hint="eastAsia" w:ascii="微软雅黑" w:hAnsi="微软雅黑" w:eastAsia="微软雅黑" w:cs="微软雅黑"/>
+          <w:i w:val="0"/>
+          <w:iCs w:val="0"/>
+          <w:caps w:val="0"/>
+          <w:color w:val="333333"/>
+          <w:spacing w:val="0"/>
+          <w:sz w:val="24"/>
+          <w:szCs w:val="24"/>
+        </w:rPr>
+      </w:pPr>
+    </w:p>
+    <w:p>
+      <w:pPr>
+        <w:pStyle w:val="4"/>
+        <w:keepNext w:val="0"/>
+        <w:keepLines w:val="0"/>
+        <w:widowControl/>
+        <w:suppressLineNumbers w:val="0"/>
+        <w:pBdr>
+          <w:top w:val="none" w:color="auto" w:sz="0" w:space="0"/>
+          <w:left w:val="none" w:color="auto" w:sz="0" w:space="0"/>
+          <w:bottom w:val="none" w:color="auto" w:sz="0" w:space="0"/>
+          <w:right w:val="none" w:color="auto" w:sz="0" w:space="0"/>
+        </w:pBdr>
+        <w:shd w:val="clear" w:fill="FEFEFE"/>
+        <w:spacing w:before="0" w:beforeAutospacing="0" w:after="0" w:afterAutospacing="0" w:line="26" w:lineRule="atLeast"/>
+        <w:ind w:left="0" w:right="0" w:firstLine="0"/>
+        <w:jc w:val="center"/>
+        <w:rPr>
+          <w:rFonts w:hint="eastAsia" w:ascii="微软雅黑" w:hAnsi="微软雅黑" w:eastAsia="微软雅黑" w:cs="微软雅黑"/>
+          <w:i w:val="0"/>
+          <w:iCs w:val="0"/>
+          <w:caps w:val="0"/>
+          <w:color w:val="333333"/>
+          <w:spacing w:val="0"/>
+          <w:sz w:val="24"/>
+          <w:szCs w:val="24"/>
+        </w:rPr>
+      </w:pPr>
+    </w:p>
+    <w:p>
+      <w:pPr>
+        <w:pStyle w:val="4"/>
+        <w:keepNext w:val="0"/>
+        <w:keepLines w:val="0"/>
+        <w:widowControl/>
+        <w:suppressLineNumbers w:val="0"/>
+        <w:pBdr>
+          <w:top w:val="none" w:color="auto" w:sz="0" w:space="0"/>
+          <w:left w:val="none" w:color="auto" w:sz="0" w:space="0"/>
+          <w:bottom w:val="none" w:color="auto" w:sz="0" w:space="0"/>
+          <w:right w:val="none" w:color="auto" w:sz="0" w:space="0"/>
+        </w:pBdr>
+        <w:shd w:val="clear" w:fill="FEFEFE"/>
+        <w:spacing w:before="0" w:beforeAutospacing="0" w:after="0" w:afterAutospacing="0" w:line="26" w:lineRule="atLeast"/>
+        <w:ind w:left="0" w:right="0" w:firstLine="0"/>
+        <w:jc w:val="left"/>
+        <w:rPr>
+          <w:rFonts w:hint="eastAsia" w:ascii="微软雅黑" w:hAnsi="微软雅黑" w:eastAsia="微软雅黑" w:cs="微软雅黑"/>
+          <w:i w:val="0"/>
+          <w:iCs w:val="0"/>
+          <w:caps w:val="0"/>
+          <w:color w:val="333333"/>
+          <w:spacing w:val="0"/>
+          <w:sz w:val="24"/>
+          <w:szCs w:val="24"/>
+        </w:rPr>
+      </w:pPr>
+    </w:p>
+    <w:p>
+      <w:pPr>
+        <w:pStyle w:val="4"/>
+        <w:keepNext w:val="0"/>
+        <w:keepLines w:val="0"/>
+        <w:widowControl/>
+        <w:suppressLineNumbers w:val="0"/>
+        <w:pBdr>
+          <w:top w:val="none" w:color="auto" w:sz="0" w:space="0"/>
+          <w:left w:val="none" w:color="auto" w:sz="0" w:space="0"/>
+          <w:bottom w:val="none" w:color="auto" w:sz="0" w:space="0"/>
+          <w:right w:val="none" w:color="auto" w:sz="0" w:space="0"/>
+        </w:pBdr>
+        <w:shd w:val="clear" w:fill="FEFEFE"/>
+        <w:spacing w:before="0" w:beforeAutospacing="0" w:after="0" w:afterAutospacing="0" w:line="26" w:lineRule="atLeast"/>
+        <w:ind w:left="0" w:right="0" w:firstLine="0"/>
+        <w:jc w:val="left"/>
+        <w:rPr>
+          <w:rFonts w:hint="eastAsia" w:ascii="微软雅黑" w:hAnsi="微软雅黑" w:eastAsia="微软雅黑" w:cs="微软雅黑"/>
+          <w:i w:val="0"/>
+          <w:iCs w:val="0"/>
+          <w:caps w:val="0"/>
+          <w:color w:val="333333"/>
+          <w:spacing w:val="0"/>
+          <w:sz w:val="24"/>
+          <w:szCs w:val="24"/>
+        </w:rPr>
+      </w:pPr>
+      <w:r>
+        <w:rPr>
+          <w:rFonts w:hint="eastAsia" w:ascii="微软雅黑" w:hAnsi="微软雅黑" w:eastAsia="微软雅黑" w:cs="微软雅黑"/>
+          <w:i w:val="0"/>
+          <w:iCs w:val="0"/>
+          <w:caps w:val="0"/>
+          <w:color w:val="333333"/>
+          <w:spacing w:val="0"/>
+          <w:sz w:val="24"/>
+          <w:szCs w:val="24"/>
+          <w:shd w:val="clear" w:fill="FEFEFE"/>
+        </w:rPr>
+        <w:t>今年53岁的谢海华，出生于</w:t>
       </w:r>
       <w:r>
         <w:rPr>
@@ -37837,7 +39842,7 @@
           <w:u w:val="none"/>
           <w:shd w:val="clear" w:fill="FEFEFE"/>
         </w:rPr>
-        <w:instrText xml:space="preserve"> HYPERLINK "https://www.dxsbb.com/news/list_18.html" \t "https://www.dxsbb.com/news/_blank" </w:instrText>
+        <w:instrText xml:space="preserve"> HYPERLINK "https://www.dxsbb.com/news/list_104.html" \t "https://www.dxsbb.com/news/_blank" </w:instrText>
       </w:r>
       <w:r>
         <w:rPr>
@@ -37868,7 +39873,7 @@
           <w:u w:val="none"/>
           <w:shd w:val="clear" w:fill="FEFEFE"/>
         </w:rPr>
-        <w:t>感情</w:t>
+        <w:t>湖南</w:t>
       </w:r>
       <w:r>
         <w:rPr>
@@ -37897,7 +39902,79 @@
           <w:szCs w:val="24"/>
           <w:shd w:val="clear" w:fill="FEFEFE"/>
         </w:rPr>
-        <w:t>。1997年，卢丽安夫妇到</w:t>
+        <w:t>省长沙市岳麓区坪塘街道。1988年，从部队复员返乡的谢海华，在报纸上看到邻村的谢芳因勇斗歹徒而身中九刀的新闻，继而怀着崇敬的心情与谢芳相识，相爱并于当年喜结连理。</w:t>
+      </w:r>
+    </w:p>
+    <w:p>
+      <w:pPr>
+        <w:pStyle w:val="4"/>
+        <w:keepNext w:val="0"/>
+        <w:keepLines w:val="0"/>
+        <w:widowControl/>
+        <w:suppressLineNumbers w:val="0"/>
+        <w:pBdr>
+          <w:top w:val="none" w:color="auto" w:sz="0" w:space="0"/>
+          <w:left w:val="none" w:color="auto" w:sz="0" w:space="0"/>
+          <w:bottom w:val="none" w:color="auto" w:sz="0" w:space="0"/>
+          <w:right w:val="none" w:color="auto" w:sz="0" w:space="0"/>
+        </w:pBdr>
+        <w:shd w:val="clear" w:fill="FEFEFE"/>
+        <w:spacing w:before="0" w:beforeAutospacing="0" w:after="0" w:afterAutospacing="0" w:line="26" w:lineRule="atLeast"/>
+        <w:ind w:left="0" w:right="0" w:firstLine="0"/>
+        <w:jc w:val="left"/>
+        <w:rPr>
+          <w:rFonts w:hint="eastAsia" w:ascii="微软雅黑" w:hAnsi="微软雅黑" w:eastAsia="微软雅黑" w:cs="微软雅黑"/>
+          <w:i w:val="0"/>
+          <w:iCs w:val="0"/>
+          <w:caps w:val="0"/>
+          <w:color w:val="333333"/>
+          <w:spacing w:val="0"/>
+          <w:sz w:val="24"/>
+          <w:szCs w:val="24"/>
+        </w:rPr>
+      </w:pPr>
+    </w:p>
+    <w:p>
+      <w:pPr>
+        <w:pStyle w:val="4"/>
+        <w:keepNext w:val="0"/>
+        <w:keepLines w:val="0"/>
+        <w:widowControl/>
+        <w:suppressLineNumbers w:val="0"/>
+        <w:pBdr>
+          <w:top w:val="none" w:color="auto" w:sz="0" w:space="0"/>
+          <w:left w:val="none" w:color="auto" w:sz="0" w:space="0"/>
+          <w:bottom w:val="none" w:color="auto" w:sz="0" w:space="0"/>
+          <w:right w:val="none" w:color="auto" w:sz="0" w:space="0"/>
+        </w:pBdr>
+        <w:shd w:val="clear" w:fill="FEFEFE"/>
+        <w:spacing w:before="0" w:beforeAutospacing="0" w:after="0" w:afterAutospacing="0" w:line="26" w:lineRule="atLeast"/>
+        <w:ind w:left="0" w:right="0" w:firstLine="0"/>
+        <w:jc w:val="left"/>
+        <w:rPr>
+          <w:rFonts w:hint="eastAsia" w:ascii="微软雅黑" w:hAnsi="微软雅黑" w:eastAsia="微软雅黑" w:cs="微软雅黑"/>
+          <w:i w:val="0"/>
+          <w:iCs w:val="0"/>
+          <w:caps w:val="0"/>
+          <w:color w:val="333333"/>
+          <w:spacing w:val="0"/>
+          <w:sz w:val="24"/>
+          <w:szCs w:val="24"/>
+        </w:rPr>
+      </w:pPr>
+      <w:r>
+        <w:rPr>
+          <w:rFonts w:hint="eastAsia" w:ascii="微软雅黑" w:hAnsi="微软雅黑" w:eastAsia="微软雅黑" w:cs="微软雅黑"/>
+          <w:i w:val="0"/>
+          <w:iCs w:val="0"/>
+          <w:caps w:val="0"/>
+          <w:color w:val="333333"/>
+          <w:spacing w:val="0"/>
+          <w:sz w:val="24"/>
+          <w:szCs w:val="24"/>
+          <w:shd w:val="clear" w:fill="FEFEFE"/>
+        </w:rPr>
+        <w:t>婚后至今的29年，谢海华用坚实的双肩扛起全家生活的重担。他全心全意照顾好谢芳的起居生活，每天都要给妻子洗漱、做饭菜、洗澡、洗衣服端屎端尿，贴心而细致，同时，谢海华积极为妻子做康复治疗，帮助她摆脱心里阴霾。这一路的生活虽然清贫而坎坷，但谢海华始终不离不弃，谢芳曾动情的说：“我勇敢了一次，而他勇敢了一辈子！”这对好人夫妻</w:t>
       </w:r>
       <w:r>
         <w:rPr>
@@ -37927,7 +40004,7 @@
           <w:u w:val="none"/>
           <w:shd w:val="clear" w:fill="FEFEFE"/>
         </w:rPr>
-        <w:instrText xml:space="preserve"> HYPERLINK "https://www.dxsbb.com/news/list_116.html" \t "https://www.dxsbb.com/news/_blank" </w:instrText>
+        <w:instrText xml:space="preserve"> HYPERLINK "https://www.dxsbb.com/news/list_30.html" \t "https://www.dxsbb.com/news/_blank" </w:instrText>
       </w:r>
       <w:r>
         <w:rPr>
@@ -37958,7 +40035,7 @@
           <w:u w:val="none"/>
           <w:shd w:val="clear" w:fill="FEFEFE"/>
         </w:rPr>
-        <w:t>上海</w:t>
+        <w:t>故事</w:t>
       </w:r>
       <w:r>
         <w:rPr>
@@ -37987,422 +40064,66 @@
           <w:szCs w:val="24"/>
           <w:shd w:val="clear" w:fill="FEFEFE"/>
         </w:rPr>
-        <w:t>复旦大学任教。几年下来，卢丽安成为复旦大学最受欢迎的教授之一。2015年，卢丽安加入中国共产党，2017年，被选举为十九大党代表。</w:t>
-      </w:r>
-    </w:p>
-    <w:p>
-      <w:pPr>
-        <w:pStyle w:val="4"/>
-        <w:keepNext w:val="0"/>
-        <w:keepLines w:val="0"/>
-        <w:widowControl/>
-        <w:suppressLineNumbers w:val="0"/>
-        <w:pBdr>
-          <w:top w:val="none" w:color="auto" w:sz="0" w:space="0"/>
-          <w:left w:val="none" w:color="auto" w:sz="0" w:space="0"/>
-          <w:bottom w:val="none" w:color="auto" w:sz="0" w:space="0"/>
-          <w:right w:val="none" w:color="auto" w:sz="0" w:space="0"/>
-        </w:pBdr>
-        <w:shd w:val="clear" w:fill="FEFEFE"/>
-        <w:spacing w:before="0" w:beforeAutospacing="0" w:after="0" w:afterAutospacing="0" w:line="26" w:lineRule="atLeast"/>
-        <w:ind w:left="0" w:right="0" w:firstLine="0"/>
-        <w:jc w:val="left"/>
-        <w:rPr>
-          <w:rFonts w:hint="eastAsia" w:ascii="微软雅黑" w:hAnsi="微软雅黑" w:eastAsia="微软雅黑" w:cs="微软雅黑"/>
-          <w:i w:val="0"/>
-          <w:iCs w:val="0"/>
-          <w:caps w:val="0"/>
-          <w:color w:val="333333"/>
-          <w:spacing w:val="0"/>
-          <w:sz w:val="24"/>
-          <w:szCs w:val="24"/>
-        </w:rPr>
-      </w:pPr>
-    </w:p>
-    <w:p>
-      <w:pPr>
-        <w:pStyle w:val="4"/>
-        <w:keepNext w:val="0"/>
-        <w:keepLines w:val="0"/>
-        <w:widowControl/>
-        <w:suppressLineNumbers w:val="0"/>
-        <w:pBdr>
-          <w:top w:val="none" w:color="auto" w:sz="0" w:space="0"/>
-          <w:left w:val="none" w:color="auto" w:sz="0" w:space="0"/>
-          <w:bottom w:val="none" w:color="auto" w:sz="0" w:space="0"/>
-          <w:right w:val="none" w:color="auto" w:sz="0" w:space="0"/>
-        </w:pBdr>
-        <w:shd w:val="clear" w:fill="FEFEFE"/>
-        <w:spacing w:before="0" w:beforeAutospacing="0" w:after="0" w:afterAutospacing="0" w:line="26" w:lineRule="atLeast"/>
-        <w:ind w:left="0" w:right="0" w:firstLine="0"/>
-        <w:jc w:val="left"/>
-        <w:rPr>
-          <w:rFonts w:hint="eastAsia" w:ascii="微软雅黑" w:hAnsi="微软雅黑" w:eastAsia="微软雅黑" w:cs="微软雅黑"/>
-          <w:i w:val="0"/>
-          <w:iCs w:val="0"/>
-          <w:caps w:val="0"/>
-          <w:color w:val="333333"/>
-          <w:spacing w:val="0"/>
-          <w:sz w:val="24"/>
-          <w:szCs w:val="24"/>
-        </w:rPr>
-      </w:pPr>
-      <w:r>
-        <w:rPr>
-          <w:rFonts w:hint="eastAsia" w:ascii="微软雅黑" w:hAnsi="微软雅黑" w:eastAsia="微软雅黑" w:cs="微软雅黑"/>
-          <w:i w:val="0"/>
-          <w:iCs w:val="0"/>
-          <w:caps w:val="0"/>
-          <w:color w:val="333333"/>
-          <w:spacing w:val="0"/>
-          <w:sz w:val="24"/>
-          <w:szCs w:val="24"/>
-          <w:shd w:val="clear" w:fill="FEFEFE"/>
-        </w:rPr>
-        <w:t>“我以台湾的女儿为荣，我以生为中国人为傲。”卢丽安在今年“党代表”通道上如是说。十九大会议结束后，“卢丽安效应”在慢慢蔓延。很多台胞朋友为她点赞，因为她说出了广大台胞们的心声。还有她的学生，默默地留言支持老师，向老师</w:t>
-      </w:r>
-      <w:r>
-        <w:rPr>
-          <w:rFonts w:hint="eastAsia" w:ascii="微软雅黑" w:hAnsi="微软雅黑" w:eastAsia="微软雅黑" w:cs="微软雅黑"/>
-          <w:i w:val="0"/>
-          <w:iCs w:val="0"/>
-          <w:caps w:val="0"/>
-          <w:color w:val="576B95"/>
-          <w:spacing w:val="0"/>
-          <w:sz w:val="24"/>
-          <w:szCs w:val="24"/>
-          <w:u w:val="none"/>
-          <w:shd w:val="clear" w:fill="FEFEFE"/>
-        </w:rPr>
-        <w:fldChar w:fldCharType="begin"/>
-      </w:r>
-      <w:r>
-        <w:rPr>
-          <w:rFonts w:hint="eastAsia" w:ascii="微软雅黑" w:hAnsi="微软雅黑" w:eastAsia="微软雅黑" w:cs="微软雅黑"/>
-          <w:i w:val="0"/>
-          <w:iCs w:val="0"/>
-          <w:caps w:val="0"/>
-          <w:color w:val="576B95"/>
-          <w:spacing w:val="0"/>
-          <w:sz w:val="24"/>
-          <w:szCs w:val="24"/>
-          <w:u w:val="none"/>
-          <w:shd w:val="clear" w:fill="FEFEFE"/>
-        </w:rPr>
-        <w:instrText xml:space="preserve"> HYPERLINK "https://www.dxsbb.com/news/list_82.html" \t "https://www.dxsbb.com/news/_blank" </w:instrText>
-      </w:r>
-      <w:r>
-        <w:rPr>
-          <w:rFonts w:hint="eastAsia" w:ascii="微软雅黑" w:hAnsi="微软雅黑" w:eastAsia="微软雅黑" w:cs="微软雅黑"/>
-          <w:i w:val="0"/>
-          <w:iCs w:val="0"/>
-          <w:caps w:val="0"/>
-          <w:color w:val="576B95"/>
-          <w:spacing w:val="0"/>
-          <w:sz w:val="24"/>
-          <w:szCs w:val="24"/>
-          <w:u w:val="none"/>
-          <w:shd w:val="clear" w:fill="FEFEFE"/>
-        </w:rPr>
-        <w:fldChar w:fldCharType="separate"/>
-      </w:r>
-      <w:r>
-        <w:rPr>
-          <w:rStyle w:val="8"/>
-          <w:rFonts w:hint="eastAsia" w:ascii="微软雅黑" w:hAnsi="微软雅黑" w:eastAsia="微软雅黑" w:cs="微软雅黑"/>
-          <w:i w:val="0"/>
-          <w:iCs w:val="0"/>
-          <w:caps w:val="0"/>
-          <w:color w:val="576B95"/>
-          <w:spacing w:val="0"/>
-          <w:sz w:val="24"/>
-          <w:szCs w:val="24"/>
-          <w:u w:val="none"/>
-          <w:shd w:val="clear" w:fill="FEFEFE"/>
-        </w:rPr>
-        <w:t>学习</w:t>
-      </w:r>
-      <w:r>
-        <w:rPr>
-          <w:rFonts w:hint="eastAsia" w:ascii="微软雅黑" w:hAnsi="微软雅黑" w:eastAsia="微软雅黑" w:cs="微软雅黑"/>
-          <w:i w:val="0"/>
-          <w:iCs w:val="0"/>
-          <w:caps w:val="0"/>
-          <w:color w:val="576B95"/>
-          <w:spacing w:val="0"/>
-          <w:sz w:val="24"/>
-          <w:szCs w:val="24"/>
-          <w:u w:val="none"/>
-          <w:shd w:val="clear" w:fill="FEFEFE"/>
-        </w:rPr>
-        <w:fldChar w:fldCharType="end"/>
-      </w:r>
-      <w:r>
-        <w:rPr>
-          <w:rFonts w:hint="eastAsia" w:ascii="微软雅黑" w:hAnsi="微软雅黑" w:eastAsia="微软雅黑" w:cs="微软雅黑"/>
-          <w:i w:val="0"/>
-          <w:iCs w:val="0"/>
-          <w:caps w:val="0"/>
-          <w:color w:val="333333"/>
-          <w:spacing w:val="0"/>
-          <w:sz w:val="24"/>
-          <w:szCs w:val="24"/>
-          <w:shd w:val="clear" w:fill="FEFEFE"/>
-        </w:rPr>
-        <w:t>回报社会。卢丽安的父母表示，只要女儿做的是对社会、</w:t>
-      </w:r>
-      <w:r>
-        <w:rPr>
-          <w:rFonts w:hint="eastAsia" w:ascii="微软雅黑" w:hAnsi="微软雅黑" w:eastAsia="微软雅黑" w:cs="微软雅黑"/>
-          <w:i w:val="0"/>
-          <w:iCs w:val="0"/>
-          <w:caps w:val="0"/>
-          <w:color w:val="576B95"/>
-          <w:spacing w:val="0"/>
-          <w:sz w:val="24"/>
-          <w:szCs w:val="24"/>
-          <w:u w:val="none"/>
-          <w:shd w:val="clear" w:fill="FEFEFE"/>
-        </w:rPr>
-        <w:fldChar w:fldCharType="begin"/>
-      </w:r>
-      <w:r>
-        <w:rPr>
-          <w:rFonts w:hint="eastAsia" w:ascii="微软雅黑" w:hAnsi="微软雅黑" w:eastAsia="微软雅黑" w:cs="微软雅黑"/>
-          <w:i w:val="0"/>
-          <w:iCs w:val="0"/>
-          <w:caps w:val="0"/>
-          <w:color w:val="576B95"/>
-          <w:spacing w:val="0"/>
-          <w:sz w:val="24"/>
-          <w:szCs w:val="24"/>
-          <w:u w:val="none"/>
-          <w:shd w:val="clear" w:fill="FEFEFE"/>
-        </w:rPr>
-        <w:instrText xml:space="preserve"> HYPERLINK "https://www.dxsbb.com/news/list_202.html" \t "https://www.dxsbb.com/news/_blank" </w:instrText>
-      </w:r>
-      <w:r>
-        <w:rPr>
-          <w:rFonts w:hint="eastAsia" w:ascii="微软雅黑" w:hAnsi="微软雅黑" w:eastAsia="微软雅黑" w:cs="微软雅黑"/>
-          <w:i w:val="0"/>
-          <w:iCs w:val="0"/>
-          <w:caps w:val="0"/>
-          <w:color w:val="576B95"/>
-          <w:spacing w:val="0"/>
-          <w:sz w:val="24"/>
-          <w:szCs w:val="24"/>
-          <w:u w:val="none"/>
-          <w:shd w:val="clear" w:fill="FEFEFE"/>
-        </w:rPr>
-        <w:fldChar w:fldCharType="separate"/>
-      </w:r>
-      <w:r>
-        <w:rPr>
-          <w:rStyle w:val="8"/>
-          <w:rFonts w:hint="eastAsia" w:ascii="微软雅黑" w:hAnsi="微软雅黑" w:eastAsia="微软雅黑" w:cs="微软雅黑"/>
-          <w:i w:val="0"/>
-          <w:iCs w:val="0"/>
-          <w:caps w:val="0"/>
-          <w:color w:val="576B95"/>
-          <w:spacing w:val="0"/>
-          <w:sz w:val="24"/>
-          <w:szCs w:val="24"/>
-          <w:u w:val="none"/>
-          <w:shd w:val="clear" w:fill="FEFEFE"/>
-        </w:rPr>
-        <w:t>民族</w:t>
-      </w:r>
-      <w:r>
-        <w:rPr>
-          <w:rFonts w:hint="eastAsia" w:ascii="微软雅黑" w:hAnsi="微软雅黑" w:eastAsia="微软雅黑" w:cs="微软雅黑"/>
-          <w:i w:val="0"/>
-          <w:iCs w:val="0"/>
-          <w:caps w:val="0"/>
-          <w:color w:val="576B95"/>
-          <w:spacing w:val="0"/>
-          <w:sz w:val="24"/>
-          <w:szCs w:val="24"/>
-          <w:u w:val="none"/>
-          <w:shd w:val="clear" w:fill="FEFEFE"/>
-        </w:rPr>
-        <w:fldChar w:fldCharType="end"/>
-      </w:r>
-      <w:r>
-        <w:rPr>
-          <w:rFonts w:hint="eastAsia" w:ascii="微软雅黑" w:hAnsi="微软雅黑" w:eastAsia="微软雅黑" w:cs="微软雅黑"/>
-          <w:i w:val="0"/>
-          <w:iCs w:val="0"/>
-          <w:caps w:val="0"/>
-          <w:color w:val="333333"/>
-          <w:spacing w:val="0"/>
-          <w:sz w:val="24"/>
-          <w:szCs w:val="24"/>
-          <w:shd w:val="clear" w:fill="FEFEFE"/>
-        </w:rPr>
-        <w:t>、国家有益的，能够促进我们两岸的和平发展、促进岛内同胞在大陆的发展，都会支持。  </w:t>
-      </w:r>
-    </w:p>
-    <w:p>
-      <w:pPr>
-        <w:pStyle w:val="4"/>
-        <w:keepNext w:val="0"/>
-        <w:keepLines w:val="0"/>
-        <w:widowControl/>
-        <w:suppressLineNumbers w:val="0"/>
-        <w:pBdr>
-          <w:top w:val="none" w:color="auto" w:sz="0" w:space="0"/>
-          <w:left w:val="none" w:color="auto" w:sz="0" w:space="0"/>
-          <w:bottom w:val="none" w:color="auto" w:sz="0" w:space="0"/>
-          <w:right w:val="none" w:color="auto" w:sz="0" w:space="0"/>
-        </w:pBdr>
-        <w:shd w:val="clear" w:fill="FEFEFE"/>
-        <w:spacing w:before="0" w:beforeAutospacing="0" w:after="0" w:afterAutospacing="0" w:line="26" w:lineRule="atLeast"/>
-        <w:ind w:left="0" w:right="0" w:firstLine="0"/>
-        <w:jc w:val="left"/>
-        <w:rPr>
-          <w:rFonts w:hint="eastAsia" w:ascii="微软雅黑" w:hAnsi="微软雅黑" w:eastAsia="微软雅黑" w:cs="微软雅黑"/>
-          <w:i w:val="0"/>
-          <w:iCs w:val="0"/>
-          <w:caps w:val="0"/>
-          <w:color w:val="333333"/>
-          <w:spacing w:val="0"/>
-          <w:sz w:val="24"/>
-          <w:szCs w:val="24"/>
-        </w:rPr>
-      </w:pPr>
-    </w:p>
-    <w:p>
-      <w:pPr>
-        <w:pStyle w:val="4"/>
-        <w:keepNext w:val="0"/>
-        <w:keepLines w:val="0"/>
-        <w:widowControl/>
-        <w:suppressLineNumbers w:val="0"/>
-        <w:pBdr>
-          <w:top w:val="none" w:color="auto" w:sz="0" w:space="0"/>
-          <w:left w:val="none" w:color="auto" w:sz="0" w:space="0"/>
-          <w:bottom w:val="none" w:color="auto" w:sz="0" w:space="0"/>
-          <w:right w:val="none" w:color="auto" w:sz="0" w:space="0"/>
-        </w:pBdr>
-        <w:shd w:val="clear" w:fill="FEFEFE"/>
-        <w:spacing w:before="0" w:beforeAutospacing="0" w:after="0" w:afterAutospacing="0" w:line="26" w:lineRule="atLeast"/>
-        <w:ind w:left="0" w:right="0" w:firstLine="0"/>
-        <w:jc w:val="left"/>
-        <w:rPr>
-          <w:rFonts w:hint="eastAsia" w:ascii="微软雅黑" w:hAnsi="微软雅黑" w:eastAsia="微软雅黑" w:cs="微软雅黑"/>
-          <w:i w:val="0"/>
-          <w:iCs w:val="0"/>
-          <w:caps w:val="0"/>
-          <w:color w:val="333333"/>
-          <w:spacing w:val="0"/>
-          <w:sz w:val="24"/>
-          <w:szCs w:val="24"/>
-        </w:rPr>
-      </w:pPr>
-      <w:r>
-        <w:rPr>
-          <w:rFonts w:hint="eastAsia" w:ascii="微软雅黑" w:hAnsi="微软雅黑" w:eastAsia="微软雅黑" w:cs="微软雅黑"/>
-          <w:i w:val="0"/>
-          <w:iCs w:val="0"/>
-          <w:caps w:val="0"/>
-          <w:color w:val="333333"/>
-          <w:spacing w:val="0"/>
-          <w:sz w:val="24"/>
-          <w:szCs w:val="24"/>
-          <w:shd w:val="clear" w:fill="FEFEFE"/>
-        </w:rPr>
-        <w:t>谈到两岸关系时，卢丽安真诚地表示，“我的家族历史与自己的</w:t>
-      </w:r>
-      <w:r>
-        <w:rPr>
-          <w:rFonts w:hint="eastAsia" w:ascii="微软雅黑" w:hAnsi="微软雅黑" w:eastAsia="微软雅黑" w:cs="微软雅黑"/>
-          <w:i w:val="0"/>
-          <w:iCs w:val="0"/>
-          <w:caps w:val="0"/>
-          <w:color w:val="576B95"/>
-          <w:spacing w:val="0"/>
-          <w:sz w:val="24"/>
-          <w:szCs w:val="24"/>
-          <w:u w:val="none"/>
-          <w:shd w:val="clear" w:fill="FEFEFE"/>
-        </w:rPr>
-        <w:fldChar w:fldCharType="begin"/>
-      </w:r>
-      <w:r>
-        <w:rPr>
-          <w:rFonts w:hint="eastAsia" w:ascii="微软雅黑" w:hAnsi="微软雅黑" w:eastAsia="微软雅黑" w:cs="微软雅黑"/>
-          <w:i w:val="0"/>
-          <w:iCs w:val="0"/>
-          <w:caps w:val="0"/>
-          <w:color w:val="576B95"/>
-          <w:spacing w:val="0"/>
-          <w:sz w:val="24"/>
-          <w:szCs w:val="24"/>
-          <w:u w:val="none"/>
-          <w:shd w:val="clear" w:fill="FEFEFE"/>
-        </w:rPr>
-        <w:instrText xml:space="preserve"> HYPERLINK "https://www.dxsbb.com/news/list_44.html" \t "https://www.dxsbb.com/news/_blank" </w:instrText>
-      </w:r>
-      <w:r>
-        <w:rPr>
-          <w:rFonts w:hint="eastAsia" w:ascii="微软雅黑" w:hAnsi="微软雅黑" w:eastAsia="微软雅黑" w:cs="微软雅黑"/>
-          <w:i w:val="0"/>
-          <w:iCs w:val="0"/>
-          <w:caps w:val="0"/>
-          <w:color w:val="576B95"/>
-          <w:spacing w:val="0"/>
-          <w:sz w:val="24"/>
-          <w:szCs w:val="24"/>
-          <w:u w:val="none"/>
-          <w:shd w:val="clear" w:fill="FEFEFE"/>
-        </w:rPr>
-        <w:fldChar w:fldCharType="separate"/>
-      </w:r>
-      <w:r>
-        <w:rPr>
-          <w:rStyle w:val="8"/>
-          <w:rFonts w:hint="eastAsia" w:ascii="微软雅黑" w:hAnsi="微软雅黑" w:eastAsia="微软雅黑" w:cs="微软雅黑"/>
-          <w:i w:val="0"/>
-          <w:iCs w:val="0"/>
-          <w:caps w:val="0"/>
-          <w:color w:val="576B95"/>
-          <w:spacing w:val="0"/>
-          <w:sz w:val="24"/>
-          <w:szCs w:val="24"/>
-          <w:u w:val="none"/>
-          <w:shd w:val="clear" w:fill="FEFEFE"/>
-        </w:rPr>
-        <w:t>成长</w:t>
-      </w:r>
-      <w:r>
-        <w:rPr>
-          <w:rFonts w:hint="eastAsia" w:ascii="微软雅黑" w:hAnsi="微软雅黑" w:eastAsia="微软雅黑" w:cs="微软雅黑"/>
-          <w:i w:val="0"/>
-          <w:iCs w:val="0"/>
-          <w:caps w:val="0"/>
-          <w:color w:val="576B95"/>
-          <w:spacing w:val="0"/>
-          <w:sz w:val="24"/>
-          <w:szCs w:val="24"/>
-          <w:u w:val="none"/>
-          <w:shd w:val="clear" w:fill="FEFEFE"/>
-        </w:rPr>
-        <w:fldChar w:fldCharType="end"/>
-      </w:r>
-      <w:r>
-        <w:rPr>
-          <w:rFonts w:hint="eastAsia" w:ascii="微软雅黑" w:hAnsi="微软雅黑" w:eastAsia="微软雅黑" w:cs="微软雅黑"/>
-          <w:i w:val="0"/>
-          <w:iCs w:val="0"/>
-          <w:caps w:val="0"/>
-          <w:color w:val="333333"/>
-          <w:spacing w:val="0"/>
-          <w:sz w:val="24"/>
-          <w:szCs w:val="24"/>
-          <w:shd w:val="clear" w:fill="FEFEFE"/>
-        </w:rPr>
-        <w:t>经历让我坚信:和平发展一定是两岸关系的主要走势，这也是两岸同胞共同的心声。”她认为，没有台湾梦的中国梦肯定是不完整的，同时，没有融入祖国的台湾梦，像打个盹，黄粱一梦。</w:t>
-      </w:r>
+        <w:t>被广为传唱，向更多的人传播了“孝老爱亲”的真谛。</w:t>
+      </w:r>
+    </w:p>
+    <w:p>
+      <w:pPr>
+        <w:pStyle w:val="4"/>
+        <w:keepNext w:val="0"/>
+        <w:keepLines w:val="0"/>
+        <w:widowControl/>
+        <w:suppressLineNumbers w:val="0"/>
+        <w:pBdr>
+          <w:top w:val="none" w:color="auto" w:sz="0" w:space="0"/>
+          <w:left w:val="none" w:color="auto" w:sz="0" w:space="0"/>
+          <w:bottom w:val="none" w:color="auto" w:sz="0" w:space="0"/>
+          <w:right w:val="none" w:color="auto" w:sz="0" w:space="0"/>
+        </w:pBdr>
+        <w:shd w:val="clear" w:fill="FEFEFE"/>
+        <w:spacing w:before="0" w:beforeAutospacing="0" w:after="0" w:afterAutospacing="0" w:line="26" w:lineRule="atLeast"/>
+        <w:ind w:left="0" w:right="0" w:firstLine="0"/>
+        <w:jc w:val="left"/>
+        <w:rPr>
+          <w:rFonts w:hint="eastAsia" w:ascii="微软雅黑" w:hAnsi="微软雅黑" w:eastAsia="微软雅黑" w:cs="微软雅黑"/>
+          <w:i w:val="0"/>
+          <w:iCs w:val="0"/>
+          <w:caps w:val="0"/>
+          <w:color w:val="333333"/>
+          <w:spacing w:val="0"/>
+          <w:sz w:val="24"/>
+          <w:szCs w:val="24"/>
+        </w:rPr>
+      </w:pPr>
+    </w:p>
+    <w:p>
+      <w:pPr>
+        <w:pStyle w:val="4"/>
+        <w:keepNext w:val="0"/>
+        <w:keepLines w:val="0"/>
+        <w:widowControl/>
+        <w:suppressLineNumbers w:val="0"/>
+        <w:pBdr>
+          <w:top w:val="none" w:color="auto" w:sz="0" w:space="0"/>
+          <w:left w:val="none" w:color="auto" w:sz="0" w:space="0"/>
+          <w:bottom w:val="none" w:color="auto" w:sz="0" w:space="0"/>
+          <w:right w:val="none" w:color="auto" w:sz="0" w:space="0"/>
+        </w:pBdr>
+        <w:shd w:val="clear" w:fill="FEFEFE"/>
+        <w:spacing w:before="0" w:beforeAutospacing="0" w:after="0" w:afterAutospacing="0" w:line="26" w:lineRule="atLeast"/>
+        <w:ind w:left="0" w:right="0" w:firstLine="0"/>
+        <w:jc w:val="center"/>
+        <w:rPr>
+          <w:rFonts w:hint="eastAsia" w:ascii="微软雅黑" w:hAnsi="微软雅黑" w:eastAsia="微软雅黑" w:cs="微软雅黑"/>
+          <w:i w:val="0"/>
+          <w:iCs w:val="0"/>
+          <w:caps w:val="0"/>
+          <w:color w:val="333333"/>
+          <w:spacing w:val="0"/>
+          <w:sz w:val="24"/>
+          <w:szCs w:val="24"/>
+        </w:rPr>
+      </w:pPr>
     </w:p>
     <w:p>
       <w:pPr>
@@ -38475,7 +40196,7 @@
           <w:szCs w:val="24"/>
           <w:shd w:val="clear" w:fill="FEFEFE"/>
         </w:rPr>
-        <w:t>颁奖词：台湾的女儿，有大气概。祖国为大，乡愁不改；把握现在，开创未来。分离再久，改不了我们的血脉，海峡再深，挡不住人民追求福祉的路。</w:t>
+        <w:t>颁奖词：相信，是那一刻的决定。相濡以沫是半生的深情。平凡的两个人，在命运面前，却非凡地勇猛。最长情的告白，已胜却人间无数。心里甜，命就不苦。爱若在，厮守就是幸福。</w:t>
       </w:r>
     </w:p>
     <w:p>
@@ -38523,7 +40244,7 @@
         <w:shd w:val="clear" w:fill="FEFEFE"/>
         <w:spacing w:before="0" w:beforeAutospacing="0" w:after="0" w:afterAutospacing="0" w:line="26" w:lineRule="atLeast"/>
         <w:ind w:left="0" w:right="0" w:firstLine="0"/>
-        <w:jc w:val="left"/>
+        <w:jc w:val="center"/>
         <w:rPr>
           <w:rFonts w:hint="eastAsia" w:ascii="微软雅黑" w:hAnsi="微软雅黑" w:eastAsia="微软雅黑" w:cs="微软雅黑"/>
           <w:b/>
@@ -38551,340 +40272,8 @@
           <w:szCs w:val="27"/>
           <w:shd w:val="clear" w:fill="FEFEFE"/>
         </w:rPr>
-        <w:t>8、2017年感动中国十大人物：王珏</w:t>
-      </w:r>
-    </w:p>
-    <w:p>
-      <w:pPr>
-        <w:pStyle w:val="4"/>
-        <w:keepNext w:val="0"/>
-        <w:keepLines w:val="0"/>
-        <w:widowControl/>
-        <w:suppressLineNumbers w:val="0"/>
-        <w:pBdr>
-          <w:top w:val="none" w:color="auto" w:sz="0" w:space="0"/>
-          <w:left w:val="none" w:color="auto" w:sz="0" w:space="0"/>
-          <w:bottom w:val="none" w:color="auto" w:sz="0" w:space="0"/>
-          <w:right w:val="none" w:color="auto" w:sz="0" w:space="0"/>
-        </w:pBdr>
-        <w:shd w:val="clear" w:fill="FEFEFE"/>
-        <w:spacing w:before="0" w:beforeAutospacing="0" w:after="0" w:afterAutospacing="0" w:line="26" w:lineRule="atLeast"/>
-        <w:ind w:left="0" w:right="0" w:firstLine="0"/>
-        <w:jc w:val="both"/>
-        <w:rPr>
-          <w:rFonts w:hint="eastAsia" w:ascii="微软雅黑" w:hAnsi="微软雅黑" w:eastAsia="微软雅黑" w:cs="微软雅黑"/>
-          <w:i w:val="0"/>
-          <w:iCs w:val="0"/>
-          <w:caps w:val="0"/>
-          <w:color w:val="333333"/>
-          <w:spacing w:val="0"/>
-          <w:sz w:val="24"/>
-          <w:szCs w:val="24"/>
-        </w:rPr>
-      </w:pPr>
-    </w:p>
-    <w:p>
-      <w:pPr>
-        <w:pStyle w:val="4"/>
-        <w:keepNext w:val="0"/>
-        <w:keepLines w:val="0"/>
-        <w:widowControl/>
-        <w:suppressLineNumbers w:val="0"/>
-        <w:pBdr>
-          <w:top w:val="none" w:color="auto" w:sz="0" w:space="0"/>
-          <w:left w:val="none" w:color="auto" w:sz="0" w:space="0"/>
-          <w:bottom w:val="none" w:color="auto" w:sz="0" w:space="0"/>
-          <w:right w:val="none" w:color="auto" w:sz="0" w:space="0"/>
-        </w:pBdr>
-        <w:shd w:val="clear" w:fill="FEFEFE"/>
-        <w:spacing w:before="0" w:beforeAutospacing="0" w:after="0" w:afterAutospacing="0" w:line="26" w:lineRule="atLeast"/>
-        <w:ind w:left="0" w:right="0" w:firstLine="0"/>
-        <w:jc w:val="left"/>
-        <w:rPr>
-          <w:rFonts w:hint="eastAsia" w:ascii="微软雅黑" w:hAnsi="微软雅黑" w:eastAsia="微软雅黑" w:cs="微软雅黑"/>
-          <w:i w:val="0"/>
-          <w:iCs w:val="0"/>
-          <w:caps w:val="0"/>
-          <w:color w:val="333333"/>
-          <w:spacing w:val="0"/>
-          <w:sz w:val="24"/>
-          <w:szCs w:val="24"/>
-        </w:rPr>
-      </w:pPr>
-    </w:p>
-    <w:p>
-      <w:pPr>
-        <w:pStyle w:val="4"/>
-        <w:keepNext w:val="0"/>
-        <w:keepLines w:val="0"/>
-        <w:widowControl/>
-        <w:suppressLineNumbers w:val="0"/>
-        <w:pBdr>
-          <w:top w:val="none" w:color="auto" w:sz="0" w:space="0"/>
-          <w:left w:val="none" w:color="auto" w:sz="0" w:space="0"/>
-          <w:bottom w:val="none" w:color="auto" w:sz="0" w:space="0"/>
-          <w:right w:val="none" w:color="auto" w:sz="0" w:space="0"/>
-        </w:pBdr>
-        <w:shd w:val="clear" w:fill="FEFEFE"/>
-        <w:spacing w:before="0" w:beforeAutospacing="0" w:after="0" w:afterAutospacing="0" w:line="26" w:lineRule="atLeast"/>
-        <w:ind w:left="0" w:right="0" w:firstLine="0"/>
-        <w:jc w:val="left"/>
-        <w:rPr>
-          <w:rFonts w:hint="eastAsia" w:ascii="微软雅黑" w:hAnsi="微软雅黑" w:eastAsia="微软雅黑" w:cs="微软雅黑"/>
-          <w:i w:val="0"/>
-          <w:iCs w:val="0"/>
-          <w:caps w:val="0"/>
-          <w:color w:val="333333"/>
-          <w:spacing w:val="0"/>
-          <w:sz w:val="24"/>
-          <w:szCs w:val="24"/>
-        </w:rPr>
-      </w:pPr>
-      <w:r>
-        <w:rPr>
-          <w:rFonts w:hint="eastAsia" w:ascii="微软雅黑" w:hAnsi="微软雅黑" w:eastAsia="微软雅黑" w:cs="微软雅黑"/>
-          <w:i w:val="0"/>
-          <w:iCs w:val="0"/>
-          <w:caps w:val="0"/>
-          <w:color w:val="333333"/>
-          <w:spacing w:val="0"/>
-          <w:sz w:val="24"/>
-          <w:szCs w:val="24"/>
-          <w:shd w:val="clear" w:fill="FEFEFE"/>
-        </w:rPr>
-        <w:t>王珏化名“兰小草”，给急需帮助的孤儿寡母捐款，每年2万，已经坚持了15年，并承诺希望能捐够33年。慈善机构收到了捐款，想要寻找到这位好人，多次联络，王珏都没有现身。</w:t>
-      </w:r>
-    </w:p>
-    <w:p>
-      <w:pPr>
-        <w:pStyle w:val="4"/>
-        <w:keepNext w:val="0"/>
-        <w:keepLines w:val="0"/>
-        <w:widowControl/>
-        <w:suppressLineNumbers w:val="0"/>
-        <w:pBdr>
-          <w:top w:val="none" w:color="auto" w:sz="0" w:space="0"/>
-          <w:left w:val="none" w:color="auto" w:sz="0" w:space="0"/>
-          <w:bottom w:val="none" w:color="auto" w:sz="0" w:space="0"/>
-          <w:right w:val="none" w:color="auto" w:sz="0" w:space="0"/>
-        </w:pBdr>
-        <w:shd w:val="clear" w:fill="FEFEFE"/>
-        <w:spacing w:before="0" w:beforeAutospacing="0" w:after="0" w:afterAutospacing="0" w:line="26" w:lineRule="atLeast"/>
-        <w:ind w:left="0" w:right="0" w:firstLine="0"/>
-        <w:jc w:val="left"/>
-        <w:rPr>
-          <w:rFonts w:hint="eastAsia" w:ascii="微软雅黑" w:hAnsi="微软雅黑" w:eastAsia="微软雅黑" w:cs="微软雅黑"/>
-          <w:i w:val="0"/>
-          <w:iCs w:val="0"/>
-          <w:caps w:val="0"/>
-          <w:color w:val="333333"/>
-          <w:spacing w:val="0"/>
-          <w:sz w:val="24"/>
-          <w:szCs w:val="24"/>
-        </w:rPr>
-      </w:pPr>
-    </w:p>
-    <w:p>
-      <w:pPr>
-        <w:pStyle w:val="4"/>
-        <w:keepNext w:val="0"/>
-        <w:keepLines w:val="0"/>
-        <w:widowControl/>
-        <w:suppressLineNumbers w:val="0"/>
-        <w:pBdr>
-          <w:top w:val="none" w:color="auto" w:sz="0" w:space="0"/>
-          <w:left w:val="none" w:color="auto" w:sz="0" w:space="0"/>
-          <w:bottom w:val="none" w:color="auto" w:sz="0" w:space="0"/>
-          <w:right w:val="none" w:color="auto" w:sz="0" w:space="0"/>
-        </w:pBdr>
-        <w:shd w:val="clear" w:fill="FEFEFE"/>
-        <w:spacing w:before="0" w:beforeAutospacing="0" w:after="0" w:afterAutospacing="0" w:line="26" w:lineRule="atLeast"/>
-        <w:ind w:left="0" w:right="0" w:firstLine="0"/>
-        <w:jc w:val="left"/>
-        <w:rPr>
-          <w:rFonts w:hint="eastAsia" w:ascii="微软雅黑" w:hAnsi="微软雅黑" w:eastAsia="微软雅黑" w:cs="微软雅黑"/>
-          <w:i w:val="0"/>
-          <w:iCs w:val="0"/>
-          <w:caps w:val="0"/>
-          <w:color w:val="333333"/>
-          <w:spacing w:val="0"/>
-          <w:sz w:val="24"/>
-          <w:szCs w:val="24"/>
-        </w:rPr>
-      </w:pPr>
-      <w:r>
-        <w:rPr>
-          <w:rFonts w:hint="eastAsia" w:ascii="微软雅黑" w:hAnsi="微软雅黑" w:eastAsia="微软雅黑" w:cs="微软雅黑"/>
-          <w:i w:val="0"/>
-          <w:iCs w:val="0"/>
-          <w:caps w:val="0"/>
-          <w:color w:val="333333"/>
-          <w:spacing w:val="0"/>
-          <w:sz w:val="24"/>
-          <w:szCs w:val="24"/>
-          <w:shd w:val="clear" w:fill="FEFEFE"/>
-        </w:rPr>
-        <w:t>家人曾问王珏，为何以“兰小草”的名字行善？ 王珏当时说：平凡、善良的奶奶特爱画兰花，并且在村里很受尊重，取名时将“平凡小草”与“高洁兰花”结合。</w:t>
-      </w:r>
-    </w:p>
-    <w:p>
-      <w:pPr>
-        <w:pStyle w:val="4"/>
-        <w:keepNext w:val="0"/>
-        <w:keepLines w:val="0"/>
-        <w:widowControl/>
-        <w:suppressLineNumbers w:val="0"/>
-        <w:pBdr>
-          <w:top w:val="none" w:color="auto" w:sz="0" w:space="0"/>
-          <w:left w:val="none" w:color="auto" w:sz="0" w:space="0"/>
-          <w:bottom w:val="none" w:color="auto" w:sz="0" w:space="0"/>
-          <w:right w:val="none" w:color="auto" w:sz="0" w:space="0"/>
-        </w:pBdr>
-        <w:shd w:val="clear" w:fill="FEFEFE"/>
-        <w:spacing w:before="0" w:beforeAutospacing="0" w:after="0" w:afterAutospacing="0" w:line="26" w:lineRule="atLeast"/>
-        <w:ind w:left="0" w:right="0" w:firstLine="0"/>
-        <w:jc w:val="left"/>
-        <w:rPr>
-          <w:rFonts w:hint="eastAsia" w:ascii="微软雅黑" w:hAnsi="微软雅黑" w:eastAsia="微软雅黑" w:cs="微软雅黑"/>
-          <w:i w:val="0"/>
-          <w:iCs w:val="0"/>
-          <w:caps w:val="0"/>
-          <w:color w:val="333333"/>
-          <w:spacing w:val="0"/>
-          <w:sz w:val="24"/>
-          <w:szCs w:val="24"/>
-        </w:rPr>
-      </w:pPr>
-    </w:p>
-    <w:p>
-      <w:pPr>
-        <w:pStyle w:val="4"/>
-        <w:keepNext w:val="0"/>
-        <w:keepLines w:val="0"/>
-        <w:widowControl/>
-        <w:suppressLineNumbers w:val="0"/>
-        <w:pBdr>
-          <w:top w:val="none" w:color="auto" w:sz="0" w:space="0"/>
-          <w:left w:val="none" w:color="auto" w:sz="0" w:space="0"/>
-          <w:bottom w:val="none" w:color="auto" w:sz="0" w:space="0"/>
-          <w:right w:val="none" w:color="auto" w:sz="0" w:space="0"/>
-        </w:pBdr>
-        <w:shd w:val="clear" w:fill="FEFEFE"/>
-        <w:spacing w:before="0" w:beforeAutospacing="0" w:after="0" w:afterAutospacing="0" w:line="26" w:lineRule="atLeast"/>
-        <w:ind w:left="0" w:right="0" w:firstLine="0"/>
-        <w:jc w:val="left"/>
-        <w:rPr>
-          <w:rFonts w:hint="eastAsia" w:ascii="微软雅黑" w:hAnsi="微软雅黑" w:eastAsia="微软雅黑" w:cs="微软雅黑"/>
-          <w:i w:val="0"/>
-          <w:iCs w:val="0"/>
-          <w:caps w:val="0"/>
-          <w:color w:val="333333"/>
-          <w:spacing w:val="0"/>
-          <w:sz w:val="24"/>
-          <w:szCs w:val="24"/>
-        </w:rPr>
-      </w:pPr>
-      <w:r>
-        <w:rPr>
-          <w:rFonts w:hint="eastAsia" w:ascii="微软雅黑" w:hAnsi="微软雅黑" w:eastAsia="微软雅黑" w:cs="微软雅黑"/>
-          <w:i w:val="0"/>
-          <w:iCs w:val="0"/>
-          <w:caps w:val="0"/>
-          <w:color w:val="333333"/>
-          <w:spacing w:val="0"/>
-          <w:sz w:val="24"/>
-          <w:szCs w:val="24"/>
-          <w:shd w:val="clear" w:fill="FEFEFE"/>
-        </w:rPr>
-        <w:t>缺席了无数次公益奖项颁奖，坚持公益捐款十多年，今年7月，王珏被检查出肝癌，去世之前，他的身份最终得以大白。</w:t>
-      </w:r>
-    </w:p>
-    <w:p>
-      <w:pPr>
-        <w:pStyle w:val="4"/>
-        <w:keepNext w:val="0"/>
-        <w:keepLines w:val="0"/>
-        <w:widowControl/>
-        <w:suppressLineNumbers w:val="0"/>
-        <w:pBdr>
-          <w:top w:val="none" w:color="auto" w:sz="0" w:space="0"/>
-          <w:left w:val="none" w:color="auto" w:sz="0" w:space="0"/>
-          <w:bottom w:val="none" w:color="auto" w:sz="0" w:space="0"/>
-          <w:right w:val="none" w:color="auto" w:sz="0" w:space="0"/>
-        </w:pBdr>
-        <w:shd w:val="clear" w:fill="FEFEFE"/>
-        <w:spacing w:before="0" w:beforeAutospacing="0" w:after="0" w:afterAutospacing="0" w:line="26" w:lineRule="atLeast"/>
-        <w:ind w:left="0" w:right="0" w:firstLine="0"/>
-        <w:jc w:val="both"/>
-        <w:rPr>
-          <w:rFonts w:hint="eastAsia" w:ascii="微软雅黑" w:hAnsi="微软雅黑" w:eastAsia="微软雅黑" w:cs="微软雅黑"/>
-          <w:i w:val="0"/>
-          <w:iCs w:val="0"/>
-          <w:caps w:val="0"/>
-          <w:color w:val="333333"/>
-          <w:spacing w:val="0"/>
-          <w:sz w:val="24"/>
-          <w:szCs w:val="24"/>
-        </w:rPr>
-      </w:pPr>
-    </w:p>
-    <w:p>
-      <w:pPr>
-        <w:pStyle w:val="4"/>
-        <w:keepNext w:val="0"/>
-        <w:keepLines w:val="0"/>
-        <w:widowControl/>
-        <w:suppressLineNumbers w:val="0"/>
-        <w:pBdr>
-          <w:top w:val="none" w:color="auto" w:sz="0" w:space="0"/>
-          <w:left w:val="none" w:color="auto" w:sz="0" w:space="0"/>
-          <w:bottom w:val="none" w:color="auto" w:sz="0" w:space="0"/>
-          <w:right w:val="none" w:color="auto" w:sz="0" w:space="0"/>
-        </w:pBdr>
-        <w:shd w:val="clear" w:fill="FEFEFE"/>
-        <w:spacing w:before="0" w:beforeAutospacing="0" w:after="0" w:afterAutospacing="0" w:line="26" w:lineRule="atLeast"/>
-        <w:ind w:left="0" w:right="0" w:firstLine="0"/>
-        <w:jc w:val="left"/>
-        <w:rPr>
-          <w:rFonts w:hint="eastAsia" w:ascii="微软雅黑" w:hAnsi="微软雅黑" w:eastAsia="微软雅黑" w:cs="微软雅黑"/>
-          <w:i w:val="0"/>
-          <w:iCs w:val="0"/>
-          <w:caps w:val="0"/>
-          <w:color w:val="333333"/>
-          <w:spacing w:val="0"/>
-          <w:sz w:val="24"/>
-          <w:szCs w:val="24"/>
-        </w:rPr>
-      </w:pPr>
-    </w:p>
-    <w:p>
-      <w:pPr>
-        <w:pStyle w:val="4"/>
-        <w:keepNext w:val="0"/>
-        <w:keepLines w:val="0"/>
-        <w:widowControl/>
-        <w:suppressLineNumbers w:val="0"/>
-        <w:pBdr>
-          <w:top w:val="none" w:color="auto" w:sz="0" w:space="0"/>
-          <w:left w:val="none" w:color="auto" w:sz="0" w:space="0"/>
-          <w:bottom w:val="none" w:color="auto" w:sz="0" w:space="0"/>
-          <w:right w:val="none" w:color="auto" w:sz="0" w:space="0"/>
-        </w:pBdr>
-        <w:shd w:val="clear" w:fill="FEFEFE"/>
-        <w:spacing w:before="0" w:beforeAutospacing="0" w:after="0" w:afterAutospacing="0" w:line="26" w:lineRule="atLeast"/>
-        <w:ind w:left="0" w:right="0" w:firstLine="0"/>
-        <w:jc w:val="left"/>
-        <w:rPr>
-          <w:rFonts w:hint="eastAsia" w:ascii="微软雅黑" w:hAnsi="微软雅黑" w:eastAsia="微软雅黑" w:cs="微软雅黑"/>
-          <w:i w:val="0"/>
-          <w:iCs w:val="0"/>
-          <w:caps w:val="0"/>
-          <w:color w:val="333333"/>
-          <w:spacing w:val="0"/>
-          <w:sz w:val="24"/>
-          <w:szCs w:val="24"/>
-        </w:rPr>
-      </w:pPr>
+        <w:t>201</w:t>
+      </w:r>
       <w:r>
         <w:rPr>
           <w:rFonts w:hint="eastAsia" w:ascii="微软雅黑" w:hAnsi="微软雅黑" w:eastAsia="微软雅黑" w:cs="微软雅黑"/>
@@ -38893,61 +40282,16 @@
           <w:i w:val="0"/>
           <w:iCs w:val="0"/>
           <w:caps w:val="0"/>
-          <w:color w:val="FF3300"/>
-          <w:spacing w:val="0"/>
-          <w:sz w:val="24"/>
-          <w:szCs w:val="24"/>
-          <w:shd w:val="clear" w:fill="FEFEFE"/>
-        </w:rPr>
-        <w:t>颁奖词：碧草之芬，幽兰之馨；有美一人，在海之滨。留下丰碑，芳香无尽。 每年的十一月十七，狮子座流星雨如期而至，那一刻，映亮了夜空中你最美的背影。</w:t>
-      </w:r>
-    </w:p>
-    <w:p>
-      <w:pPr>
-        <w:pStyle w:val="4"/>
-        <w:keepNext w:val="0"/>
-        <w:keepLines w:val="0"/>
-        <w:widowControl/>
-        <w:suppressLineNumbers w:val="0"/>
-        <w:pBdr>
-          <w:top w:val="none" w:color="auto" w:sz="0" w:space="0"/>
-          <w:left w:val="none" w:color="auto" w:sz="0" w:space="0"/>
-          <w:bottom w:val="none" w:color="auto" w:sz="0" w:space="0"/>
-          <w:right w:val="none" w:color="auto" w:sz="0" w:space="0"/>
-        </w:pBdr>
-        <w:shd w:val="clear" w:fill="FEFEFE"/>
-        <w:spacing w:before="0" w:beforeAutospacing="0" w:after="0" w:afterAutospacing="0" w:line="26" w:lineRule="atLeast"/>
-        <w:ind w:left="0" w:right="0" w:firstLine="0"/>
-        <w:jc w:val="left"/>
-        <w:rPr>
-          <w:rFonts w:hint="eastAsia" w:ascii="微软雅黑" w:hAnsi="微软雅黑" w:eastAsia="微软雅黑" w:cs="微软雅黑"/>
-          <w:i w:val="0"/>
-          <w:iCs w:val="0"/>
-          <w:caps w:val="0"/>
-          <w:color w:val="333333"/>
-          <w:spacing w:val="0"/>
-          <w:sz w:val="24"/>
-          <w:szCs w:val="24"/>
-        </w:rPr>
-      </w:pPr>
-    </w:p>
-    <w:p>
-      <w:pPr>
-        <w:pStyle w:val="3"/>
-        <w:keepNext w:val="0"/>
-        <w:keepLines w:val="0"/>
-        <w:widowControl/>
-        <w:suppressLineNumbers w:val="0"/>
-        <w:pBdr>
-          <w:top w:val="none" w:color="auto" w:sz="0" w:space="0"/>
-          <w:left w:val="none" w:color="auto" w:sz="0" w:space="0"/>
-          <w:bottom w:val="none" w:color="auto" w:sz="0" w:space="0"/>
-          <w:right w:val="none" w:color="auto" w:sz="0" w:space="0"/>
-        </w:pBdr>
-        <w:shd w:val="clear" w:fill="FEFEFE"/>
-        <w:spacing w:before="0" w:beforeAutospacing="0" w:after="0" w:afterAutospacing="0" w:line="26" w:lineRule="atLeast"/>
-        <w:ind w:left="0" w:right="0" w:firstLine="0"/>
-        <w:jc w:val="left"/>
+          <w:color w:val="00AAFF"/>
+          <w:spacing w:val="0"/>
+          <w:sz w:val="27"/>
+          <w:szCs w:val="27"/>
+          <w:shd w:val="clear" w:fill="FEFEFE"/>
+          <w:lang w:val="en-US" w:eastAsia="zh-CN"/>
+        </w:rPr>
+        <w:t>6</w:t>
+      </w:r>
+      <w:r>
         <w:rPr>
           <w:rFonts w:hint="eastAsia" w:ascii="微软雅黑" w:hAnsi="微软雅黑" w:eastAsia="微软雅黑" w:cs="微软雅黑"/>
           <w:b/>
@@ -38959,23 +40303,9 @@
           <w:spacing w:val="0"/>
           <w:sz w:val="27"/>
           <w:szCs w:val="27"/>
-        </w:rPr>
-      </w:pPr>
-      <w:r>
-        <w:rPr>
-          <w:rFonts w:hint="eastAsia" w:ascii="微软雅黑" w:hAnsi="微软雅黑" w:eastAsia="微软雅黑" w:cs="微软雅黑"/>
-          <w:b/>
-          <w:bCs/>
-          <w:i w:val="0"/>
-          <w:iCs w:val="0"/>
-          <w:caps w:val="0"/>
-          <w:color w:val="00AAFF"/>
-          <w:spacing w:val="0"/>
-          <w:sz w:val="27"/>
-          <w:szCs w:val="27"/>
-          <w:shd w:val="clear" w:fill="FEFEFE"/>
-        </w:rPr>
-        <w:t>9、2017年感动中国十大人物：黄大发</w:t>
+          <w:shd w:val="clear" w:fill="FEFEFE"/>
+        </w:rPr>
+        <w:t>《感动中国》致敬团体：塞罕坝林场建设者</w:t>
       </w:r>
     </w:p>
     <w:p>
@@ -39035,1305 +40365,6 @@
           <w:szCs w:val="24"/>
         </w:rPr>
       </w:pPr>
-    </w:p>
-    <w:p>
-      <w:pPr>
-        <w:pStyle w:val="4"/>
-        <w:keepNext w:val="0"/>
-        <w:keepLines w:val="0"/>
-        <w:widowControl/>
-        <w:suppressLineNumbers w:val="0"/>
-        <w:pBdr>
-          <w:top w:val="none" w:color="auto" w:sz="0" w:space="0"/>
-          <w:left w:val="none" w:color="auto" w:sz="0" w:space="0"/>
-          <w:bottom w:val="none" w:color="auto" w:sz="0" w:space="0"/>
-          <w:right w:val="none" w:color="auto" w:sz="0" w:space="0"/>
-        </w:pBdr>
-        <w:shd w:val="clear" w:fill="FEFEFE"/>
-        <w:spacing w:before="0" w:beforeAutospacing="0" w:after="0" w:afterAutospacing="0" w:line="26" w:lineRule="atLeast"/>
-        <w:ind w:left="0" w:right="0" w:firstLine="0"/>
-        <w:jc w:val="left"/>
-        <w:rPr>
-          <w:rFonts w:hint="eastAsia" w:ascii="微软雅黑" w:hAnsi="微软雅黑" w:eastAsia="微软雅黑" w:cs="微软雅黑"/>
-          <w:i w:val="0"/>
-          <w:iCs w:val="0"/>
-          <w:caps w:val="0"/>
-          <w:color w:val="333333"/>
-          <w:spacing w:val="0"/>
-          <w:sz w:val="24"/>
-          <w:szCs w:val="24"/>
-        </w:rPr>
-      </w:pPr>
-    </w:p>
-    <w:p>
-      <w:pPr>
-        <w:pStyle w:val="4"/>
-        <w:keepNext w:val="0"/>
-        <w:keepLines w:val="0"/>
-        <w:widowControl/>
-        <w:suppressLineNumbers w:val="0"/>
-        <w:pBdr>
-          <w:top w:val="none" w:color="auto" w:sz="0" w:space="0"/>
-          <w:left w:val="none" w:color="auto" w:sz="0" w:space="0"/>
-          <w:bottom w:val="none" w:color="auto" w:sz="0" w:space="0"/>
-          <w:right w:val="none" w:color="auto" w:sz="0" w:space="0"/>
-        </w:pBdr>
-        <w:shd w:val="clear" w:fill="FEFEFE"/>
-        <w:spacing w:before="0" w:beforeAutospacing="0" w:after="0" w:afterAutospacing="0" w:line="26" w:lineRule="atLeast"/>
-        <w:ind w:left="0" w:right="0" w:firstLine="0"/>
-        <w:jc w:val="left"/>
-        <w:rPr>
-          <w:rFonts w:hint="eastAsia" w:ascii="微软雅黑" w:hAnsi="微软雅黑" w:eastAsia="微软雅黑" w:cs="微软雅黑"/>
-          <w:i w:val="0"/>
-          <w:iCs w:val="0"/>
-          <w:caps w:val="0"/>
-          <w:color w:val="333333"/>
-          <w:spacing w:val="0"/>
-          <w:sz w:val="24"/>
-          <w:szCs w:val="24"/>
-        </w:rPr>
-      </w:pPr>
-      <w:r>
-        <w:rPr>
-          <w:rFonts w:hint="eastAsia" w:ascii="微软雅黑" w:hAnsi="微软雅黑" w:eastAsia="微软雅黑" w:cs="微软雅黑"/>
-          <w:i w:val="0"/>
-          <w:iCs w:val="0"/>
-          <w:caps w:val="0"/>
-          <w:color w:val="333333"/>
-          <w:spacing w:val="0"/>
-          <w:sz w:val="24"/>
-          <w:szCs w:val="24"/>
-          <w:shd w:val="clear" w:fill="FEFEFE"/>
-        </w:rPr>
-        <w:t>黄大发，男，汉族，1935年11月出生，</w:t>
-      </w:r>
-      <w:r>
-        <w:rPr>
-          <w:rFonts w:hint="eastAsia" w:ascii="微软雅黑" w:hAnsi="微软雅黑" w:eastAsia="微软雅黑" w:cs="微软雅黑"/>
-          <w:i w:val="0"/>
-          <w:iCs w:val="0"/>
-          <w:caps w:val="0"/>
-          <w:color w:val="576B95"/>
-          <w:spacing w:val="0"/>
-          <w:sz w:val="24"/>
-          <w:szCs w:val="24"/>
-          <w:u w:val="none"/>
-          <w:shd w:val="clear" w:fill="FEFEFE"/>
-        </w:rPr>
-        <w:fldChar w:fldCharType="begin"/>
-      </w:r>
-      <w:r>
-        <w:rPr>
-          <w:rFonts w:hint="eastAsia" w:ascii="微软雅黑" w:hAnsi="微软雅黑" w:eastAsia="微软雅黑" w:cs="微软雅黑"/>
-          <w:i w:val="0"/>
-          <w:iCs w:val="0"/>
-          <w:caps w:val="0"/>
-          <w:color w:val="576B95"/>
-          <w:spacing w:val="0"/>
-          <w:sz w:val="24"/>
-          <w:szCs w:val="24"/>
-          <w:u w:val="none"/>
-          <w:shd w:val="clear" w:fill="FEFEFE"/>
-        </w:rPr>
-        <w:instrText xml:space="preserve"> HYPERLINK "https://www.dxsbb.com/news/list_121.html" \t "https://www.dxsbb.com/news/_blank" </w:instrText>
-      </w:r>
-      <w:r>
-        <w:rPr>
-          <w:rFonts w:hint="eastAsia" w:ascii="微软雅黑" w:hAnsi="微软雅黑" w:eastAsia="微软雅黑" w:cs="微软雅黑"/>
-          <w:i w:val="0"/>
-          <w:iCs w:val="0"/>
-          <w:caps w:val="0"/>
-          <w:color w:val="576B95"/>
-          <w:spacing w:val="0"/>
-          <w:sz w:val="24"/>
-          <w:szCs w:val="24"/>
-          <w:u w:val="none"/>
-          <w:shd w:val="clear" w:fill="FEFEFE"/>
-        </w:rPr>
-        <w:fldChar w:fldCharType="separate"/>
-      </w:r>
-      <w:r>
-        <w:rPr>
-          <w:rStyle w:val="8"/>
-          <w:rFonts w:hint="eastAsia" w:ascii="微软雅黑" w:hAnsi="微软雅黑" w:eastAsia="微软雅黑" w:cs="微软雅黑"/>
-          <w:i w:val="0"/>
-          <w:iCs w:val="0"/>
-          <w:caps w:val="0"/>
-          <w:color w:val="576B95"/>
-          <w:spacing w:val="0"/>
-          <w:sz w:val="24"/>
-          <w:szCs w:val="24"/>
-          <w:u w:val="none"/>
-          <w:shd w:val="clear" w:fill="FEFEFE"/>
-        </w:rPr>
-        <w:t>贵州</w:t>
-      </w:r>
-      <w:r>
-        <w:rPr>
-          <w:rFonts w:hint="eastAsia" w:ascii="微软雅黑" w:hAnsi="微软雅黑" w:eastAsia="微软雅黑" w:cs="微软雅黑"/>
-          <w:i w:val="0"/>
-          <w:iCs w:val="0"/>
-          <w:caps w:val="0"/>
-          <w:color w:val="576B95"/>
-          <w:spacing w:val="0"/>
-          <w:sz w:val="24"/>
-          <w:szCs w:val="24"/>
-          <w:u w:val="none"/>
-          <w:shd w:val="clear" w:fill="FEFEFE"/>
-        </w:rPr>
-        <w:fldChar w:fldCharType="end"/>
-      </w:r>
-      <w:r>
-        <w:rPr>
-          <w:rFonts w:hint="eastAsia" w:ascii="微软雅黑" w:hAnsi="微软雅黑" w:eastAsia="微软雅黑" w:cs="微软雅黑"/>
-          <w:i w:val="0"/>
-          <w:iCs w:val="0"/>
-          <w:caps w:val="0"/>
-          <w:color w:val="333333"/>
-          <w:spacing w:val="0"/>
-          <w:sz w:val="24"/>
-          <w:szCs w:val="24"/>
-          <w:shd w:val="clear" w:fill="FEFEFE"/>
-        </w:rPr>
-        <w:t>遵义播州区平正仡佬族乡团结村半坎组人，曾任贵州省遵义市播州区平正仡佬族乡草王坝大队大队长、村长、村支部书记，现任团结村名誉村支书。</w:t>
-      </w:r>
-    </w:p>
-    <w:p>
-      <w:pPr>
-        <w:pStyle w:val="4"/>
-        <w:keepNext w:val="0"/>
-        <w:keepLines w:val="0"/>
-        <w:widowControl/>
-        <w:suppressLineNumbers w:val="0"/>
-        <w:pBdr>
-          <w:top w:val="none" w:color="auto" w:sz="0" w:space="0"/>
-          <w:left w:val="none" w:color="auto" w:sz="0" w:space="0"/>
-          <w:bottom w:val="none" w:color="auto" w:sz="0" w:space="0"/>
-          <w:right w:val="none" w:color="auto" w:sz="0" w:space="0"/>
-        </w:pBdr>
-        <w:shd w:val="clear" w:fill="FEFEFE"/>
-        <w:spacing w:before="0" w:beforeAutospacing="0" w:after="0" w:afterAutospacing="0" w:line="26" w:lineRule="atLeast"/>
-        <w:ind w:left="0" w:right="0" w:firstLine="0"/>
-        <w:jc w:val="left"/>
-        <w:rPr>
-          <w:rFonts w:hint="eastAsia" w:ascii="微软雅黑" w:hAnsi="微软雅黑" w:eastAsia="微软雅黑" w:cs="微软雅黑"/>
-          <w:i w:val="0"/>
-          <w:iCs w:val="0"/>
-          <w:caps w:val="0"/>
-          <w:color w:val="333333"/>
-          <w:spacing w:val="0"/>
-          <w:sz w:val="24"/>
-          <w:szCs w:val="24"/>
-        </w:rPr>
-      </w:pPr>
-    </w:p>
-    <w:p>
-      <w:pPr>
-        <w:pStyle w:val="4"/>
-        <w:keepNext w:val="0"/>
-        <w:keepLines w:val="0"/>
-        <w:widowControl/>
-        <w:suppressLineNumbers w:val="0"/>
-        <w:pBdr>
-          <w:top w:val="none" w:color="auto" w:sz="0" w:space="0"/>
-          <w:left w:val="none" w:color="auto" w:sz="0" w:space="0"/>
-          <w:bottom w:val="none" w:color="auto" w:sz="0" w:space="0"/>
-          <w:right w:val="none" w:color="auto" w:sz="0" w:space="0"/>
-        </w:pBdr>
-        <w:shd w:val="clear" w:fill="FEFEFE"/>
-        <w:spacing w:before="0" w:beforeAutospacing="0" w:after="0" w:afterAutospacing="0" w:line="26" w:lineRule="atLeast"/>
-        <w:ind w:left="0" w:right="0" w:firstLine="0"/>
-        <w:jc w:val="left"/>
-        <w:rPr>
-          <w:rFonts w:hint="eastAsia" w:ascii="微软雅黑" w:hAnsi="微软雅黑" w:eastAsia="微软雅黑" w:cs="微软雅黑"/>
-          <w:i w:val="0"/>
-          <w:iCs w:val="0"/>
-          <w:caps w:val="0"/>
-          <w:color w:val="333333"/>
-          <w:spacing w:val="0"/>
-          <w:sz w:val="24"/>
-          <w:szCs w:val="24"/>
-        </w:rPr>
-      </w:pPr>
-      <w:r>
-        <w:rPr>
-          <w:rFonts w:hint="eastAsia" w:ascii="微软雅黑" w:hAnsi="微软雅黑" w:eastAsia="微软雅黑" w:cs="微软雅黑"/>
-          <w:i w:val="0"/>
-          <w:iCs w:val="0"/>
-          <w:caps w:val="0"/>
-          <w:color w:val="333333"/>
-          <w:spacing w:val="0"/>
-          <w:sz w:val="24"/>
-          <w:szCs w:val="24"/>
-          <w:shd w:val="clear" w:fill="FEFEFE"/>
-        </w:rPr>
-        <w:t>20世纪60年代起，他带领群众，历时30余年，靠着锄头、钢钎、铁锤和双手，在绝壁上凿出一条长9400米，地跨3个村的“生命渠”，结束了草王坝长期缺水的历史，乡亲们亲切地把这条渠称为“大发渠”。</w:t>
-      </w:r>
-    </w:p>
-    <w:p>
-      <w:pPr>
-        <w:pStyle w:val="4"/>
-        <w:keepNext w:val="0"/>
-        <w:keepLines w:val="0"/>
-        <w:widowControl/>
-        <w:suppressLineNumbers w:val="0"/>
-        <w:pBdr>
-          <w:top w:val="none" w:color="auto" w:sz="0" w:space="0"/>
-          <w:left w:val="none" w:color="auto" w:sz="0" w:space="0"/>
-          <w:bottom w:val="none" w:color="auto" w:sz="0" w:space="0"/>
-          <w:right w:val="none" w:color="auto" w:sz="0" w:space="0"/>
-        </w:pBdr>
-        <w:shd w:val="clear" w:fill="FEFEFE"/>
-        <w:spacing w:before="0" w:beforeAutospacing="0" w:after="0" w:afterAutospacing="0" w:line="26" w:lineRule="atLeast"/>
-        <w:ind w:left="0" w:right="0" w:firstLine="0"/>
-        <w:jc w:val="left"/>
-        <w:rPr>
-          <w:rFonts w:hint="eastAsia" w:ascii="微软雅黑" w:hAnsi="微软雅黑" w:eastAsia="微软雅黑" w:cs="微软雅黑"/>
-          <w:i w:val="0"/>
-          <w:iCs w:val="0"/>
-          <w:caps w:val="0"/>
-          <w:color w:val="333333"/>
-          <w:spacing w:val="0"/>
-          <w:sz w:val="24"/>
-          <w:szCs w:val="24"/>
-        </w:rPr>
-      </w:pPr>
-    </w:p>
-    <w:p>
-      <w:pPr>
-        <w:pStyle w:val="4"/>
-        <w:keepNext w:val="0"/>
-        <w:keepLines w:val="0"/>
-        <w:widowControl/>
-        <w:suppressLineNumbers w:val="0"/>
-        <w:pBdr>
-          <w:top w:val="none" w:color="auto" w:sz="0" w:space="0"/>
-          <w:left w:val="none" w:color="auto" w:sz="0" w:space="0"/>
-          <w:bottom w:val="none" w:color="auto" w:sz="0" w:space="0"/>
-          <w:right w:val="none" w:color="auto" w:sz="0" w:space="0"/>
-        </w:pBdr>
-        <w:shd w:val="clear" w:fill="FEFEFE"/>
-        <w:spacing w:before="0" w:beforeAutospacing="0" w:after="0" w:afterAutospacing="0" w:line="26" w:lineRule="atLeast"/>
-        <w:ind w:left="0" w:right="0" w:firstLine="0"/>
-        <w:jc w:val="left"/>
-        <w:rPr>
-          <w:rFonts w:hint="eastAsia" w:ascii="微软雅黑" w:hAnsi="微软雅黑" w:eastAsia="微软雅黑" w:cs="微软雅黑"/>
-          <w:i w:val="0"/>
-          <w:iCs w:val="0"/>
-          <w:caps w:val="0"/>
-          <w:color w:val="333333"/>
-          <w:spacing w:val="0"/>
-          <w:sz w:val="24"/>
-          <w:szCs w:val="24"/>
-        </w:rPr>
-      </w:pPr>
-      <w:r>
-        <w:rPr>
-          <w:rFonts w:hint="eastAsia" w:ascii="微软雅黑" w:hAnsi="微软雅黑" w:eastAsia="微软雅黑" w:cs="微软雅黑"/>
-          <w:i w:val="0"/>
-          <w:iCs w:val="0"/>
-          <w:caps w:val="0"/>
-          <w:color w:val="333333"/>
-          <w:spacing w:val="0"/>
-          <w:sz w:val="24"/>
-          <w:szCs w:val="24"/>
-          <w:shd w:val="clear" w:fill="FEFEFE"/>
-        </w:rPr>
-        <w:t>2017年4月25日，中央宣传部授予黄大发“时代楷模”荣誉称号； 9月，获得“2017年全国脱贫攻坚奖奋进奖”。</w:t>
-      </w:r>
-    </w:p>
-    <w:p>
-      <w:pPr>
-        <w:pStyle w:val="4"/>
-        <w:keepNext w:val="0"/>
-        <w:keepLines w:val="0"/>
-        <w:widowControl/>
-        <w:suppressLineNumbers w:val="0"/>
-        <w:pBdr>
-          <w:top w:val="none" w:color="auto" w:sz="0" w:space="0"/>
-          <w:left w:val="none" w:color="auto" w:sz="0" w:space="0"/>
-          <w:bottom w:val="none" w:color="auto" w:sz="0" w:space="0"/>
-          <w:right w:val="none" w:color="auto" w:sz="0" w:space="0"/>
-        </w:pBdr>
-        <w:shd w:val="clear" w:fill="FEFEFE"/>
-        <w:spacing w:before="0" w:beforeAutospacing="0" w:after="0" w:afterAutospacing="0" w:line="26" w:lineRule="atLeast"/>
-        <w:ind w:left="0" w:right="0" w:firstLine="0"/>
-        <w:jc w:val="left"/>
-        <w:rPr>
-          <w:rFonts w:hint="eastAsia" w:ascii="微软雅黑" w:hAnsi="微软雅黑" w:eastAsia="微软雅黑" w:cs="微软雅黑"/>
-          <w:i w:val="0"/>
-          <w:iCs w:val="0"/>
-          <w:caps w:val="0"/>
-          <w:color w:val="333333"/>
-          <w:spacing w:val="0"/>
-          <w:sz w:val="24"/>
-          <w:szCs w:val="24"/>
-        </w:rPr>
-      </w:pPr>
-    </w:p>
-    <w:p>
-      <w:pPr>
-        <w:pStyle w:val="4"/>
-        <w:keepNext w:val="0"/>
-        <w:keepLines w:val="0"/>
-        <w:widowControl/>
-        <w:suppressLineNumbers w:val="0"/>
-        <w:pBdr>
-          <w:top w:val="none" w:color="auto" w:sz="0" w:space="0"/>
-          <w:left w:val="none" w:color="auto" w:sz="0" w:space="0"/>
-          <w:bottom w:val="none" w:color="auto" w:sz="0" w:space="0"/>
-          <w:right w:val="none" w:color="auto" w:sz="0" w:space="0"/>
-        </w:pBdr>
-        <w:shd w:val="clear" w:fill="FEFEFE"/>
-        <w:spacing w:before="0" w:beforeAutospacing="0" w:after="0" w:afterAutospacing="0" w:line="26" w:lineRule="atLeast"/>
-        <w:ind w:left="0" w:right="0" w:firstLine="0"/>
-        <w:jc w:val="center"/>
-        <w:rPr>
-          <w:rFonts w:hint="eastAsia" w:ascii="微软雅黑" w:hAnsi="微软雅黑" w:eastAsia="微软雅黑" w:cs="微软雅黑"/>
-          <w:i w:val="0"/>
-          <w:iCs w:val="0"/>
-          <w:caps w:val="0"/>
-          <w:color w:val="333333"/>
-          <w:spacing w:val="0"/>
-          <w:sz w:val="24"/>
-          <w:szCs w:val="24"/>
-        </w:rPr>
-      </w:pPr>
-    </w:p>
-    <w:p>
-      <w:pPr>
-        <w:pStyle w:val="4"/>
-        <w:keepNext w:val="0"/>
-        <w:keepLines w:val="0"/>
-        <w:widowControl/>
-        <w:suppressLineNumbers w:val="0"/>
-        <w:pBdr>
-          <w:top w:val="none" w:color="auto" w:sz="0" w:space="0"/>
-          <w:left w:val="none" w:color="auto" w:sz="0" w:space="0"/>
-          <w:bottom w:val="none" w:color="auto" w:sz="0" w:space="0"/>
-          <w:right w:val="none" w:color="auto" w:sz="0" w:space="0"/>
-        </w:pBdr>
-        <w:shd w:val="clear" w:fill="FEFEFE"/>
-        <w:spacing w:before="0" w:beforeAutospacing="0" w:after="0" w:afterAutospacing="0" w:line="26" w:lineRule="atLeast"/>
-        <w:ind w:left="0" w:right="0" w:firstLine="0"/>
-        <w:jc w:val="left"/>
-        <w:rPr>
-          <w:rFonts w:hint="eastAsia" w:ascii="微软雅黑" w:hAnsi="微软雅黑" w:eastAsia="微软雅黑" w:cs="微软雅黑"/>
-          <w:i w:val="0"/>
-          <w:iCs w:val="0"/>
-          <w:caps w:val="0"/>
-          <w:color w:val="333333"/>
-          <w:spacing w:val="0"/>
-          <w:sz w:val="24"/>
-          <w:szCs w:val="24"/>
-        </w:rPr>
-      </w:pPr>
-    </w:p>
-    <w:p>
-      <w:pPr>
-        <w:pStyle w:val="4"/>
-        <w:keepNext w:val="0"/>
-        <w:keepLines w:val="0"/>
-        <w:widowControl/>
-        <w:suppressLineNumbers w:val="0"/>
-        <w:pBdr>
-          <w:top w:val="none" w:color="auto" w:sz="0" w:space="0"/>
-          <w:left w:val="none" w:color="auto" w:sz="0" w:space="0"/>
-          <w:bottom w:val="none" w:color="auto" w:sz="0" w:space="0"/>
-          <w:right w:val="none" w:color="auto" w:sz="0" w:space="0"/>
-        </w:pBdr>
-        <w:shd w:val="clear" w:fill="FEFEFE"/>
-        <w:spacing w:before="0" w:beforeAutospacing="0" w:after="0" w:afterAutospacing="0" w:line="26" w:lineRule="atLeast"/>
-        <w:ind w:left="0" w:right="0" w:firstLine="0"/>
-        <w:jc w:val="left"/>
-        <w:rPr>
-          <w:rFonts w:hint="eastAsia" w:ascii="微软雅黑" w:hAnsi="微软雅黑" w:eastAsia="微软雅黑" w:cs="微软雅黑"/>
-          <w:i w:val="0"/>
-          <w:iCs w:val="0"/>
-          <w:caps w:val="0"/>
-          <w:color w:val="333333"/>
-          <w:spacing w:val="0"/>
-          <w:sz w:val="24"/>
-          <w:szCs w:val="24"/>
-        </w:rPr>
-      </w:pPr>
-      <w:r>
-        <w:rPr>
-          <w:rFonts w:hint="eastAsia" w:ascii="微软雅黑" w:hAnsi="微软雅黑" w:eastAsia="微软雅黑" w:cs="微软雅黑"/>
-          <w:b/>
-          <w:bCs/>
-          <w:i w:val="0"/>
-          <w:iCs w:val="0"/>
-          <w:caps w:val="0"/>
-          <w:color w:val="FF3300"/>
-          <w:spacing w:val="0"/>
-          <w:sz w:val="24"/>
-          <w:szCs w:val="24"/>
-          <w:shd w:val="clear" w:fill="FEFEFE"/>
-        </w:rPr>
-        <w:t>颁奖词：水过不去，拿命来铺，这是一个老党员为人民许下的誓言，大发渠，云中穿，大伙吃上了白米饭。三十六年，为</w:t>
-      </w:r>
-      <w:r>
-        <w:rPr>
-          <w:rFonts w:hint="eastAsia" w:ascii="微软雅黑" w:hAnsi="微软雅黑" w:eastAsia="微软雅黑" w:cs="微软雅黑"/>
-          <w:b/>
-          <w:bCs/>
-          <w:i w:val="0"/>
-          <w:iCs w:val="0"/>
-          <w:caps w:val="0"/>
-          <w:color w:val="576B95"/>
-          <w:spacing w:val="0"/>
-          <w:sz w:val="24"/>
-          <w:szCs w:val="24"/>
-          <w:u w:val="none"/>
-          <w:shd w:val="clear" w:fill="FEFEFE"/>
-        </w:rPr>
-        <w:fldChar w:fldCharType="begin"/>
-      </w:r>
-      <w:r>
-        <w:rPr>
-          <w:rFonts w:hint="eastAsia" w:ascii="微软雅黑" w:hAnsi="微软雅黑" w:eastAsia="微软雅黑" w:cs="微软雅黑"/>
-          <w:b/>
-          <w:bCs/>
-          <w:i w:val="0"/>
-          <w:iCs w:val="0"/>
-          <w:caps w:val="0"/>
-          <w:color w:val="576B95"/>
-          <w:spacing w:val="0"/>
-          <w:sz w:val="24"/>
-          <w:szCs w:val="24"/>
-          <w:u w:val="none"/>
-          <w:shd w:val="clear" w:fill="FEFEFE"/>
-        </w:rPr>
-        <w:instrText xml:space="preserve"> HYPERLINK "https://www.dxsbb.com/news/list_32.html" \t "https://www.dxsbb.com/news/_blank" </w:instrText>
-      </w:r>
-      <w:r>
-        <w:rPr>
-          <w:rFonts w:hint="eastAsia" w:ascii="微软雅黑" w:hAnsi="微软雅黑" w:eastAsia="微软雅黑" w:cs="微软雅黑"/>
-          <w:b/>
-          <w:bCs/>
-          <w:i w:val="0"/>
-          <w:iCs w:val="0"/>
-          <w:caps w:val="0"/>
-          <w:color w:val="576B95"/>
-          <w:spacing w:val="0"/>
-          <w:sz w:val="24"/>
-          <w:szCs w:val="24"/>
-          <w:u w:val="none"/>
-          <w:shd w:val="clear" w:fill="FEFEFE"/>
-        </w:rPr>
-        <w:fldChar w:fldCharType="separate"/>
-      </w:r>
-      <w:r>
-        <w:rPr>
-          <w:rStyle w:val="8"/>
-          <w:rFonts w:hint="eastAsia" w:ascii="微软雅黑" w:hAnsi="微软雅黑" w:eastAsia="微软雅黑" w:cs="微软雅黑"/>
-          <w:b/>
-          <w:bCs/>
-          <w:i w:val="0"/>
-          <w:iCs w:val="0"/>
-          <w:caps w:val="0"/>
-          <w:color w:val="576B95"/>
-          <w:spacing w:val="0"/>
-          <w:sz w:val="24"/>
-          <w:szCs w:val="24"/>
-          <w:u w:val="none"/>
-          <w:shd w:val="clear" w:fill="FEFEFE"/>
-        </w:rPr>
-        <w:t>梦想</w:t>
-      </w:r>
-      <w:r>
-        <w:rPr>
-          <w:rFonts w:hint="eastAsia" w:ascii="微软雅黑" w:hAnsi="微软雅黑" w:eastAsia="微软雅黑" w:cs="微软雅黑"/>
-          <w:b/>
-          <w:bCs/>
-          <w:i w:val="0"/>
-          <w:iCs w:val="0"/>
-          <w:caps w:val="0"/>
-          <w:color w:val="576B95"/>
-          <w:spacing w:val="0"/>
-          <w:sz w:val="24"/>
-          <w:szCs w:val="24"/>
-          <w:u w:val="none"/>
-          <w:shd w:val="clear" w:fill="FEFEFE"/>
-        </w:rPr>
-        <w:fldChar w:fldCharType="end"/>
-      </w:r>
-      <w:r>
-        <w:rPr>
-          <w:rFonts w:hint="eastAsia" w:ascii="微软雅黑" w:hAnsi="微软雅黑" w:eastAsia="微软雅黑" w:cs="微软雅黑"/>
-          <w:b/>
-          <w:bCs/>
-          <w:i w:val="0"/>
-          <w:iCs w:val="0"/>
-          <w:caps w:val="0"/>
-          <w:color w:val="FF3300"/>
-          <w:spacing w:val="0"/>
-          <w:sz w:val="24"/>
-          <w:szCs w:val="24"/>
-          <w:shd w:val="clear" w:fill="FEFEFE"/>
-        </w:rPr>
-        <w:t>跋涉，僵直了手指，沧桑了面孔，但初心不变。</w:t>
-      </w:r>
-    </w:p>
-    <w:p>
-      <w:pPr>
-        <w:pStyle w:val="4"/>
-        <w:keepNext w:val="0"/>
-        <w:keepLines w:val="0"/>
-        <w:widowControl/>
-        <w:suppressLineNumbers w:val="0"/>
-        <w:pBdr>
-          <w:top w:val="none" w:color="auto" w:sz="0" w:space="0"/>
-          <w:left w:val="none" w:color="auto" w:sz="0" w:space="0"/>
-          <w:bottom w:val="none" w:color="auto" w:sz="0" w:space="0"/>
-          <w:right w:val="none" w:color="auto" w:sz="0" w:space="0"/>
-        </w:pBdr>
-        <w:shd w:val="clear" w:fill="FEFEFE"/>
-        <w:spacing w:before="0" w:beforeAutospacing="0" w:after="0" w:afterAutospacing="0" w:line="26" w:lineRule="atLeast"/>
-        <w:ind w:left="0" w:right="0" w:firstLine="0"/>
-        <w:jc w:val="left"/>
-        <w:rPr>
-          <w:rFonts w:hint="eastAsia" w:ascii="微软雅黑" w:hAnsi="微软雅黑" w:eastAsia="微软雅黑" w:cs="微软雅黑"/>
-          <w:i w:val="0"/>
-          <w:iCs w:val="0"/>
-          <w:caps w:val="0"/>
-          <w:color w:val="333333"/>
-          <w:spacing w:val="0"/>
-          <w:sz w:val="24"/>
-          <w:szCs w:val="24"/>
-        </w:rPr>
-      </w:pPr>
-    </w:p>
-    <w:p>
-      <w:pPr>
-        <w:pStyle w:val="3"/>
-        <w:keepNext w:val="0"/>
-        <w:keepLines w:val="0"/>
-        <w:widowControl/>
-        <w:suppressLineNumbers w:val="0"/>
-        <w:pBdr>
-          <w:top w:val="none" w:color="auto" w:sz="0" w:space="0"/>
-          <w:left w:val="none" w:color="auto" w:sz="0" w:space="0"/>
-          <w:bottom w:val="none" w:color="auto" w:sz="0" w:space="0"/>
-          <w:right w:val="none" w:color="auto" w:sz="0" w:space="0"/>
-        </w:pBdr>
-        <w:shd w:val="clear" w:fill="FEFEFE"/>
-        <w:spacing w:before="0" w:beforeAutospacing="0" w:after="0" w:afterAutospacing="0" w:line="26" w:lineRule="atLeast"/>
-        <w:ind w:left="0" w:right="0" w:firstLine="0"/>
-        <w:jc w:val="left"/>
-        <w:rPr>
-          <w:rFonts w:hint="eastAsia" w:ascii="微软雅黑" w:hAnsi="微软雅黑" w:eastAsia="微软雅黑" w:cs="微软雅黑"/>
-          <w:b/>
-          <w:bCs/>
-          <w:i w:val="0"/>
-          <w:iCs w:val="0"/>
-          <w:caps w:val="0"/>
-          <w:color w:val="00AAFF"/>
-          <w:spacing w:val="0"/>
-          <w:sz w:val="27"/>
-          <w:szCs w:val="27"/>
-        </w:rPr>
-      </w:pPr>
-      <w:r>
-        <w:rPr>
-          <w:rFonts w:hint="eastAsia" w:ascii="微软雅黑" w:hAnsi="微软雅黑" w:eastAsia="微软雅黑" w:cs="微软雅黑"/>
-          <w:b/>
-          <w:bCs/>
-          <w:i w:val="0"/>
-          <w:iCs w:val="0"/>
-          <w:caps w:val="0"/>
-          <w:color w:val="00AAFF"/>
-          <w:spacing w:val="0"/>
-          <w:sz w:val="27"/>
-          <w:szCs w:val="27"/>
-          <w:shd w:val="clear" w:fill="FEFEFE"/>
-        </w:rPr>
-        <w:t>10、2017年感动中国十大人物：谢海华</w:t>
-      </w:r>
-    </w:p>
-    <w:p>
-      <w:pPr>
-        <w:pStyle w:val="4"/>
-        <w:keepNext w:val="0"/>
-        <w:keepLines w:val="0"/>
-        <w:widowControl/>
-        <w:suppressLineNumbers w:val="0"/>
-        <w:pBdr>
-          <w:top w:val="none" w:color="auto" w:sz="0" w:space="0"/>
-          <w:left w:val="none" w:color="auto" w:sz="0" w:space="0"/>
-          <w:bottom w:val="none" w:color="auto" w:sz="0" w:space="0"/>
-          <w:right w:val="none" w:color="auto" w:sz="0" w:space="0"/>
-        </w:pBdr>
-        <w:shd w:val="clear" w:fill="FEFEFE"/>
-        <w:spacing w:before="0" w:beforeAutospacing="0" w:after="0" w:afterAutospacing="0" w:line="26" w:lineRule="atLeast"/>
-        <w:ind w:left="0" w:right="0" w:firstLine="0"/>
-        <w:jc w:val="left"/>
-        <w:rPr>
-          <w:rFonts w:hint="eastAsia" w:ascii="微软雅黑" w:hAnsi="微软雅黑" w:eastAsia="微软雅黑" w:cs="微软雅黑"/>
-          <w:i w:val="0"/>
-          <w:iCs w:val="0"/>
-          <w:caps w:val="0"/>
-          <w:color w:val="333333"/>
-          <w:spacing w:val="0"/>
-          <w:sz w:val="24"/>
-          <w:szCs w:val="24"/>
-        </w:rPr>
-      </w:pPr>
-    </w:p>
-    <w:p>
-      <w:pPr>
-        <w:pStyle w:val="4"/>
-        <w:keepNext w:val="0"/>
-        <w:keepLines w:val="0"/>
-        <w:widowControl/>
-        <w:suppressLineNumbers w:val="0"/>
-        <w:pBdr>
-          <w:top w:val="none" w:color="auto" w:sz="0" w:space="0"/>
-          <w:left w:val="none" w:color="auto" w:sz="0" w:space="0"/>
-          <w:bottom w:val="none" w:color="auto" w:sz="0" w:space="0"/>
-          <w:right w:val="none" w:color="auto" w:sz="0" w:space="0"/>
-        </w:pBdr>
-        <w:shd w:val="clear" w:fill="FEFEFE"/>
-        <w:spacing w:before="0" w:beforeAutospacing="0" w:after="0" w:afterAutospacing="0" w:line="26" w:lineRule="atLeast"/>
-        <w:ind w:left="0" w:right="0" w:firstLine="0"/>
-        <w:jc w:val="center"/>
-        <w:rPr>
-          <w:rFonts w:hint="eastAsia" w:ascii="微软雅黑" w:hAnsi="微软雅黑" w:eastAsia="微软雅黑" w:cs="微软雅黑"/>
-          <w:i w:val="0"/>
-          <w:iCs w:val="0"/>
-          <w:caps w:val="0"/>
-          <w:color w:val="333333"/>
-          <w:spacing w:val="0"/>
-          <w:sz w:val="24"/>
-          <w:szCs w:val="24"/>
-        </w:rPr>
-      </w:pPr>
-    </w:p>
-    <w:p>
-      <w:pPr>
-        <w:pStyle w:val="4"/>
-        <w:keepNext w:val="0"/>
-        <w:keepLines w:val="0"/>
-        <w:widowControl/>
-        <w:suppressLineNumbers w:val="0"/>
-        <w:pBdr>
-          <w:top w:val="none" w:color="auto" w:sz="0" w:space="0"/>
-          <w:left w:val="none" w:color="auto" w:sz="0" w:space="0"/>
-          <w:bottom w:val="none" w:color="auto" w:sz="0" w:space="0"/>
-          <w:right w:val="none" w:color="auto" w:sz="0" w:space="0"/>
-        </w:pBdr>
-        <w:shd w:val="clear" w:fill="FEFEFE"/>
-        <w:spacing w:before="0" w:beforeAutospacing="0" w:after="0" w:afterAutospacing="0" w:line="26" w:lineRule="atLeast"/>
-        <w:ind w:left="0" w:right="0" w:firstLine="0"/>
-        <w:jc w:val="left"/>
-        <w:rPr>
-          <w:rFonts w:hint="eastAsia" w:ascii="微软雅黑" w:hAnsi="微软雅黑" w:eastAsia="微软雅黑" w:cs="微软雅黑"/>
-          <w:i w:val="0"/>
-          <w:iCs w:val="0"/>
-          <w:caps w:val="0"/>
-          <w:color w:val="333333"/>
-          <w:spacing w:val="0"/>
-          <w:sz w:val="24"/>
-          <w:szCs w:val="24"/>
-        </w:rPr>
-      </w:pPr>
-    </w:p>
-    <w:p>
-      <w:pPr>
-        <w:pStyle w:val="4"/>
-        <w:keepNext w:val="0"/>
-        <w:keepLines w:val="0"/>
-        <w:widowControl/>
-        <w:suppressLineNumbers w:val="0"/>
-        <w:pBdr>
-          <w:top w:val="none" w:color="auto" w:sz="0" w:space="0"/>
-          <w:left w:val="none" w:color="auto" w:sz="0" w:space="0"/>
-          <w:bottom w:val="none" w:color="auto" w:sz="0" w:space="0"/>
-          <w:right w:val="none" w:color="auto" w:sz="0" w:space="0"/>
-        </w:pBdr>
-        <w:shd w:val="clear" w:fill="FEFEFE"/>
-        <w:spacing w:before="0" w:beforeAutospacing="0" w:after="0" w:afterAutospacing="0" w:line="26" w:lineRule="atLeast"/>
-        <w:ind w:left="0" w:right="0" w:firstLine="0"/>
-        <w:jc w:val="left"/>
-        <w:rPr>
-          <w:rFonts w:hint="eastAsia" w:ascii="微软雅黑" w:hAnsi="微软雅黑" w:eastAsia="微软雅黑" w:cs="微软雅黑"/>
-          <w:i w:val="0"/>
-          <w:iCs w:val="0"/>
-          <w:caps w:val="0"/>
-          <w:color w:val="333333"/>
-          <w:spacing w:val="0"/>
-          <w:sz w:val="24"/>
-          <w:szCs w:val="24"/>
-        </w:rPr>
-      </w:pPr>
-      <w:r>
-        <w:rPr>
-          <w:rFonts w:hint="eastAsia" w:ascii="微软雅黑" w:hAnsi="微软雅黑" w:eastAsia="微软雅黑" w:cs="微软雅黑"/>
-          <w:i w:val="0"/>
-          <w:iCs w:val="0"/>
-          <w:caps w:val="0"/>
-          <w:color w:val="333333"/>
-          <w:spacing w:val="0"/>
-          <w:sz w:val="24"/>
-          <w:szCs w:val="24"/>
-          <w:shd w:val="clear" w:fill="FEFEFE"/>
-        </w:rPr>
-        <w:t>今年53岁的谢海华，出生于</w:t>
-      </w:r>
-      <w:r>
-        <w:rPr>
-          <w:rFonts w:hint="eastAsia" w:ascii="微软雅黑" w:hAnsi="微软雅黑" w:eastAsia="微软雅黑" w:cs="微软雅黑"/>
-          <w:i w:val="0"/>
-          <w:iCs w:val="0"/>
-          <w:caps w:val="0"/>
-          <w:color w:val="576B95"/>
-          <w:spacing w:val="0"/>
-          <w:sz w:val="24"/>
-          <w:szCs w:val="24"/>
-          <w:u w:val="none"/>
-          <w:shd w:val="clear" w:fill="FEFEFE"/>
-        </w:rPr>
-        <w:fldChar w:fldCharType="begin"/>
-      </w:r>
-      <w:r>
-        <w:rPr>
-          <w:rFonts w:hint="eastAsia" w:ascii="微软雅黑" w:hAnsi="微软雅黑" w:eastAsia="微软雅黑" w:cs="微软雅黑"/>
-          <w:i w:val="0"/>
-          <w:iCs w:val="0"/>
-          <w:caps w:val="0"/>
-          <w:color w:val="576B95"/>
-          <w:spacing w:val="0"/>
-          <w:sz w:val="24"/>
-          <w:szCs w:val="24"/>
-          <w:u w:val="none"/>
-          <w:shd w:val="clear" w:fill="FEFEFE"/>
-        </w:rPr>
-        <w:instrText xml:space="preserve"> HYPERLINK "https://www.dxsbb.com/news/list_104.html" \t "https://www.dxsbb.com/news/_blank" </w:instrText>
-      </w:r>
-      <w:r>
-        <w:rPr>
-          <w:rFonts w:hint="eastAsia" w:ascii="微软雅黑" w:hAnsi="微软雅黑" w:eastAsia="微软雅黑" w:cs="微软雅黑"/>
-          <w:i w:val="0"/>
-          <w:iCs w:val="0"/>
-          <w:caps w:val="0"/>
-          <w:color w:val="576B95"/>
-          <w:spacing w:val="0"/>
-          <w:sz w:val="24"/>
-          <w:szCs w:val="24"/>
-          <w:u w:val="none"/>
-          <w:shd w:val="clear" w:fill="FEFEFE"/>
-        </w:rPr>
-        <w:fldChar w:fldCharType="separate"/>
-      </w:r>
-      <w:r>
-        <w:rPr>
-          <w:rStyle w:val="8"/>
-          <w:rFonts w:hint="eastAsia" w:ascii="微软雅黑" w:hAnsi="微软雅黑" w:eastAsia="微软雅黑" w:cs="微软雅黑"/>
-          <w:i w:val="0"/>
-          <w:iCs w:val="0"/>
-          <w:caps w:val="0"/>
-          <w:color w:val="576B95"/>
-          <w:spacing w:val="0"/>
-          <w:sz w:val="24"/>
-          <w:szCs w:val="24"/>
-          <w:u w:val="none"/>
-          <w:shd w:val="clear" w:fill="FEFEFE"/>
-        </w:rPr>
-        <w:t>湖南</w:t>
-      </w:r>
-      <w:r>
-        <w:rPr>
-          <w:rFonts w:hint="eastAsia" w:ascii="微软雅黑" w:hAnsi="微软雅黑" w:eastAsia="微软雅黑" w:cs="微软雅黑"/>
-          <w:i w:val="0"/>
-          <w:iCs w:val="0"/>
-          <w:caps w:val="0"/>
-          <w:color w:val="576B95"/>
-          <w:spacing w:val="0"/>
-          <w:sz w:val="24"/>
-          <w:szCs w:val="24"/>
-          <w:u w:val="none"/>
-          <w:shd w:val="clear" w:fill="FEFEFE"/>
-        </w:rPr>
-        <w:fldChar w:fldCharType="end"/>
-      </w:r>
-      <w:r>
-        <w:rPr>
-          <w:rFonts w:hint="eastAsia" w:ascii="微软雅黑" w:hAnsi="微软雅黑" w:eastAsia="微软雅黑" w:cs="微软雅黑"/>
-          <w:i w:val="0"/>
-          <w:iCs w:val="0"/>
-          <w:caps w:val="0"/>
-          <w:color w:val="333333"/>
-          <w:spacing w:val="0"/>
-          <w:sz w:val="24"/>
-          <w:szCs w:val="24"/>
-          <w:shd w:val="clear" w:fill="FEFEFE"/>
-        </w:rPr>
-        <w:t>省长沙市岳麓区坪塘街道。1988年，从部队复员返乡的谢海华，在报纸上看到邻村的谢芳因勇斗歹徒而身中九刀的新闻，继而怀着崇敬的心情与谢芳相识，相爱并于当年喜结连理。</w:t>
-      </w:r>
-    </w:p>
-    <w:p>
-      <w:pPr>
-        <w:pStyle w:val="4"/>
-        <w:keepNext w:val="0"/>
-        <w:keepLines w:val="0"/>
-        <w:widowControl/>
-        <w:suppressLineNumbers w:val="0"/>
-        <w:pBdr>
-          <w:top w:val="none" w:color="auto" w:sz="0" w:space="0"/>
-          <w:left w:val="none" w:color="auto" w:sz="0" w:space="0"/>
-          <w:bottom w:val="none" w:color="auto" w:sz="0" w:space="0"/>
-          <w:right w:val="none" w:color="auto" w:sz="0" w:space="0"/>
-        </w:pBdr>
-        <w:shd w:val="clear" w:fill="FEFEFE"/>
-        <w:spacing w:before="0" w:beforeAutospacing="0" w:after="0" w:afterAutospacing="0" w:line="26" w:lineRule="atLeast"/>
-        <w:ind w:left="0" w:right="0" w:firstLine="0"/>
-        <w:jc w:val="left"/>
-        <w:rPr>
-          <w:rFonts w:hint="eastAsia" w:ascii="微软雅黑" w:hAnsi="微软雅黑" w:eastAsia="微软雅黑" w:cs="微软雅黑"/>
-          <w:i w:val="0"/>
-          <w:iCs w:val="0"/>
-          <w:caps w:val="0"/>
-          <w:color w:val="333333"/>
-          <w:spacing w:val="0"/>
-          <w:sz w:val="24"/>
-          <w:szCs w:val="24"/>
-        </w:rPr>
-      </w:pPr>
-    </w:p>
-    <w:p>
-      <w:pPr>
-        <w:pStyle w:val="4"/>
-        <w:keepNext w:val="0"/>
-        <w:keepLines w:val="0"/>
-        <w:widowControl/>
-        <w:suppressLineNumbers w:val="0"/>
-        <w:pBdr>
-          <w:top w:val="none" w:color="auto" w:sz="0" w:space="0"/>
-          <w:left w:val="none" w:color="auto" w:sz="0" w:space="0"/>
-          <w:bottom w:val="none" w:color="auto" w:sz="0" w:space="0"/>
-          <w:right w:val="none" w:color="auto" w:sz="0" w:space="0"/>
-        </w:pBdr>
-        <w:shd w:val="clear" w:fill="FEFEFE"/>
-        <w:spacing w:before="0" w:beforeAutospacing="0" w:after="0" w:afterAutospacing="0" w:line="26" w:lineRule="atLeast"/>
-        <w:ind w:left="0" w:right="0" w:firstLine="0"/>
-        <w:jc w:val="left"/>
-        <w:rPr>
-          <w:rFonts w:hint="eastAsia" w:ascii="微软雅黑" w:hAnsi="微软雅黑" w:eastAsia="微软雅黑" w:cs="微软雅黑"/>
-          <w:i w:val="0"/>
-          <w:iCs w:val="0"/>
-          <w:caps w:val="0"/>
-          <w:color w:val="333333"/>
-          <w:spacing w:val="0"/>
-          <w:sz w:val="24"/>
-          <w:szCs w:val="24"/>
-        </w:rPr>
-      </w:pPr>
-      <w:r>
-        <w:rPr>
-          <w:rFonts w:hint="eastAsia" w:ascii="微软雅黑" w:hAnsi="微软雅黑" w:eastAsia="微软雅黑" w:cs="微软雅黑"/>
-          <w:i w:val="0"/>
-          <w:iCs w:val="0"/>
-          <w:caps w:val="0"/>
-          <w:color w:val="333333"/>
-          <w:spacing w:val="0"/>
-          <w:sz w:val="24"/>
-          <w:szCs w:val="24"/>
-          <w:shd w:val="clear" w:fill="FEFEFE"/>
-        </w:rPr>
-        <w:t>婚后至今的29年，谢海华用坚实的双肩扛起全家生活的重担。他全心全意照顾好谢芳的起居生活，每天都要给妻子洗漱、做饭菜、洗澡、洗衣服端屎端尿，贴心而细致，同时，谢海华积极为妻子做康复治疗，帮助她摆脱心里阴霾。这一路的生活虽然清贫而坎坷，但谢海华始终不离不弃，谢芳曾动情的说：“我勇敢了一次，而他勇敢了一辈子！”这对好人夫妻</w:t>
-      </w:r>
-      <w:r>
-        <w:rPr>
-          <w:rFonts w:hint="eastAsia" w:ascii="微软雅黑" w:hAnsi="微软雅黑" w:eastAsia="微软雅黑" w:cs="微软雅黑"/>
-          <w:i w:val="0"/>
-          <w:iCs w:val="0"/>
-          <w:caps w:val="0"/>
-          <w:color w:val="576B95"/>
-          <w:spacing w:val="0"/>
-          <w:sz w:val="24"/>
-          <w:szCs w:val="24"/>
-          <w:u w:val="none"/>
-          <w:shd w:val="clear" w:fill="FEFEFE"/>
-        </w:rPr>
-        <w:fldChar w:fldCharType="begin"/>
-      </w:r>
-      <w:r>
-        <w:rPr>
-          <w:rFonts w:hint="eastAsia" w:ascii="微软雅黑" w:hAnsi="微软雅黑" w:eastAsia="微软雅黑" w:cs="微软雅黑"/>
-          <w:i w:val="0"/>
-          <w:iCs w:val="0"/>
-          <w:caps w:val="0"/>
-          <w:color w:val="576B95"/>
-          <w:spacing w:val="0"/>
-          <w:sz w:val="24"/>
-          <w:szCs w:val="24"/>
-          <w:u w:val="none"/>
-          <w:shd w:val="clear" w:fill="FEFEFE"/>
-        </w:rPr>
-        <w:instrText xml:space="preserve"> HYPERLINK "https://www.dxsbb.com/news/list_30.html" \t "https://www.dxsbb.com/news/_blank" </w:instrText>
-      </w:r>
-      <w:r>
-        <w:rPr>
-          <w:rFonts w:hint="eastAsia" w:ascii="微软雅黑" w:hAnsi="微软雅黑" w:eastAsia="微软雅黑" w:cs="微软雅黑"/>
-          <w:i w:val="0"/>
-          <w:iCs w:val="0"/>
-          <w:caps w:val="0"/>
-          <w:color w:val="576B95"/>
-          <w:spacing w:val="0"/>
-          <w:sz w:val="24"/>
-          <w:szCs w:val="24"/>
-          <w:u w:val="none"/>
-          <w:shd w:val="clear" w:fill="FEFEFE"/>
-        </w:rPr>
-        <w:fldChar w:fldCharType="separate"/>
-      </w:r>
-      <w:r>
-        <w:rPr>
-          <w:rStyle w:val="8"/>
-          <w:rFonts w:hint="eastAsia" w:ascii="微软雅黑" w:hAnsi="微软雅黑" w:eastAsia="微软雅黑" w:cs="微软雅黑"/>
-          <w:i w:val="0"/>
-          <w:iCs w:val="0"/>
-          <w:caps w:val="0"/>
-          <w:color w:val="576B95"/>
-          <w:spacing w:val="0"/>
-          <w:sz w:val="24"/>
-          <w:szCs w:val="24"/>
-          <w:u w:val="none"/>
-          <w:shd w:val="clear" w:fill="FEFEFE"/>
-        </w:rPr>
-        <w:t>故事</w:t>
-      </w:r>
-      <w:r>
-        <w:rPr>
-          <w:rFonts w:hint="eastAsia" w:ascii="微软雅黑" w:hAnsi="微软雅黑" w:eastAsia="微软雅黑" w:cs="微软雅黑"/>
-          <w:i w:val="0"/>
-          <w:iCs w:val="0"/>
-          <w:caps w:val="0"/>
-          <w:color w:val="576B95"/>
-          <w:spacing w:val="0"/>
-          <w:sz w:val="24"/>
-          <w:szCs w:val="24"/>
-          <w:u w:val="none"/>
-          <w:shd w:val="clear" w:fill="FEFEFE"/>
-        </w:rPr>
-        <w:fldChar w:fldCharType="end"/>
-      </w:r>
-      <w:r>
-        <w:rPr>
-          <w:rFonts w:hint="eastAsia" w:ascii="微软雅黑" w:hAnsi="微软雅黑" w:eastAsia="微软雅黑" w:cs="微软雅黑"/>
-          <w:i w:val="0"/>
-          <w:iCs w:val="0"/>
-          <w:caps w:val="0"/>
-          <w:color w:val="333333"/>
-          <w:spacing w:val="0"/>
-          <w:sz w:val="24"/>
-          <w:szCs w:val="24"/>
-          <w:shd w:val="clear" w:fill="FEFEFE"/>
-        </w:rPr>
-        <w:t>被广为传唱，向更多的人传播了“孝老爱亲”的真谛。</w:t>
-      </w:r>
-    </w:p>
-    <w:p>
-      <w:pPr>
-        <w:pStyle w:val="4"/>
-        <w:keepNext w:val="0"/>
-        <w:keepLines w:val="0"/>
-        <w:widowControl/>
-        <w:suppressLineNumbers w:val="0"/>
-        <w:pBdr>
-          <w:top w:val="none" w:color="auto" w:sz="0" w:space="0"/>
-          <w:left w:val="none" w:color="auto" w:sz="0" w:space="0"/>
-          <w:bottom w:val="none" w:color="auto" w:sz="0" w:space="0"/>
-          <w:right w:val="none" w:color="auto" w:sz="0" w:space="0"/>
-        </w:pBdr>
-        <w:shd w:val="clear" w:fill="FEFEFE"/>
-        <w:spacing w:before="0" w:beforeAutospacing="0" w:after="0" w:afterAutospacing="0" w:line="26" w:lineRule="atLeast"/>
-        <w:ind w:left="0" w:right="0" w:firstLine="0"/>
-        <w:jc w:val="left"/>
-        <w:rPr>
-          <w:rFonts w:hint="eastAsia" w:ascii="微软雅黑" w:hAnsi="微软雅黑" w:eastAsia="微软雅黑" w:cs="微软雅黑"/>
-          <w:i w:val="0"/>
-          <w:iCs w:val="0"/>
-          <w:caps w:val="0"/>
-          <w:color w:val="333333"/>
-          <w:spacing w:val="0"/>
-          <w:sz w:val="24"/>
-          <w:szCs w:val="24"/>
-        </w:rPr>
-      </w:pPr>
-    </w:p>
-    <w:p>
-      <w:pPr>
-        <w:pStyle w:val="4"/>
-        <w:keepNext w:val="0"/>
-        <w:keepLines w:val="0"/>
-        <w:widowControl/>
-        <w:suppressLineNumbers w:val="0"/>
-        <w:pBdr>
-          <w:top w:val="none" w:color="auto" w:sz="0" w:space="0"/>
-          <w:left w:val="none" w:color="auto" w:sz="0" w:space="0"/>
-          <w:bottom w:val="none" w:color="auto" w:sz="0" w:space="0"/>
-          <w:right w:val="none" w:color="auto" w:sz="0" w:space="0"/>
-        </w:pBdr>
-        <w:shd w:val="clear" w:fill="FEFEFE"/>
-        <w:spacing w:before="0" w:beforeAutospacing="0" w:after="0" w:afterAutospacing="0" w:line="26" w:lineRule="atLeast"/>
-        <w:ind w:left="0" w:right="0" w:firstLine="0"/>
-        <w:jc w:val="center"/>
-        <w:rPr>
-          <w:rFonts w:hint="eastAsia" w:ascii="微软雅黑" w:hAnsi="微软雅黑" w:eastAsia="微软雅黑" w:cs="微软雅黑"/>
-          <w:i w:val="0"/>
-          <w:iCs w:val="0"/>
-          <w:caps w:val="0"/>
-          <w:color w:val="333333"/>
-          <w:spacing w:val="0"/>
-          <w:sz w:val="24"/>
-          <w:szCs w:val="24"/>
-        </w:rPr>
-      </w:pPr>
-    </w:p>
-    <w:p>
-      <w:pPr>
-        <w:pStyle w:val="4"/>
-        <w:keepNext w:val="0"/>
-        <w:keepLines w:val="0"/>
-        <w:widowControl/>
-        <w:suppressLineNumbers w:val="0"/>
-        <w:pBdr>
-          <w:top w:val="none" w:color="auto" w:sz="0" w:space="0"/>
-          <w:left w:val="none" w:color="auto" w:sz="0" w:space="0"/>
-          <w:bottom w:val="none" w:color="auto" w:sz="0" w:space="0"/>
-          <w:right w:val="none" w:color="auto" w:sz="0" w:space="0"/>
-        </w:pBdr>
-        <w:shd w:val="clear" w:fill="FEFEFE"/>
-        <w:spacing w:before="0" w:beforeAutospacing="0" w:after="0" w:afterAutospacing="0" w:line="26" w:lineRule="atLeast"/>
-        <w:ind w:left="0" w:right="0" w:firstLine="0"/>
-        <w:jc w:val="left"/>
-        <w:rPr>
-          <w:rFonts w:hint="eastAsia" w:ascii="微软雅黑" w:hAnsi="微软雅黑" w:eastAsia="微软雅黑" w:cs="微软雅黑"/>
-          <w:i w:val="0"/>
-          <w:iCs w:val="0"/>
-          <w:caps w:val="0"/>
-          <w:color w:val="333333"/>
-          <w:spacing w:val="0"/>
-          <w:sz w:val="24"/>
-          <w:szCs w:val="24"/>
-        </w:rPr>
-      </w:pPr>
-    </w:p>
-    <w:p>
-      <w:pPr>
-        <w:pStyle w:val="4"/>
-        <w:keepNext w:val="0"/>
-        <w:keepLines w:val="0"/>
-        <w:widowControl/>
-        <w:suppressLineNumbers w:val="0"/>
-        <w:pBdr>
-          <w:top w:val="none" w:color="auto" w:sz="0" w:space="0"/>
-          <w:left w:val="none" w:color="auto" w:sz="0" w:space="0"/>
-          <w:bottom w:val="none" w:color="auto" w:sz="0" w:space="0"/>
-          <w:right w:val="none" w:color="auto" w:sz="0" w:space="0"/>
-        </w:pBdr>
-        <w:shd w:val="clear" w:fill="FEFEFE"/>
-        <w:spacing w:before="0" w:beforeAutospacing="0" w:after="0" w:afterAutospacing="0" w:line="26" w:lineRule="atLeast"/>
-        <w:ind w:left="0" w:right="0" w:firstLine="0"/>
-        <w:jc w:val="left"/>
-        <w:rPr>
-          <w:rFonts w:hint="eastAsia" w:ascii="微软雅黑" w:hAnsi="微软雅黑" w:eastAsia="微软雅黑" w:cs="微软雅黑"/>
-          <w:i w:val="0"/>
-          <w:iCs w:val="0"/>
-          <w:caps w:val="0"/>
-          <w:color w:val="333333"/>
-          <w:spacing w:val="0"/>
-          <w:sz w:val="24"/>
-          <w:szCs w:val="24"/>
-        </w:rPr>
-      </w:pPr>
-      <w:r>
-        <w:rPr>
-          <w:rFonts w:hint="eastAsia" w:ascii="微软雅黑" w:hAnsi="微软雅黑" w:eastAsia="微软雅黑" w:cs="微软雅黑"/>
-          <w:b/>
-          <w:bCs/>
-          <w:i w:val="0"/>
-          <w:iCs w:val="0"/>
-          <w:caps w:val="0"/>
-          <w:color w:val="FF3300"/>
-          <w:spacing w:val="0"/>
-          <w:sz w:val="24"/>
-          <w:szCs w:val="24"/>
-          <w:shd w:val="clear" w:fill="FEFEFE"/>
-        </w:rPr>
-        <w:t>颁奖词：相信，是那一刻的决定。相濡以沫是半生的深情。平凡的两个人，在命运面前，却非凡地勇猛。最长情的告白，已胜却人间无数。心里甜，命就不苦。爱若在，厮守就是幸福。</w:t>
-      </w:r>
-    </w:p>
-    <w:p>
-      <w:pPr>
-        <w:pStyle w:val="4"/>
-        <w:keepNext w:val="0"/>
-        <w:keepLines w:val="0"/>
-        <w:widowControl/>
-        <w:suppressLineNumbers w:val="0"/>
-        <w:pBdr>
-          <w:top w:val="none" w:color="auto" w:sz="0" w:space="0"/>
-          <w:left w:val="none" w:color="auto" w:sz="0" w:space="0"/>
-          <w:bottom w:val="none" w:color="auto" w:sz="0" w:space="0"/>
-          <w:right w:val="none" w:color="auto" w:sz="0" w:space="0"/>
-        </w:pBdr>
-        <w:shd w:val="clear" w:fill="FEFEFE"/>
-        <w:spacing w:before="0" w:beforeAutospacing="0" w:after="0" w:afterAutospacing="0" w:line="26" w:lineRule="atLeast"/>
-        <w:ind w:left="0" w:right="0" w:firstLine="0"/>
-        <w:jc w:val="left"/>
-        <w:rPr>
-          <w:rFonts w:hint="eastAsia" w:ascii="微软雅黑" w:hAnsi="微软雅黑" w:eastAsia="微软雅黑" w:cs="微软雅黑"/>
-          <w:i w:val="0"/>
-          <w:iCs w:val="0"/>
-          <w:caps w:val="0"/>
-          <w:color w:val="333333"/>
-          <w:spacing w:val="0"/>
-          <w:sz w:val="24"/>
-          <w:szCs w:val="24"/>
-        </w:rPr>
-      </w:pPr>
-    </w:p>
-    <w:p>
-      <w:pPr>
-        <w:pStyle w:val="3"/>
-        <w:keepNext w:val="0"/>
-        <w:keepLines w:val="0"/>
-        <w:widowControl/>
-        <w:suppressLineNumbers w:val="0"/>
-        <w:pBdr>
-          <w:top w:val="none" w:color="auto" w:sz="0" w:space="0"/>
-          <w:left w:val="none" w:color="auto" w:sz="0" w:space="0"/>
-          <w:bottom w:val="none" w:color="auto" w:sz="0" w:space="0"/>
-          <w:right w:val="none" w:color="auto" w:sz="0" w:space="0"/>
-        </w:pBdr>
-        <w:shd w:val="clear" w:fill="FEFEFE"/>
-        <w:spacing w:before="0" w:beforeAutospacing="0" w:after="0" w:afterAutospacing="0" w:line="26" w:lineRule="atLeast"/>
-        <w:ind w:left="0" w:right="0" w:firstLine="0"/>
-        <w:jc w:val="center"/>
-        <w:rPr>
-          <w:rFonts w:hint="eastAsia" w:ascii="微软雅黑" w:hAnsi="微软雅黑" w:eastAsia="微软雅黑" w:cs="微软雅黑"/>
-          <w:b/>
-          <w:bCs/>
-          <w:i w:val="0"/>
-          <w:iCs w:val="0"/>
-          <w:caps w:val="0"/>
-          <w:color w:val="00AAFF"/>
-          <w:spacing w:val="0"/>
-          <w:sz w:val="27"/>
-          <w:szCs w:val="27"/>
-        </w:rPr>
-      </w:pPr>
-      <w:r>
-        <w:rPr>
-          <w:rFonts w:hint="eastAsia" w:ascii="微软雅黑" w:hAnsi="微软雅黑" w:eastAsia="微软雅黑" w:cs="微软雅黑"/>
-          <w:b/>
-          <w:bCs/>
-          <w:i w:val="0"/>
-          <w:iCs w:val="0"/>
-          <w:caps w:val="0"/>
-          <w:color w:val="00AAFF"/>
-          <w:spacing w:val="0"/>
-          <w:sz w:val="27"/>
-          <w:szCs w:val="27"/>
-          <w:shd w:val="clear" w:fill="FEFEFE"/>
-        </w:rPr>
-        <w:t>201</w:t>
-      </w:r>
-      <w:r>
-        <w:rPr>
-          <w:rFonts w:hint="eastAsia" w:ascii="微软雅黑" w:hAnsi="微软雅黑" w:eastAsia="微软雅黑" w:cs="微软雅黑"/>
-          <w:b/>
-          <w:bCs/>
-          <w:i w:val="0"/>
-          <w:iCs w:val="0"/>
-          <w:caps w:val="0"/>
-          <w:color w:val="00AAFF"/>
-          <w:spacing w:val="0"/>
-          <w:sz w:val="27"/>
-          <w:szCs w:val="27"/>
-          <w:shd w:val="clear" w:fill="FEFEFE"/>
-          <w:lang w:val="en-US" w:eastAsia="zh-CN"/>
-        </w:rPr>
-        <w:t>6</w:t>
-      </w:r>
-      <w:r>
-        <w:rPr>
-          <w:rFonts w:hint="eastAsia" w:ascii="微软雅黑" w:hAnsi="微软雅黑" w:eastAsia="微软雅黑" w:cs="微软雅黑"/>
-          <w:b/>
-          <w:bCs/>
-          <w:i w:val="0"/>
-          <w:iCs w:val="0"/>
-          <w:caps w:val="0"/>
-          <w:color w:val="00AAFF"/>
-          <w:spacing w:val="0"/>
-          <w:sz w:val="27"/>
-          <w:szCs w:val="27"/>
-          <w:shd w:val="clear" w:fill="FEFEFE"/>
-        </w:rPr>
-        <w:t>《感动中国》致敬团体：塞罕坝林场建设者</w:t>
-      </w:r>
-    </w:p>
-    <w:p>
-      <w:pPr>
-        <w:pStyle w:val="4"/>
-        <w:keepNext w:val="0"/>
-        <w:keepLines w:val="0"/>
-        <w:widowControl/>
-        <w:suppressLineNumbers w:val="0"/>
-        <w:pBdr>
-          <w:top w:val="none" w:color="auto" w:sz="0" w:space="0"/>
-          <w:left w:val="none" w:color="auto" w:sz="0" w:space="0"/>
-          <w:bottom w:val="none" w:color="auto" w:sz="0" w:space="0"/>
-          <w:right w:val="none" w:color="auto" w:sz="0" w:space="0"/>
-        </w:pBdr>
-        <w:shd w:val="clear" w:fill="FEFEFE"/>
-        <w:spacing w:before="0" w:beforeAutospacing="0" w:after="0" w:afterAutospacing="0" w:line="26" w:lineRule="atLeast"/>
-        <w:ind w:left="0" w:right="0" w:firstLine="0"/>
-        <w:jc w:val="left"/>
-        <w:rPr>
-          <w:rFonts w:hint="eastAsia" w:ascii="微软雅黑" w:hAnsi="微软雅黑" w:eastAsia="微软雅黑" w:cs="微软雅黑"/>
-          <w:i w:val="0"/>
-          <w:iCs w:val="0"/>
-          <w:caps w:val="0"/>
-          <w:color w:val="333333"/>
-          <w:spacing w:val="0"/>
-          <w:sz w:val="24"/>
-          <w:szCs w:val="24"/>
-        </w:rPr>
-      </w:pPr>
-    </w:p>
-    <w:p>
-      <w:pPr>
-        <w:pStyle w:val="4"/>
-        <w:keepNext w:val="0"/>
-        <w:keepLines w:val="0"/>
-        <w:widowControl/>
-        <w:suppressLineNumbers w:val="0"/>
-        <w:pBdr>
-          <w:top w:val="none" w:color="auto" w:sz="0" w:space="0"/>
-          <w:left w:val="none" w:color="auto" w:sz="0" w:space="0"/>
-          <w:bottom w:val="none" w:color="auto" w:sz="0" w:space="0"/>
-          <w:right w:val="none" w:color="auto" w:sz="0" w:space="0"/>
-        </w:pBdr>
-        <w:shd w:val="clear" w:fill="FEFEFE"/>
-        <w:spacing w:before="0" w:beforeAutospacing="0" w:after="0" w:afterAutospacing="0" w:line="26" w:lineRule="atLeast"/>
-        <w:ind w:left="0" w:right="0" w:firstLine="0"/>
-        <w:jc w:val="center"/>
-        <w:rPr>
-          <w:rFonts w:hint="eastAsia" w:ascii="微软雅黑" w:hAnsi="微软雅黑" w:eastAsia="微软雅黑" w:cs="微软雅黑"/>
-          <w:i w:val="0"/>
-          <w:iCs w:val="0"/>
-          <w:caps w:val="0"/>
-          <w:color w:val="333333"/>
-          <w:spacing w:val="0"/>
-          <w:sz w:val="24"/>
-          <w:szCs w:val="24"/>
-        </w:rPr>
-      </w:pPr>
-      <w:bookmarkStart w:id="0" w:name="_GoBack"/>
-      <w:bookmarkEnd w:id="0"/>
     </w:p>
     <w:p>
       <w:pPr>
